--- a/Final/Leaplist.docx
+++ b/Final/Leaplist.docx
@@ -39,6 +39,7 @@
         <w:bidi w:val="0"/>
       </w:pPr>
       <w:bookmarkStart w:id="0" w:name="_Toc414322629"/>
+      <w:bookmarkStart w:id="1" w:name="_Toc414921065"/>
       <w:r>
         <w:t xml:space="preserve">Shay </w:t>
       </w:r>
@@ -51,36 +52,40 @@
         <w:t xml:space="preserve"> 038747366</w:t>
       </w:r>
       <w:bookmarkEnd w:id="0"/>
-    </w:p>
-    <w:p>
-      <w:pPr>
-        <w:pStyle w:val="2"/>
-        <w:bidi w:val="0"/>
-      </w:pPr>
-      <w:bookmarkStart w:id="1" w:name="_Toc414322630"/>
-      <w:r>
-        <w:t xml:space="preserve">David </w:t>
-      </w:r>
-      <w:proofErr w:type="spellStart"/>
-      <w:r>
-        <w:t>Meriin</w:t>
-      </w:r>
-      <w:proofErr w:type="spellEnd"/>
-      <w:r>
-        <w:t xml:space="preserve"> 304472038</w:t>
-      </w:r>
       <w:bookmarkEnd w:id="1"/>
     </w:p>
     <w:p>
       <w:pPr>
         <w:pStyle w:val="2"/>
         <w:bidi w:val="0"/>
+      </w:pPr>
+      <w:bookmarkStart w:id="2" w:name="_Toc414322630"/>
+      <w:bookmarkStart w:id="3" w:name="_Toc414921066"/>
+      <w:r>
+        <w:t xml:space="preserve">David </w:t>
+      </w:r>
+      <w:proofErr w:type="spellStart"/>
+      <w:r>
+        <w:t>Meriin</w:t>
+      </w:r>
+      <w:proofErr w:type="spellEnd"/>
+      <w:r>
+        <w:t xml:space="preserve"> 304472038</w:t>
+      </w:r>
+      <w:bookmarkEnd w:id="2"/>
+      <w:bookmarkEnd w:id="3"/>
+    </w:p>
+    <w:p>
+      <w:pPr>
+        <w:pStyle w:val="2"/>
+        <w:bidi w:val="0"/>
         <w:rPr>
           <w:sz w:val="24"/>
           <w:szCs w:val="24"/>
         </w:rPr>
       </w:pPr>
-      <w:bookmarkStart w:id="2" w:name="_Toc414322631"/>
+      <w:bookmarkStart w:id="4" w:name="_Toc414322631"/>
+      <w:bookmarkStart w:id="5" w:name="_Toc414921067"/>
       <w:proofErr w:type="spellStart"/>
       <w:r>
         <w:t>Yossef</w:t>
@@ -97,7 +102,8 @@
       <w:r>
         <w:t xml:space="preserve"> 301752267</w:t>
       </w:r>
-      <w:bookmarkEnd w:id="2"/>
+      <w:bookmarkEnd w:id="4"/>
+      <w:bookmarkEnd w:id="5"/>
     </w:p>
     <w:p>
       <w:pPr>
@@ -126,21 +132,19 @@
         <w:pStyle w:val="1"/>
         <w:bidi w:val="0"/>
       </w:pPr>
-      <w:bookmarkStart w:id="3" w:name="_Toc414322632"/>
+      <w:bookmarkStart w:id="6" w:name="_Toc414322632"/>
+      <w:bookmarkStart w:id="7" w:name="_Toc414921068"/>
       <w:r>
         <w:t>Table of Contents</w:t>
       </w:r>
-      <w:bookmarkEnd w:id="3"/>
+      <w:bookmarkEnd w:id="6"/>
+      <w:bookmarkEnd w:id="7"/>
     </w:p>
     <w:sdt>
       <w:sdtPr>
         <w:rPr>
-          <w:rFonts w:asciiTheme="minorHAnsi" w:eastAsiaTheme="minorHAnsi" w:hAnsiTheme="minorHAnsi" w:cstheme="minorBidi"/>
-          <w:b w:val="0"/>
-          <w:bCs w:val="0"/>
-          <w:color w:val="auto"/>
-          <w:sz w:val="22"/>
-          <w:szCs w:val="22"/>
+          <w:b/>
+          <w:bCs/>
           <w:lang w:val="he-IL"/>
         </w:rPr>
         <w:id w:val="48450120"/>
@@ -151,13 +155,18 @@
       </w:sdtPr>
       <w:sdtEndPr>
         <w:rPr>
+          <w:b w:val="0"/>
+          <w:bCs w:val="0"/>
           <w:lang w:val="en-US"/>
         </w:rPr>
       </w:sdtEndPr>
       <w:sdtContent>
         <w:p>
           <w:pPr>
-            <w:pStyle w:val="a9"/>
+            <w:pStyle w:val="TOC2"/>
+            <w:tabs>
+              <w:tab w:val="right" w:leader="dot" w:pos="8296"/>
+            </w:tabs>
             <w:bidi w:val="0"/>
             <w:rPr>
               <w:rFonts w:eastAsiaTheme="minorEastAsia"/>
@@ -165,12 +174,28 @@
             </w:rPr>
           </w:pPr>
           <w:r>
+            <w:rPr>
+              <w:rFonts w:asciiTheme="majorHAnsi" w:eastAsiaTheme="majorEastAsia" w:hAnsiTheme="majorHAnsi" w:cstheme="majorBidi"/>
+              <w:b/>
+              <w:bCs/>
+              <w:color w:val="365F91" w:themeColor="accent1" w:themeShade="BF"/>
+              <w:sz w:val="28"/>
+              <w:szCs w:val="28"/>
+            </w:rPr>
             <w:fldChar w:fldCharType="begin"/>
           </w:r>
           <w:r>
             <w:instrText xml:space="preserve"> TOC \o "1-3" \h \z \u </w:instrText>
           </w:r>
           <w:r>
+            <w:rPr>
+              <w:rFonts w:asciiTheme="majorHAnsi" w:eastAsiaTheme="majorEastAsia" w:hAnsiTheme="majorHAnsi" w:cstheme="majorBidi"/>
+              <w:b/>
+              <w:bCs/>
+              <w:color w:val="365F91" w:themeColor="accent1" w:themeShade="BF"/>
+              <w:sz w:val="28"/>
+              <w:szCs w:val="28"/>
+            </w:rPr>
             <w:fldChar w:fldCharType="separate"/>
           </w:r>
         </w:p>
@@ -187,7 +212,7 @@
               <w:rtl/>
             </w:rPr>
           </w:pPr>
-          <w:hyperlink w:anchor="_Toc414322633" w:history="1">
+          <w:hyperlink w:anchor="_Toc414921069" w:history="1">
             <w:r>
               <w:rPr>
                 <w:rStyle w:val="Hyperlink"/>
@@ -239,7 +264,7 @@
                 <w:noProof/>
                 <w:webHidden/>
               </w:rPr>
-              <w:instrText>Toc414322633 \h</w:instrText>
+              <w:instrText>Toc414921069 \h</w:instrText>
             </w:r>
             <w:r>
               <w:rPr>
@@ -295,7 +320,7 @@
               <w:rtl/>
             </w:rPr>
           </w:pPr>
-          <w:hyperlink w:anchor="_Toc414322634" w:history="1">
+          <w:hyperlink w:anchor="_Toc414921070" w:history="1">
             <w:r>
               <w:rPr>
                 <w:rStyle w:val="Hyperlink"/>
@@ -347,7 +372,7 @@
                 <w:noProof/>
                 <w:webHidden/>
               </w:rPr>
-              <w:instrText>Toc414322634 \h</w:instrText>
+              <w:instrText>Toc414921070 \h</w:instrText>
             </w:r>
             <w:r>
               <w:rPr>
@@ -398,11 +423,12 @@
             </w:tabs>
             <w:bidi w:val="0"/>
             <w:rPr>
+              <w:rFonts w:eastAsiaTheme="minorEastAsia"/>
               <w:noProof/>
               <w:rtl/>
             </w:rPr>
           </w:pPr>
-          <w:hyperlink w:anchor="_Toc414322635" w:history="1">
+          <w:hyperlink w:anchor="_Toc414921071" w:history="1">
             <w:r>
               <w:rPr>
                 <w:rStyle w:val="Hyperlink"/>
@@ -454,7 +480,7 @@
                 <w:noProof/>
                 <w:webHidden/>
               </w:rPr>
-              <w:instrText>Toc414322635 \h</w:instrText>
+              <w:instrText>Toc414921071 \h</w:instrText>
             </w:r>
             <w:r>
               <w:rPr>
@@ -505,11 +531,12 @@
             </w:tabs>
             <w:bidi w:val="0"/>
             <w:rPr>
+              <w:rFonts w:eastAsiaTheme="minorEastAsia"/>
               <w:noProof/>
               <w:rtl/>
             </w:rPr>
           </w:pPr>
-          <w:hyperlink w:anchor="_Toc414322636" w:history="1">
+          <w:hyperlink w:anchor="_Toc414921072" w:history="1">
             <w:r>
               <w:rPr>
                 <w:rStyle w:val="Hyperlink"/>
@@ -561,7 +588,7 @@
                 <w:noProof/>
                 <w:webHidden/>
               </w:rPr>
-              <w:instrText>Toc414322636 \h</w:instrText>
+              <w:instrText>Toc414921072 \h</w:instrText>
             </w:r>
             <w:r>
               <w:rPr>
@@ -592,7 +619,7 @@
                 <w:webHidden/>
                 <w:rtl/>
               </w:rPr>
-              <w:t>4</w:t>
+              <w:t>3</w:t>
             </w:r>
             <w:r>
               <w:rPr>
@@ -612,11 +639,12 @@
             </w:tabs>
             <w:bidi w:val="0"/>
             <w:rPr>
+              <w:rFonts w:eastAsiaTheme="minorEastAsia"/>
               <w:noProof/>
               <w:rtl/>
             </w:rPr>
           </w:pPr>
-          <w:hyperlink w:anchor="_Toc414322637" w:history="1">
+          <w:hyperlink w:anchor="_Toc414921073" w:history="1">
             <w:r>
               <w:rPr>
                 <w:rStyle w:val="Hyperlink"/>
@@ -668,7 +696,7 @@
                 <w:noProof/>
                 <w:webHidden/>
               </w:rPr>
-              <w:instrText>Toc414322637 \h</w:instrText>
+              <w:instrText>Toc414921073 \h</w:instrText>
             </w:r>
             <w:r>
               <w:rPr>
@@ -724,7 +752,7 @@
               <w:rtl/>
             </w:rPr>
           </w:pPr>
-          <w:hyperlink w:anchor="_Toc414322638" w:history="1">
+          <w:hyperlink w:anchor="_Toc414921074" w:history="1">
             <w:r>
               <w:rPr>
                 <w:rStyle w:val="Hyperlink"/>
@@ -776,7 +804,7 @@
                 <w:noProof/>
                 <w:webHidden/>
               </w:rPr>
-              <w:instrText>Toc414322638 \h</w:instrText>
+              <w:instrText>Toc414921074 \h</w:instrText>
             </w:r>
             <w:r>
               <w:rPr>
@@ -827,11 +855,12 @@
             </w:tabs>
             <w:bidi w:val="0"/>
             <w:rPr>
+              <w:rFonts w:eastAsiaTheme="minorEastAsia"/>
               <w:noProof/>
               <w:rtl/>
             </w:rPr>
           </w:pPr>
-          <w:hyperlink w:anchor="_Toc414322639" w:history="1">
+          <w:hyperlink w:anchor="_Toc414921075" w:history="1">
             <w:r>
               <w:rPr>
                 <w:rStyle w:val="Hyperlink"/>
@@ -883,7 +912,7 @@
                 <w:noProof/>
                 <w:webHidden/>
               </w:rPr>
-              <w:instrText>Toc414322639 \h</w:instrText>
+              <w:instrText>Toc414921075 \h</w:instrText>
             </w:r>
             <w:r>
               <w:rPr>
@@ -934,11 +963,12 @@
             </w:tabs>
             <w:bidi w:val="0"/>
             <w:rPr>
+              <w:rFonts w:eastAsiaTheme="minorEastAsia"/>
               <w:noProof/>
               <w:rtl/>
             </w:rPr>
           </w:pPr>
-          <w:hyperlink w:anchor="_Toc414322640" w:history="1">
+          <w:hyperlink w:anchor="_Toc414921076" w:history="1">
             <w:r>
               <w:rPr>
                 <w:rStyle w:val="Hyperlink"/>
@@ -990,7 +1020,7 @@
                 <w:noProof/>
                 <w:webHidden/>
               </w:rPr>
-              <w:instrText>Toc414322640 \h</w:instrText>
+              <w:instrText>Toc414921076 \h</w:instrText>
             </w:r>
             <w:r>
               <w:rPr>
@@ -1041,11 +1071,12 @@
             </w:tabs>
             <w:bidi w:val="0"/>
             <w:rPr>
+              <w:rFonts w:eastAsiaTheme="minorEastAsia"/>
               <w:noProof/>
               <w:rtl/>
             </w:rPr>
           </w:pPr>
-          <w:hyperlink w:anchor="_Toc414322641" w:history="1">
+          <w:hyperlink w:anchor="_Toc414921077" w:history="1">
             <w:r>
               <w:rPr>
                 <w:rStyle w:val="Hyperlink"/>
@@ -1097,7 +1128,7 @@
                 <w:noProof/>
                 <w:webHidden/>
               </w:rPr>
-              <w:instrText>Toc414322641 \h</w:instrText>
+              <w:instrText>Toc414921077 \h</w:instrText>
             </w:r>
             <w:r>
               <w:rPr>
@@ -1128,7 +1159,7 @@
                 <w:webHidden/>
                 <w:rtl/>
               </w:rPr>
-              <w:t>6</w:t>
+              <w:t>5</w:t>
             </w:r>
             <w:r>
               <w:rPr>
@@ -1148,11 +1179,12 @@
             </w:tabs>
             <w:bidi w:val="0"/>
             <w:rPr>
+              <w:rFonts w:eastAsiaTheme="minorEastAsia"/>
               <w:noProof/>
               <w:rtl/>
             </w:rPr>
           </w:pPr>
-          <w:hyperlink w:anchor="_Toc414322642" w:history="1">
+          <w:hyperlink w:anchor="_Toc414921078" w:history="1">
             <w:r>
               <w:rPr>
                 <w:rStyle w:val="Hyperlink"/>
@@ -1204,7 +1236,7 @@
                 <w:noProof/>
                 <w:webHidden/>
               </w:rPr>
-              <w:instrText>Toc414322642 \h</w:instrText>
+              <w:instrText>Toc414921078 \h</w:instrText>
             </w:r>
             <w:r>
               <w:rPr>
@@ -1260,7 +1292,7 @@
               <w:rtl/>
             </w:rPr>
           </w:pPr>
-          <w:hyperlink w:anchor="_Toc414322643" w:history="1">
+          <w:hyperlink w:anchor="_Toc414921079" w:history="1">
             <w:r>
               <w:rPr>
                 <w:rStyle w:val="Hyperlink"/>
@@ -1312,7 +1344,7 @@
                 <w:noProof/>
                 <w:webHidden/>
               </w:rPr>
-              <w:instrText>Toc414322643 \h</w:instrText>
+              <w:instrText>Toc414921079 \h</w:instrText>
             </w:r>
             <w:r>
               <w:rPr>
@@ -1363,24 +1395,18 @@
             </w:tabs>
             <w:bidi w:val="0"/>
             <w:rPr>
+              <w:rFonts w:eastAsiaTheme="minorEastAsia"/>
               <w:noProof/>
               <w:rtl/>
             </w:rPr>
           </w:pPr>
-          <w:hyperlink w:anchor="_Toc414322644" w:history="1">
+          <w:hyperlink w:anchor="_Toc414921080" w:history="1">
             <w:r>
               <w:rPr>
                 <w:rStyle w:val="Hyperlink"/>
                 <w:noProof/>
               </w:rPr>
-              <w:t>D</w:t>
-            </w:r>
-            <w:r>
-              <w:rPr>
-                <w:rStyle w:val="Hyperlink"/>
-                <w:noProof/>
-              </w:rPr>
-              <w:t>ifferent mixtures of operations</w:t>
+              <w:t>Different mixtures of operations:</w:t>
             </w:r>
             <w:r>
               <w:rPr>
@@ -1426,7 +1452,7 @@
                 <w:noProof/>
                 <w:webHidden/>
               </w:rPr>
-              <w:instrText>Toc414322644 \h</w:instrText>
+              <w:instrText>Toc414921080 \h</w:instrText>
             </w:r>
             <w:r>
               <w:rPr>
@@ -1477,17 +1503,18 @@
             </w:tabs>
             <w:bidi w:val="0"/>
             <w:rPr>
+              <w:rFonts w:eastAsiaTheme="minorEastAsia"/>
               <w:noProof/>
               <w:rtl/>
             </w:rPr>
           </w:pPr>
-          <w:hyperlink w:anchor="_Toc414322645" w:history="1">
+          <w:hyperlink w:anchor="_Toc414921081" w:history="1">
             <w:r>
               <w:rPr>
                 <w:rStyle w:val="Hyperlink"/>
                 <w:noProof/>
               </w:rPr>
-              <w:t>Node Size</w:t>
+              <w:t>Node Size benchmark</w:t>
             </w:r>
             <w:r>
               <w:rPr>
@@ -1533,7 +1560,7 @@
                 <w:noProof/>
                 <w:webHidden/>
               </w:rPr>
-              <w:instrText>Toc414322645 \h</w:instrText>
+              <w:instrText>Toc414921081 \h</w:instrText>
             </w:r>
             <w:r>
               <w:rPr>
@@ -1584,11 +1611,12 @@
             </w:tabs>
             <w:bidi w:val="0"/>
             <w:rPr>
+              <w:rFonts w:eastAsiaTheme="minorEastAsia"/>
               <w:noProof/>
               <w:rtl/>
             </w:rPr>
           </w:pPr>
-          <w:hyperlink w:anchor="_Toc414322646" w:history="1">
+          <w:hyperlink w:anchor="_Toc414921082" w:history="1">
             <w:r>
               <w:rPr>
                 <w:rStyle w:val="Hyperlink"/>
@@ -1640,7 +1668,7 @@
                 <w:noProof/>
                 <w:webHidden/>
               </w:rPr>
-              <w:instrText>Toc414322646 \h</w:instrText>
+              <w:instrText>Toc414921082 \h</w:instrText>
             </w:r>
             <w:r>
               <w:rPr>
@@ -1691,11 +1719,12 @@
             </w:tabs>
             <w:bidi w:val="0"/>
             <w:rPr>
+              <w:rFonts w:eastAsiaTheme="minorEastAsia"/>
               <w:noProof/>
               <w:rtl/>
             </w:rPr>
           </w:pPr>
-          <w:hyperlink w:anchor="_Toc414322647" w:history="1">
+          <w:hyperlink w:anchor="_Toc414921083" w:history="1">
             <w:r>
               <w:rPr>
                 <w:rStyle w:val="Hyperlink"/>
@@ -1747,7 +1776,7 @@
                 <w:noProof/>
                 <w:webHidden/>
               </w:rPr>
-              <w:instrText>Toc414322647 \h</w:instrText>
+              <w:instrText>Toc414921083 \h</w:instrText>
             </w:r>
             <w:r>
               <w:rPr>
@@ -1798,17 +1827,18 @@
             </w:tabs>
             <w:bidi w:val="0"/>
             <w:rPr>
+              <w:rFonts w:eastAsiaTheme="minorEastAsia"/>
               <w:noProof/>
               <w:rtl/>
             </w:rPr>
           </w:pPr>
-          <w:hyperlink w:anchor="_Toc414322648" w:history="1">
+          <w:hyperlink w:anchor="_Toc414921084" w:history="1">
             <w:r>
               <w:rPr>
                 <w:rStyle w:val="Hyperlink"/>
                 <w:noProof/>
               </w:rPr>
-              <w:t>Key-Range</w:t>
+              <w:t>Key-Range Benchmark</w:t>
             </w:r>
             <w:r>
               <w:rPr>
@@ -1854,7 +1884,7 @@
                 <w:noProof/>
                 <w:webHidden/>
               </w:rPr>
-              <w:instrText>Toc414322648 \h</w:instrText>
+              <w:instrText>Toc414921084 \h</w:instrText>
             </w:r>
             <w:r>
               <w:rPr>
@@ -1885,7 +1915,115 @@
                 <w:webHidden/>
                 <w:rtl/>
               </w:rPr>
-              <w:t>17</w:t>
+              <w:t>18</w:t>
+            </w:r>
+            <w:r>
+              <w:rPr>
+                <w:rStyle w:val="Hyperlink"/>
+                <w:noProof/>
+                <w:rtl/>
+              </w:rPr>
+              <w:fldChar w:fldCharType="end"/>
+            </w:r>
+          </w:hyperlink>
+        </w:p>
+        <w:p>
+          <w:pPr>
+            <w:pStyle w:val="TOC3"/>
+            <w:tabs>
+              <w:tab w:val="right" w:leader="dot" w:pos="8296"/>
+            </w:tabs>
+            <w:bidi w:val="0"/>
+            <w:rPr>
+              <w:rFonts w:eastAsiaTheme="minorEastAsia"/>
+              <w:noProof/>
+              <w:rtl/>
+            </w:rPr>
+          </w:pPr>
+          <w:hyperlink w:anchor="_Toc414921085" w:history="1">
+            <w:r>
+              <w:rPr>
+                <w:rStyle w:val="Hyperlink"/>
+                <w:noProof/>
+              </w:rPr>
+              <w:t>Parallel Overhead Benchmark</w:t>
+            </w:r>
+            <w:r>
+              <w:rPr>
+                <w:noProof/>
+                <w:webHidden/>
+                <w:rtl/>
+              </w:rPr>
+              <w:tab/>
+            </w:r>
+            <w:r>
+              <w:rPr>
+                <w:rStyle w:val="Hyperlink"/>
+                <w:noProof/>
+                <w:rtl/>
+              </w:rPr>
+              <w:fldChar w:fldCharType="begin"/>
+            </w:r>
+            <w:r>
+              <w:rPr>
+                <w:noProof/>
+                <w:webHidden/>
+                <w:rtl/>
+              </w:rPr>
+              <w:instrText xml:space="preserve"> </w:instrText>
+            </w:r>
+            <w:r>
+              <w:rPr>
+                <w:noProof/>
+                <w:webHidden/>
+              </w:rPr>
+              <w:instrText>PAGEREF</w:instrText>
+            </w:r>
+            <w:r>
+              <w:rPr>
+                <w:noProof/>
+                <w:webHidden/>
+                <w:rtl/>
+              </w:rPr>
+              <w:instrText xml:space="preserve"> _</w:instrText>
+            </w:r>
+            <w:r>
+              <w:rPr>
+                <w:noProof/>
+                <w:webHidden/>
+              </w:rPr>
+              <w:instrText>Toc414921085 \h</w:instrText>
+            </w:r>
+            <w:r>
+              <w:rPr>
+                <w:noProof/>
+                <w:webHidden/>
+                <w:rtl/>
+              </w:rPr>
+              <w:instrText xml:space="preserve"> </w:instrText>
+            </w:r>
+            <w:r>
+              <w:rPr>
+                <w:rStyle w:val="Hyperlink"/>
+                <w:noProof/>
+                <w:rtl/>
+              </w:rPr>
+            </w:r>
+            <w:r>
+              <w:rPr>
+                <w:rStyle w:val="Hyperlink"/>
+                <w:noProof/>
+                <w:rtl/>
+              </w:rPr>
+              <w:fldChar w:fldCharType="separate"/>
+            </w:r>
+            <w:r>
+              <w:rPr>
+                <w:noProof/>
+                <w:webHidden/>
+                <w:rtl/>
+              </w:rPr>
+              <w:t>22</w:t>
             </w:r>
             <w:r>
               <w:rPr>
@@ -1920,12 +2058,12 @@
         <w:pStyle w:val="2"/>
         <w:bidi w:val="0"/>
       </w:pPr>
-      <w:bookmarkStart w:id="4" w:name="_Toc414322633"/>
+      <w:bookmarkStart w:id="8" w:name="_Toc414921069"/>
       <w:r>
         <w:lastRenderedPageBreak/>
         <w:t>Introduction</w:t>
       </w:r>
-      <w:bookmarkEnd w:id="4"/>
+      <w:bookmarkEnd w:id="8"/>
     </w:p>
     <w:p>
       <w:pPr>
@@ -2084,7 +2222,7 @@
         <w:pStyle w:val="2"/>
         <w:bidi w:val="0"/>
       </w:pPr>
-      <w:bookmarkStart w:id="5" w:name="_Toc414322634"/>
+      <w:bookmarkStart w:id="9" w:name="_Toc414921070"/>
       <w:proofErr w:type="spellStart"/>
       <w:r>
         <w:t>Leaplist</w:t>
@@ -2093,7 +2231,7 @@
       <w:r>
         <w:t xml:space="preserve"> Structure</w:t>
       </w:r>
-      <w:bookmarkEnd w:id="5"/>
+      <w:bookmarkEnd w:id="9"/>
     </w:p>
     <w:p>
       <w:pPr>
@@ -2175,11 +2313,11 @@
         <w:pStyle w:val="3"/>
         <w:bidi w:val="0"/>
       </w:pPr>
-      <w:bookmarkStart w:id="6" w:name="_Toc414322635"/>
+      <w:bookmarkStart w:id="10" w:name="_Toc414921071"/>
       <w:r>
         <w:t>Operations</w:t>
       </w:r>
-      <w:bookmarkEnd w:id="6"/>
+      <w:bookmarkEnd w:id="10"/>
     </w:p>
     <w:p>
       <w:pPr>
@@ -2708,11 +2846,11 @@
         <w:pStyle w:val="3"/>
         <w:bidi w:val="0"/>
       </w:pPr>
-      <w:bookmarkStart w:id="7" w:name="_Toc414322636"/>
+      <w:bookmarkStart w:id="11" w:name="_Toc414921072"/>
       <w:r>
         <w:t>General Structure</w:t>
       </w:r>
-      <w:bookmarkEnd w:id="7"/>
+      <w:bookmarkEnd w:id="11"/>
     </w:p>
     <w:p>
       <w:pPr>
@@ -2868,11 +3006,11 @@
         <w:pStyle w:val="3"/>
         <w:bidi w:val="0"/>
       </w:pPr>
-      <w:bookmarkStart w:id="8" w:name="_Toc414322637"/>
+      <w:bookmarkStart w:id="12" w:name="_Toc414921073"/>
       <w:r>
         <w:t>Node Structure</w:t>
       </w:r>
-      <w:bookmarkEnd w:id="8"/>
+      <w:bookmarkEnd w:id="12"/>
     </w:p>
     <w:p>
       <w:pPr>
@@ -3136,12 +3274,12 @@
         <w:pStyle w:val="2"/>
         <w:bidi w:val="0"/>
       </w:pPr>
-      <w:bookmarkStart w:id="9" w:name="_Toc414322638"/>
+      <w:bookmarkStart w:id="13" w:name="_Toc414921074"/>
       <w:r>
         <w:lastRenderedPageBreak/>
         <w:t>Modules</w:t>
       </w:r>
-      <w:bookmarkEnd w:id="9"/>
+      <w:bookmarkEnd w:id="13"/>
       <w:r>
         <w:t xml:space="preserve"> </w:t>
       </w:r>
@@ -3265,14 +3403,14 @@
         <w:pStyle w:val="3"/>
         <w:bidi w:val="0"/>
       </w:pPr>
-      <w:bookmarkStart w:id="10" w:name="_Toc414322639"/>
+      <w:bookmarkStart w:id="14" w:name="_Toc414921075"/>
       <w:r>
         <w:t>Globa</w:t>
       </w:r>
       <w:r>
         <w:t>l lock</w:t>
       </w:r>
-      <w:bookmarkEnd w:id="10"/>
+      <w:bookmarkEnd w:id="14"/>
     </w:p>
     <w:p>
       <w:pPr>
@@ -3365,11 +3503,11 @@
         <w:pStyle w:val="3"/>
         <w:bidi w:val="0"/>
       </w:pPr>
-      <w:bookmarkStart w:id="11" w:name="_Toc414322640"/>
+      <w:bookmarkStart w:id="15" w:name="_Toc414921076"/>
       <w:r>
         <w:t>Grained lock</w:t>
       </w:r>
-      <w:bookmarkEnd w:id="11"/>
+      <w:bookmarkEnd w:id="15"/>
     </w:p>
     <w:p>
       <w:pPr>
@@ -3471,11 +3609,11 @@
         <w:pStyle w:val="3"/>
         <w:bidi w:val="0"/>
       </w:pPr>
-      <w:bookmarkStart w:id="12" w:name="_Toc414322641"/>
+      <w:bookmarkStart w:id="16" w:name="_Toc414921077"/>
       <w:r>
         <w:t>Transactional memory</w:t>
       </w:r>
-      <w:bookmarkEnd w:id="12"/>
+      <w:bookmarkEnd w:id="16"/>
       <w:r>
         <w:t xml:space="preserve"> </w:t>
       </w:r>
@@ -3593,7 +3731,7 @@
         <w:pStyle w:val="3"/>
         <w:bidi w:val="0"/>
       </w:pPr>
-      <w:bookmarkStart w:id="13" w:name="_Toc414322642"/>
+      <w:bookmarkStart w:id="17" w:name="_Toc414921078"/>
       <w:r>
         <w:lastRenderedPageBreak/>
         <w:t xml:space="preserve">Transactional memory </w:t>
@@ -3601,7 +3739,7 @@
       <w:r>
         <w:t>improvement</w:t>
       </w:r>
-      <w:bookmarkEnd w:id="13"/>
+      <w:bookmarkEnd w:id="17"/>
     </w:p>
     <w:p>
       <w:pPr>
@@ -3789,7 +3927,6 @@
           <w:szCs w:val="24"/>
         </w:rPr>
       </w:pPr>
-      <w:bookmarkStart w:id="14" w:name="_Toc414322643"/>
       <w:r>
         <w:rPr>
           <w:rFonts w:asciiTheme="majorBidi" w:hAnsiTheme="majorBidi"/>
@@ -3804,11 +3941,12 @@
         <w:pStyle w:val="2"/>
         <w:bidi w:val="0"/>
       </w:pPr>
+      <w:bookmarkStart w:id="18" w:name="_Toc414921079"/>
       <w:r>
         <w:lastRenderedPageBreak/>
         <w:t>Benchmarks</w:t>
       </w:r>
-      <w:bookmarkEnd w:id="14"/>
+      <w:bookmarkEnd w:id="18"/>
     </w:p>
     <w:p>
       <w:pPr>
@@ -4077,7 +4215,7 @@
         <w:pStyle w:val="3"/>
         <w:bidi w:val="0"/>
       </w:pPr>
-      <w:bookmarkStart w:id="15" w:name="_Toc414322644"/>
+      <w:bookmarkStart w:id="19" w:name="_Toc414921080"/>
       <w:r>
         <w:t xml:space="preserve">Different </w:t>
       </w:r>
@@ -4087,7 +4225,7 @@
       <w:r>
         <w:t xml:space="preserve"> operations:</w:t>
       </w:r>
-      <w:bookmarkEnd w:id="15"/>
+      <w:bookmarkEnd w:id="19"/>
     </w:p>
     <w:p>
       <w:pPr>
@@ -4564,11 +4702,11 @@
         <w:pStyle w:val="3"/>
         <w:bidi w:val="0"/>
       </w:pPr>
-      <w:bookmarkStart w:id="16" w:name="_Toc414322645"/>
+      <w:bookmarkStart w:id="20" w:name="_Toc414921081"/>
       <w:r>
         <w:t>Node Size benchmark</w:t>
       </w:r>
-      <w:bookmarkEnd w:id="16"/>
+      <w:bookmarkEnd w:id="20"/>
     </w:p>
     <w:p>
       <w:pPr>
@@ -4750,7 +4888,7 @@
         <w:pStyle w:val="3"/>
         <w:bidi w:val="0"/>
       </w:pPr>
-      <w:bookmarkStart w:id="17" w:name="_Toc414322646"/>
+      <w:bookmarkStart w:id="21" w:name="_Toc414921082"/>
       <w:proofErr w:type="spellStart"/>
       <w:r>
         <w:lastRenderedPageBreak/>
@@ -4760,7 +4898,7 @@
       <w:r>
         <w:t xml:space="preserve"> Size</w:t>
       </w:r>
-      <w:bookmarkEnd w:id="17"/>
+      <w:bookmarkEnd w:id="21"/>
     </w:p>
     <w:p>
       <w:pPr>
@@ -4835,7 +4973,13 @@
         <w:bidi w:val="0"/>
       </w:pPr>
       <w:r>
-        <w:t>We got the following results:</w:t>
+        <w:t>We got the following results</w:t>
+      </w:r>
+      <w:r>
+        <w:t xml:space="preserve"> (Throughput is in ops/sec units)</w:t>
+      </w:r>
+      <w:r>
+        <w:t>:</w:t>
       </w:r>
     </w:p>
     <w:tbl>
@@ -5272,12 +5416,12 @@
         <w:pStyle w:val="3"/>
         <w:bidi w:val="0"/>
       </w:pPr>
-      <w:bookmarkStart w:id="18" w:name="_Toc414322647"/>
+      <w:bookmarkStart w:id="22" w:name="_Toc414921083"/>
       <w:r>
         <w:lastRenderedPageBreak/>
         <w:t>Java STM</w:t>
       </w:r>
-      <w:bookmarkEnd w:id="18"/>
+      <w:bookmarkEnd w:id="22"/>
       <w:r>
         <w:t xml:space="preserve"> </w:t>
       </w:r>
@@ -5356,6 +5500,9 @@
       </w:pPr>
       <w:r>
         <w:t>We got the following results ( Throughput states the number of successful operations per second):</w:t>
+      </w:r>
+      <w:r>
+        <w:t xml:space="preserve"> </w:t>
       </w:r>
     </w:p>
     <w:p>
@@ -5434,7 +5581,19 @@
       </w:r>
       <w:proofErr w:type="spellEnd"/>
       <w:r>
-        <w:t xml:space="preserve"> one start applying to operation on list1,list2,list3,list4 and the other on list4,list3,list2,list1).  With more threads, throughput decreases Large contention on lists can be received from both ends. We see who throughput drops for "STM" when running with 8 threads. we suspect that the following scenario might have happened a lot:  Thread 'A' applies the 4th change on list4, Thread 'B' applies the 4th change on list4 and Thread 'C' applies the 1st change on list4.  In this case on "STM" both threads 'A','B' have to reapply 3 changes each, whereas in the simple run they might not get to this situation since the contention happened earlier on list1 and list2. Causing less redundant reapplications. </w:t>
+        <w:t xml:space="preserve"> one start applying to operation on list1,list2,list3,list4 and the other on list4,list3,list2,list1).  With more threads, throughput decreases</w:t>
+      </w:r>
+      <w:r>
+        <w:t>.</w:t>
+      </w:r>
+      <w:r>
+        <w:t xml:space="preserve"> Large contention on lists can be received from both ends. We see </w:t>
+      </w:r>
+      <w:r>
+        <w:t xml:space="preserve">that </w:t>
+      </w:r>
+      <w:r>
+        <w:t xml:space="preserve"> throughput drops for "STM" when running with 8 threads. we suspect that the following scenario might have happened a lot:  Thread 'A' applies the 4th change on list4, Thread 'B' applies the 4th change on list4 and Thread 'C' applies the 1st change on list4.  In this case on "STM" both threads 'A','B' have to reapply 3 changes each, whereas in the simple run they might not get to this situation since the contention happened earlier on list1 and list2. Causing less redundant reapplications. </w:t>
       </w:r>
     </w:p>
     <w:p>
@@ -5548,17 +5707,26 @@
           <w:szCs w:val="24"/>
         </w:rPr>
       </w:pPr>
+      <w:r>
+        <w:rPr>
+          <w:rFonts w:asciiTheme="majorBidi" w:hAnsiTheme="majorBidi"/>
+          <w:sz w:val="24"/>
+          <w:szCs w:val="24"/>
+        </w:rPr>
+        <w:br w:type="page"/>
+      </w:r>
     </w:p>
     <w:p>
       <w:pPr>
         <w:pStyle w:val="3"/>
         <w:bidi w:val="0"/>
       </w:pPr>
-      <w:bookmarkStart w:id="19" w:name="_Toc414322648"/>
-      <w:r>
+      <w:bookmarkStart w:id="23" w:name="_Toc414921084"/>
+      <w:r>
+        <w:lastRenderedPageBreak/>
         <w:t>Key-Range Benchmark</w:t>
       </w:r>
-      <w:bookmarkEnd w:id="19"/>
+      <w:bookmarkEnd w:id="23"/>
     </w:p>
     <w:p>
       <w:pPr>
@@ -5615,14 +5783,7 @@
         <w:rPr>
           <w:rFonts w:cstheme="majorBidi"/>
         </w:rPr>
-        <w:t xml:space="preserve"> can hold a predefined number of key-value pairs. All the keys in each particular node fall in the range between its predecessor's high value and its own high value. If for </w:t>
-      </w:r>
-      <w:r>
-        <w:rPr>
-          <w:rFonts w:cstheme="majorBidi"/>
-        </w:rPr>
-        <w:lastRenderedPageBreak/>
-        <w:t>instance the limit for a node's size is 100 and there are 50 keys th</w:t>
+        <w:t xml:space="preserve"> can hold a predefined number of key-value pairs. All the keys in each particular node fall in the range between its predecessor's high value and its own high value. If for instance the limit for a node's size is 100 and there are 50 keys th</w:t>
       </w:r>
       <w:r>
         <w:rPr>
@@ -6723,39 +6884,913 @@
         <w:bidi w:val="0"/>
         <w:rPr>
           <w:rFonts w:cstheme="majorBidi"/>
+        </w:rPr>
+      </w:pPr>
+      <w:r>
+        <w:rPr>
+          <w:rFonts w:cstheme="majorBidi"/>
+        </w:rPr>
+        <w:t xml:space="preserve">One other issue that came up during the benchmarks was the fact that the hardware transactional module in c and </w:t>
+      </w:r>
+      <w:r>
+        <w:rPr>
+          <w:rFonts w:cstheme="majorBidi"/>
+        </w:rPr>
+        <w:t>‘I</w:t>
+      </w:r>
+      <w:r>
+        <w:rPr>
+          <w:rFonts w:cstheme="majorBidi"/>
+        </w:rPr>
+        <w:t xml:space="preserve">mproved </w:t>
+      </w:r>
+      <w:r>
+        <w:rPr>
+          <w:rFonts w:cstheme="majorBidi"/>
+        </w:rPr>
+        <w:t>STM’</w:t>
+      </w:r>
+      <w:r>
+        <w:rPr>
+          <w:rFonts w:cstheme="majorBidi"/>
+        </w:rPr>
+        <w:t xml:space="preserve"> module in Java were unstable at a lower max-key value. This goes to show that when many collisions are expected they are not recommended for stable use. </w:t>
+      </w:r>
+    </w:p>
+    <w:p>
+      <w:pPr>
+        <w:bidi w:val="0"/>
+        <w:rPr>
+          <w:rFonts w:cstheme="majorBidi"/>
+          <w:b/>
+          <w:bCs/>
+        </w:rPr>
+      </w:pPr>
+      <w:r>
+        <w:rPr>
+          <w:rFonts w:cstheme="majorBidi"/>
+          <w:b/>
+          <w:bCs/>
+        </w:rPr>
+        <w:t>Thread no. comparison for max-key = 10000 and node size of 100.</w:t>
+      </w:r>
+    </w:p>
+    <w:p>
+      <w:pPr>
+        <w:bidi w:val="0"/>
+        <w:rPr>
+          <w:rFonts w:cstheme="majorBidi"/>
+        </w:rPr>
+      </w:pPr>
+      <w:r>
+        <w:rPr>
+          <w:noProof/>
+        </w:rPr>
+        <w:drawing>
+          <wp:inline distT="0" distB="0" distL="0" distR="0">
+            <wp:extent cx="2430000" cy="1944000"/>
+            <wp:effectExtent l="0" t="0" r="27940" b="18415"/>
+            <wp:docPr id="4" name="Chart 5"/>
+            <wp:cNvGraphicFramePr/>
+            <a:graphic xmlns:a="http://schemas.openxmlformats.org/drawingml/2006/main">
+              <a:graphicData uri="http://schemas.openxmlformats.org/drawingml/2006/chart">
+                <c:chart xmlns:c="http://schemas.openxmlformats.org/drawingml/2006/chart" xmlns:r="http://schemas.openxmlformats.org/officeDocument/2006/relationships" r:id="rId34"/>
+              </a:graphicData>
+            </a:graphic>
+          </wp:inline>
+        </w:drawing>
+      </w:r>
+      <w:r>
+        <w:rPr>
+          <w:rFonts w:cstheme="majorBidi"/>
+        </w:rPr>
+        <w:t xml:space="preserve">  </w:t>
+      </w:r>
+      <w:r>
+        <w:rPr>
+          <w:noProof/>
+        </w:rPr>
+        <w:drawing>
+          <wp:inline distT="0" distB="0" distL="0" distR="0">
+            <wp:extent cx="2430000" cy="1944000"/>
+            <wp:effectExtent l="0" t="0" r="27940" b="18415"/>
+            <wp:docPr id="27" name="Chart 6"/>
+            <wp:cNvGraphicFramePr/>
+            <a:graphic xmlns:a="http://schemas.openxmlformats.org/drawingml/2006/main">
+              <a:graphicData uri="http://schemas.openxmlformats.org/drawingml/2006/chart">
+                <c:chart xmlns:c="http://schemas.openxmlformats.org/drawingml/2006/chart" xmlns:r="http://schemas.openxmlformats.org/officeDocument/2006/relationships" r:id="rId35"/>
+              </a:graphicData>
+            </a:graphic>
+          </wp:inline>
+        </w:drawing>
+      </w:r>
+      <w:r>
+        <w:rPr>
+          <w:rFonts w:cstheme="majorBidi"/>
+        </w:rPr>
+        <w:t xml:space="preserve"> </w:t>
+      </w:r>
+    </w:p>
+    <w:p>
+      <w:pPr>
+        <w:bidi w:val="0"/>
+        <w:rPr>
+          <w:rFonts w:cstheme="majorBidi"/>
+        </w:rPr>
+      </w:pPr>
+      <w:r>
+        <w:rPr>
+          <w:rFonts w:cstheme="majorBidi"/>
+        </w:rPr>
+        <w:t xml:space="preserve">The last two graphs show the throughput results for 2, 4 and 8 threads when the max-key value is 10000. For both C and Java (although more obvious in Java) we can see that increasing the number of threads by 2 and 4 doesn't increase the throughput by the same ratio. This is due to that fact that when two threads "collide" one of them will be ineffective. As expected the global lock module show almost the same throughput for all thread number. This is because only one thread actually works at any given time. </w:t>
+      </w:r>
+    </w:p>
+    <w:p>
+      <w:pPr>
+        <w:bidi w:val="0"/>
+        <w:rPr>
+          <w:rFonts w:cstheme="majorBidi"/>
+        </w:rPr>
+      </w:pPr>
+      <w:r>
+        <w:rPr>
+          <w:rFonts w:cstheme="majorBidi"/>
+        </w:rPr>
+        <w:lastRenderedPageBreak/>
+        <w:t xml:space="preserve">The Grained Lock and transactional modules show a steady improvement yet not at the same ratio as the number of threads. This is because of collisions that occur between the threads and due to the parallel overhead. </w:t>
+      </w:r>
+    </w:p>
+    <w:p>
+      <w:pPr>
+        <w:bidi w:val="0"/>
+        <w:rPr>
+          <w:rFonts w:cstheme="majorBidi"/>
+        </w:rPr>
+      </w:pPr>
+      <w:r>
+        <w:rPr>
+          <w:rFonts w:cstheme="majorBidi"/>
+        </w:rPr>
+        <w:t>From the parallel overhead benchmark we noticed that the transactional memory modules had a very high overhead in the Java modules and a low overhead in the C modules. Sure enough we can see that in the Java results, as we increase the number of threads to 4 the throughput does increase a little but as we raise it to 8 threads it falls back down. In the C modules the throughput for both the software and the hardware modules continue to rise as we increase the number of threads. We believe that is due to the high overhead for these modules in Java compared to C.</w:t>
+      </w:r>
+    </w:p>
+    <w:p>
+      <w:pPr>
+        <w:bidi w:val="0"/>
+        <w:rPr>
+          <w:rFonts w:cstheme="majorBidi"/>
+        </w:rPr>
+      </w:pPr>
+    </w:p>
+    <w:p>
+      <w:pPr>
+        <w:bidi w:val="0"/>
+        <w:rPr>
+          <w:rFonts w:cstheme="majorBidi"/>
+        </w:rPr>
+      </w:pPr>
+    </w:p>
+    <w:p>
+      <w:pPr>
+        <w:bidi w:val="0"/>
+        <w:rPr>
+          <w:rFonts w:asciiTheme="majorHAnsi" w:eastAsiaTheme="majorEastAsia" w:hAnsiTheme="majorHAnsi" w:cstheme="majorBidi"/>
+          <w:b/>
+          <w:bCs/>
+          <w:color w:val="4F81BD" w:themeColor="accent1"/>
+        </w:rPr>
+      </w:pPr>
+      <w:r>
+        <w:br w:type="page"/>
+      </w:r>
+    </w:p>
+    <w:p>
+      <w:pPr>
+        <w:pStyle w:val="3"/>
+        <w:bidi w:val="0"/>
+      </w:pPr>
+      <w:bookmarkStart w:id="24" w:name="_Toc414921085"/>
+      <w:r>
+        <w:lastRenderedPageBreak/>
+        <w:t>Par</w:t>
+      </w:r>
+      <w:r>
+        <w:t>a</w:t>
+      </w:r>
+      <w:r>
+        <w:t>llel Overhead</w:t>
+      </w:r>
+      <w:r>
+        <w:t xml:space="preserve"> Benchmark</w:t>
+      </w:r>
+      <w:bookmarkEnd w:id="24"/>
+    </w:p>
+    <w:p>
+      <w:pPr>
+        <w:bidi w:val="0"/>
+        <w:rPr>
+          <w:rFonts w:cstheme="majorBidi"/>
+        </w:rPr>
+      </w:pPr>
+      <w:r>
+        <w:rPr>
+          <w:rFonts w:cstheme="majorBidi"/>
+        </w:rPr>
+        <w:t>In this benchmark we aim to check the overhead the different modules have compared to the "clean", non-parallel data structure. When a certain database is worked on by many threads there are certain actions that need to be done to ensure its proper use. This action include lock "taking" and "releasing", certain action retrying loops and atomic code segments that if unsuccessful could be repeated (in the transactional memory modules).</w:t>
+      </w:r>
+    </w:p>
+    <w:p>
+      <w:pPr>
+        <w:bidi w:val="0"/>
+        <w:rPr>
+          <w:rFonts w:cstheme="majorBidi"/>
+        </w:rPr>
+      </w:pPr>
+      <w:r>
+        <w:rPr>
+          <w:rFonts w:cstheme="majorBidi"/>
+        </w:rPr>
+        <w:t>This means that each "parallel" module has a certain overhead that slows it down compared to a "clean" data base. If  this overhead is too great it could mean that the advantages of several threads working on it in parallel will be very low to non-existent. This data could also help to better understand the results received in the other benchmarks.</w:t>
+      </w:r>
+    </w:p>
+    <w:p>
+      <w:pPr>
+        <w:bidi w:val="0"/>
+        <w:rPr>
+          <w:rFonts w:cstheme="majorBidi"/>
+        </w:rPr>
+      </w:pPr>
+      <w:r>
+        <w:rPr>
+          <w:rFonts w:cstheme="majorBidi"/>
+        </w:rPr>
+        <w:t>To test the overhead we built a "clean" and tested its throughput. All the modules were tested under the same conditions with only one thread running. The resulting throughput of each module was divided by the through put of the clean module so the higher the score, the lower the overhead.</w:t>
+      </w:r>
+    </w:p>
+    <w:p>
+      <w:pPr>
+        <w:bidi w:val="0"/>
+        <w:rPr>
+          <w:rFonts w:cstheme="majorBidi"/>
+          <w:b/>
+          <w:bCs/>
+        </w:rPr>
+      </w:pPr>
+      <w:r>
+        <w:rPr>
+          <w:rFonts w:cstheme="majorBidi"/>
+          <w:b/>
+          <w:bCs/>
+        </w:rPr>
+        <w:t>Test Conditions:</w:t>
+      </w:r>
+    </w:p>
+    <w:p>
+      <w:pPr>
+        <w:bidi w:val="0"/>
+        <w:rPr>
+          <w:rFonts w:cstheme="majorBidi"/>
+        </w:rPr>
+      </w:pPr>
+      <w:r>
+        <w:rPr>
+          <w:rFonts w:cstheme="majorBidi"/>
+        </w:rPr>
+        <w:t xml:space="preserve">Node size (java): 300 , Node size (C): 300      </w:t>
+      </w:r>
+      <w:r>
+        <w:rPr>
+          <w:rFonts w:cstheme="majorBidi"/>
+        </w:rPr>
+        <w:tab/>
+      </w:r>
+      <w:r>
+        <w:rPr>
+          <w:rFonts w:cstheme="majorBidi"/>
+        </w:rPr>
+        <w:tab/>
+      </w:r>
+      <w:r>
+        <w:rPr>
+          <w:rFonts w:cstheme="majorBidi"/>
+        </w:rPr>
+        <w:tab/>
+      </w:r>
+      <w:r>
+        <w:rPr>
+          <w:rFonts w:cstheme="majorBidi"/>
+        </w:rPr>
+        <w:tab/>
+      </w:r>
+      <w:r>
+        <w:rPr>
+          <w:rFonts w:cstheme="majorBidi"/>
+        </w:rPr>
+        <w:tab/>
+      </w:r>
+      <w:r>
+        <w:rPr>
+          <w:rFonts w:cstheme="majorBidi"/>
+        </w:rPr>
+        <w:tab/>
+        <w:t xml:space="preserve">    Range-Quarry size: 1000</w:t>
+      </w:r>
+      <w:r>
+        <w:rPr>
+          <w:rFonts w:cstheme="majorBidi"/>
+        </w:rPr>
+        <w:tab/>
+      </w:r>
+      <w:r>
+        <w:rPr>
+          <w:rFonts w:cstheme="majorBidi"/>
+        </w:rPr>
+        <w:tab/>
+      </w:r>
+      <w:r>
+        <w:rPr>
+          <w:rFonts w:cstheme="majorBidi"/>
+        </w:rPr>
+        <w:tab/>
+      </w:r>
+      <w:r>
+        <w:rPr>
+          <w:rFonts w:cstheme="majorBidi"/>
+        </w:rPr>
+        <w:tab/>
+      </w:r>
+      <w:r>
+        <w:rPr>
+          <w:rFonts w:cstheme="majorBidi"/>
+        </w:rPr>
+        <w:tab/>
+      </w:r>
+      <w:r>
+        <w:rPr>
+          <w:rFonts w:cstheme="majorBidi"/>
+        </w:rPr>
+        <w:tab/>
+      </w:r>
+      <w:r>
+        <w:rPr>
+          <w:rFonts w:cstheme="majorBidi"/>
+        </w:rPr>
+        <w:tab/>
+        <w:t xml:space="preserve">        Number of lists: 4</w:t>
+      </w:r>
+      <w:r>
+        <w:rPr>
+          <w:rFonts w:cstheme="majorBidi"/>
+        </w:rPr>
+        <w:tab/>
+      </w:r>
+      <w:r>
+        <w:rPr>
+          <w:rFonts w:cstheme="majorBidi"/>
+        </w:rPr>
+        <w:tab/>
+      </w:r>
+      <w:r>
+        <w:rPr>
+          <w:rFonts w:cstheme="majorBidi"/>
+        </w:rPr>
+        <w:tab/>
+      </w:r>
+      <w:r>
+        <w:rPr>
+          <w:rFonts w:cstheme="majorBidi"/>
+        </w:rPr>
+        <w:tab/>
+      </w:r>
+      <w:r>
+        <w:rPr>
+          <w:rFonts w:cstheme="majorBidi"/>
+        </w:rPr>
+        <w:tab/>
+      </w:r>
+      <w:r>
+        <w:rPr>
+          <w:rFonts w:cstheme="majorBidi"/>
+        </w:rPr>
+        <w:tab/>
+      </w:r>
+      <w:r>
+        <w:rPr>
+          <w:rFonts w:cstheme="majorBidi"/>
+        </w:rPr>
+        <w:tab/>
+      </w:r>
+      <w:r>
+        <w:rPr>
+          <w:rFonts w:cstheme="majorBidi"/>
+        </w:rPr>
+        <w:tab/>
+        <w:t xml:space="preserve">    </w:t>
+      </w:r>
+      <w:r>
+        <w:rPr>
+          <w:rFonts w:cstheme="majorBidi"/>
+        </w:rPr>
+        <w:tab/>
+        <w:t xml:space="preserve">   Seconds: 10</w:t>
+      </w:r>
+      <w:r>
+        <w:rPr>
+          <w:rFonts w:cstheme="majorBidi"/>
+        </w:rPr>
+        <w:tab/>
+      </w:r>
+      <w:r>
+        <w:rPr>
+          <w:rFonts w:cstheme="majorBidi"/>
+        </w:rPr>
+        <w:tab/>
+      </w:r>
+      <w:r>
+        <w:rPr>
+          <w:rFonts w:cstheme="majorBidi"/>
+        </w:rPr>
+        <w:tab/>
+      </w:r>
+      <w:r>
+        <w:rPr>
+          <w:rFonts w:cstheme="majorBidi"/>
+        </w:rPr>
+        <w:tab/>
+      </w:r>
+      <w:r>
+        <w:rPr>
+          <w:rFonts w:cstheme="majorBidi"/>
+        </w:rPr>
+        <w:tab/>
+      </w:r>
+      <w:r>
+        <w:rPr>
+          <w:rFonts w:cstheme="majorBidi"/>
+        </w:rPr>
+        <w:tab/>
+      </w:r>
+      <w:r>
+        <w:rPr>
+          <w:rFonts w:cstheme="majorBidi"/>
+        </w:rPr>
+        <w:tab/>
+      </w:r>
+      <w:r>
+        <w:rPr>
+          <w:rFonts w:cstheme="majorBidi"/>
+        </w:rPr>
+        <w:tab/>
+      </w:r>
+      <w:r>
+        <w:rPr>
+          <w:rFonts w:cstheme="majorBidi"/>
+        </w:rPr>
+        <w:tab/>
+      </w:r>
+      <w:r>
+        <w:rPr>
+          <w:rFonts w:cstheme="majorBidi"/>
+        </w:rPr>
+        <w:tab/>
+        <w:t xml:space="preserve">  Max-Key: 10000</w:t>
+      </w:r>
+      <w:r>
+        <w:rPr>
+          <w:rFonts w:cstheme="majorBidi"/>
+        </w:rPr>
+        <w:tab/>
+      </w:r>
+      <w:r>
+        <w:rPr>
+          <w:rFonts w:cstheme="majorBidi"/>
+        </w:rPr>
+        <w:tab/>
+      </w:r>
+      <w:r>
+        <w:rPr>
+          <w:rFonts w:cstheme="majorBidi"/>
+        </w:rPr>
+        <w:tab/>
+      </w:r>
+      <w:r>
+        <w:rPr>
+          <w:rFonts w:cstheme="majorBidi"/>
+        </w:rPr>
+        <w:tab/>
+      </w:r>
+      <w:r>
+        <w:rPr>
+          <w:rFonts w:cstheme="majorBidi"/>
+        </w:rPr>
+        <w:tab/>
+      </w:r>
+      <w:r>
+        <w:rPr>
+          <w:rFonts w:cstheme="majorBidi"/>
+        </w:rPr>
+        <w:tab/>
+      </w:r>
+      <w:r>
+        <w:rPr>
+          <w:rFonts w:cstheme="majorBidi"/>
+        </w:rPr>
+        <w:tab/>
+      </w:r>
+      <w:r>
+        <w:rPr>
+          <w:rFonts w:cstheme="majorBidi"/>
+        </w:rPr>
+        <w:tab/>
+      </w:r>
+      <w:bookmarkStart w:id="25" w:name="_GoBack"/>
+      <w:bookmarkEnd w:id="25"/>
+      <w:r>
+        <w:rPr>
+          <w:rFonts w:cstheme="majorBidi"/>
+        </w:rPr>
+        <w:t xml:space="preserve">                Number of threads: 1.</w:t>
+      </w:r>
+    </w:p>
+    <w:p>
+      <w:pPr>
+        <w:bidi w:val="0"/>
+        <w:rPr>
+          <w:rFonts w:cstheme="majorBidi"/>
+          <w:b/>
+          <w:bCs/>
+        </w:rPr>
+      </w:pPr>
+      <w:r>
+        <w:rPr>
+          <w:rFonts w:cstheme="majorBidi"/>
+          <w:b/>
+          <w:bCs/>
+        </w:rPr>
+        <w:t>Java Results:</w:t>
+      </w:r>
+      <w:r>
+        <w:rPr>
+          <w:rFonts w:cstheme="majorBidi"/>
+          <w:b/>
+          <w:bCs/>
+        </w:rPr>
+        <w:t xml:space="preserve"> </w:t>
+      </w:r>
+    </w:p>
+    <w:p>
+      <w:pPr>
+        <w:bidi w:val="0"/>
+        <w:rPr>
+          <w:rFonts w:cstheme="majorBidi"/>
+        </w:rPr>
+      </w:pPr>
+      <w:r>
+        <w:rPr>
+          <w:rFonts w:cstheme="majorBidi"/>
+        </w:rPr>
+        <w:tab/>
+      </w:r>
+    </w:p>
+    <w:tbl>
+      <w:tblPr>
+        <w:tblStyle w:val="a6"/>
+        <w:tblW w:w="9257" w:type="dxa"/>
+        <w:tblBorders>
+          <w:top w:val="none" w:sz="0" w:space="0" w:color="auto"/>
+          <w:left w:val="none" w:sz="0" w:space="0" w:color="auto"/>
+          <w:bottom w:val="none" w:sz="0" w:space="0" w:color="auto"/>
+          <w:right w:val="none" w:sz="0" w:space="0" w:color="auto"/>
+          <w:insideH w:val="none" w:sz="0" w:space="0" w:color="auto"/>
+          <w:insideV w:val="none" w:sz="0" w:space="0" w:color="auto"/>
+        </w:tblBorders>
+        <w:tblLook w:val="04A0"/>
+      </w:tblPr>
+      <w:tblGrid>
+        <w:gridCol w:w="4659"/>
+        <w:gridCol w:w="4598"/>
+      </w:tblGrid>
+      <w:tr>
+        <w:trPr>
+          <w:trHeight w:val="3313"/>
+        </w:trPr>
+        <w:tc>
+          <w:tcPr>
+            <w:tcW w:w="4659" w:type="dxa"/>
+          </w:tcPr>
+          <w:p>
+            <w:pPr>
+              <w:bidi w:val="0"/>
+              <w:rPr>
+                <w:rFonts w:cstheme="majorBidi"/>
+              </w:rPr>
+            </w:pPr>
+            <w:r>
+              <w:rPr>
+                <w:rFonts w:cstheme="majorBidi"/>
+                <w:noProof/>
+              </w:rPr>
+              <w:drawing>
+                <wp:inline distT="0" distB="0" distL="0" distR="0">
+                  <wp:extent cx="2752164" cy="1972239"/>
+                  <wp:effectExtent l="19050" t="0" r="10086" b="8961"/>
+                  <wp:docPr id="34" name="תרשים 10"/>
+                  <wp:cNvGraphicFramePr/>
+                  <a:graphic xmlns:a="http://schemas.openxmlformats.org/drawingml/2006/main">
+                    <a:graphicData uri="http://schemas.openxmlformats.org/drawingml/2006/chart">
+                      <c:chart xmlns:c="http://schemas.openxmlformats.org/drawingml/2006/chart" xmlns:r="http://schemas.openxmlformats.org/officeDocument/2006/relationships" r:id="rId36"/>
+                    </a:graphicData>
+                  </a:graphic>
+                </wp:inline>
+              </w:drawing>
+            </w:r>
+          </w:p>
+        </w:tc>
+        <w:tc>
+          <w:tcPr>
+            <w:tcW w:w="4598" w:type="dxa"/>
+          </w:tcPr>
+          <w:p>
+            <w:pPr>
+              <w:bidi w:val="0"/>
+              <w:rPr>
+                <w:rFonts w:cstheme="majorBidi"/>
+              </w:rPr>
+            </w:pPr>
+            <w:r>
+              <w:rPr>
+                <w:rFonts w:cstheme="majorBidi"/>
+                <w:noProof/>
+              </w:rPr>
+              <w:drawing>
+                <wp:inline distT="0" distB="0" distL="0" distR="0">
+                  <wp:extent cx="2711823" cy="1972239"/>
+                  <wp:effectExtent l="19050" t="0" r="12327" b="8961"/>
+                  <wp:docPr id="35" name="תרשים 11"/>
+                  <wp:cNvGraphicFramePr/>
+                  <a:graphic xmlns:a="http://schemas.openxmlformats.org/drawingml/2006/main">
+                    <a:graphicData uri="http://schemas.openxmlformats.org/drawingml/2006/chart">
+                      <c:chart xmlns:c="http://schemas.openxmlformats.org/drawingml/2006/chart" xmlns:r="http://schemas.openxmlformats.org/officeDocument/2006/relationships" r:id="rId37"/>
+                    </a:graphicData>
+                  </a:graphic>
+                </wp:inline>
+              </w:drawing>
+            </w:r>
+          </w:p>
+        </w:tc>
+      </w:tr>
+    </w:tbl>
+    <w:p>
+      <w:pPr>
+        <w:bidi w:val="0"/>
+        <w:rPr>
+          <w:rFonts w:cstheme="majorBidi"/>
+        </w:rPr>
+      </w:pPr>
+      <w:r>
+        <w:rPr>
+          <w:rFonts w:cstheme="majorBidi"/>
+        </w:rPr>
+        <w:tab/>
+        <w:t xml:space="preserve"> </w:t>
+      </w:r>
+      <w:r>
+        <w:rPr>
+          <w:rFonts w:cstheme="majorBidi"/>
+        </w:rPr>
+        <w:tab/>
+      </w:r>
+    </w:p>
+    <w:p>
+      <w:pPr>
+        <w:bidi w:val="0"/>
+        <w:rPr>
+          <w:rFonts w:cstheme="majorBidi"/>
+        </w:rPr>
+      </w:pPr>
+    </w:p>
+    <w:p>
+      <w:pPr>
+        <w:bidi w:val="0"/>
+        <w:rPr>
+          <w:rFonts w:cstheme="majorBidi"/>
+        </w:rPr>
+      </w:pPr>
+    </w:p>
+    <w:p>
+      <w:pPr>
+        <w:bidi w:val="0"/>
+        <w:rPr>
+          <w:rFonts w:cstheme="majorBidi"/>
+        </w:rPr>
+      </w:pPr>
+    </w:p>
+    <w:p>
+      <w:pPr>
+        <w:bidi w:val="0"/>
+        <w:rPr>
+          <w:rFonts w:cstheme="majorBidi"/>
+        </w:rPr>
+      </w:pPr>
+    </w:p>
+    <w:p>
+      <w:pPr>
+        <w:bidi w:val="0"/>
+        <w:rPr>
+          <w:rFonts w:cstheme="majorBidi"/>
+          <w:b/>
+          <w:bCs/>
+        </w:rPr>
+      </w:pPr>
+      <w:r>
+        <w:rPr>
+          <w:rFonts w:cstheme="majorBidi"/>
+          <w:b/>
+          <w:bCs/>
+        </w:rPr>
+        <w:t>C results:</w:t>
+      </w:r>
+    </w:p>
+    <w:p>
+      <w:pPr>
+        <w:bidi w:val="0"/>
+        <w:rPr>
+          <w:rFonts w:cstheme="majorBidi"/>
+          <w:b/>
+          <w:bCs/>
+        </w:rPr>
+      </w:pPr>
+      <w:r>
+        <w:rPr>
+          <w:noProof/>
+        </w:rPr>
+        <w:drawing>
+          <wp:inline distT="0" distB="0" distL="0" distR="0">
+            <wp:extent cx="2434034" cy="1972238"/>
+            <wp:effectExtent l="0" t="0" r="23495" b="9525"/>
+            <wp:docPr id="36" name="Chart 12"/>
+            <wp:cNvGraphicFramePr/>
+            <a:graphic xmlns:a="http://schemas.openxmlformats.org/drawingml/2006/main">
+              <a:graphicData uri="http://schemas.openxmlformats.org/drawingml/2006/chart">
+                <c:chart xmlns:c="http://schemas.openxmlformats.org/drawingml/2006/chart" xmlns:r="http://schemas.openxmlformats.org/officeDocument/2006/relationships" r:id="rId38"/>
+              </a:graphicData>
+            </a:graphic>
+          </wp:inline>
+        </w:drawing>
+      </w:r>
+      <w:r>
+        <w:rPr>
+          <w:rFonts w:cstheme="majorBidi"/>
+          <w:b/>
+          <w:bCs/>
+        </w:rPr>
+        <w:tab/>
+      </w:r>
+      <w:r>
+        <w:rPr>
+          <w:noProof/>
+        </w:rPr>
+        <w:drawing>
+          <wp:inline distT="0" distB="0" distL="0" distR="0">
+            <wp:extent cx="2435379" cy="1972238"/>
+            <wp:effectExtent l="0" t="0" r="22225" b="9525"/>
+            <wp:docPr id="37" name="Chart 13"/>
+            <wp:cNvGraphicFramePr/>
+            <a:graphic xmlns:a="http://schemas.openxmlformats.org/drawingml/2006/main">
+              <a:graphicData uri="http://schemas.openxmlformats.org/drawingml/2006/chart">
+                <c:chart xmlns:c="http://schemas.openxmlformats.org/drawingml/2006/chart" xmlns:r="http://schemas.openxmlformats.org/officeDocument/2006/relationships" r:id="rId39"/>
+              </a:graphicData>
+            </a:graphic>
+          </wp:inline>
+        </w:drawing>
+      </w:r>
+    </w:p>
+    <w:p>
+      <w:pPr>
+        <w:bidi w:val="0"/>
+        <w:rPr>
+          <w:rFonts w:cstheme="majorBidi"/>
+        </w:rPr>
+      </w:pPr>
+      <w:r>
+        <w:rPr>
+          <w:rFonts w:cstheme="majorBidi"/>
+        </w:rPr>
+        <w:t>We can see that the results didn't hold many surprises.  In both languages the Global Lock had the lowest overhead. This is because there aren't many locking actions. There is only one action at the beginning of each method and one (release) at the end. The Global Lock is followed by the Grained Lock module which has a few more locking actions per module. The overhead for both these modules is very low in "C" with an overhead of less than 10%. In Java the overhead for the Grained Lock is slightly higher.</w:t>
+      </w:r>
+    </w:p>
+    <w:p>
+      <w:pPr>
+        <w:bidi w:val="0"/>
+        <w:rPr>
+          <w:rFonts w:cstheme="majorBidi"/>
+        </w:rPr>
+      </w:pPr>
+      <w:r>
+        <w:rPr>
+          <w:rFonts w:cstheme="majorBidi"/>
+        </w:rPr>
+        <w:t>The Transactional modules show a greater overhead although in "C" this isn't significant. In contrast the overhead for these modules in Java is much higher and exceeds 50%. This might greatly impact the performance of these modules and deem them unworthy for use in real implementations. We expect to see the impact of these results in the other benchmarks we performed.</w:t>
+      </w:r>
+      <w:r>
+        <w:rPr>
+          <w:rFonts w:cstheme="majorBidi"/>
+        </w:rPr>
+        <w:t xml:space="preserve"> One of the reasons for the great overhead for the transactions implementations  might be that when our code is instrumented using the library, a lot of extra code is added to handle the actual transactions. This code has a lot of logic and clearly impacts the run time of the program.</w:t>
+      </w:r>
+      <w:r>
+        <w:rPr>
+          <w:rFonts w:cstheme="majorBidi"/>
+          <w:b/>
+          <w:bCs/>
+        </w:rPr>
+        <w:tab/>
+        <w:t xml:space="preserve"> </w:t>
+      </w:r>
+    </w:p>
+    <w:p>
+      <w:pPr>
+        <w:bidi w:val="0"/>
+        <w:rPr>
+          <w:rFonts w:cstheme="majorBidi"/>
+          <w:b/>
+          <w:bCs/>
+        </w:rPr>
+      </w:pPr>
+      <w:r>
+        <w:rPr>
+          <w:rFonts w:cstheme="majorBidi"/>
+          <w:b/>
+          <w:bCs/>
+        </w:rPr>
+        <w:tab/>
+      </w:r>
+    </w:p>
+    <w:p>
+      <w:pPr>
+        <w:bidi w:val="0"/>
+        <w:rPr>
+          <w:rFonts w:cstheme="majorBidi"/>
+          <w:b/>
+          <w:bCs/>
+        </w:rPr>
+      </w:pPr>
+    </w:p>
+    <w:p>
+      <w:pPr>
+        <w:bidi w:val="0"/>
+        <w:rPr>
+          <w:rFonts w:cstheme="majorBidi"/>
+          <w:b/>
+          <w:bCs/>
+          <w:sz w:val="24"/>
+          <w:szCs w:val="24"/>
+          <w:u w:val="single"/>
+        </w:rPr>
+      </w:pPr>
+      <w:r>
+        <w:rPr>
+          <w:rFonts w:cstheme="majorBidi"/>
+        </w:rPr>
+        <w:t xml:space="preserve"> </w:t>
+      </w:r>
+    </w:p>
+    <w:p>
+      <w:pPr>
+        <w:bidi w:val="0"/>
+        <w:rPr>
+          <w:rFonts w:cstheme="majorBidi"/>
           <w:rtl/>
         </w:rPr>
       </w:pPr>
-      <w:r>
-        <w:rPr>
-          <w:rFonts w:cstheme="majorBidi"/>
-        </w:rPr>
-        <w:t xml:space="preserve">One other issue that came up during the benchmarks was the fact that the hardware transactional module in c and </w:t>
-      </w:r>
-      <w:r>
-        <w:rPr>
-          <w:rFonts w:cstheme="majorBidi"/>
-        </w:rPr>
-        <w:t>‘I</w:t>
-      </w:r>
-      <w:r>
-        <w:rPr>
-          <w:rFonts w:cstheme="majorBidi"/>
-        </w:rPr>
-        <w:t xml:space="preserve">mproved </w:t>
-      </w:r>
-      <w:r>
-        <w:rPr>
-          <w:rFonts w:cstheme="majorBidi"/>
-        </w:rPr>
-        <w:t>STM’</w:t>
-      </w:r>
-      <w:r>
-        <w:rPr>
-          <w:rFonts w:cstheme="majorBidi"/>
-        </w:rPr>
-        <w:t xml:space="preserve"> module in Java were unstable at a lower max-key value. This goes to show that when many collisions are expected they are not recommended for stable use. </w:t>
-      </w:r>
+    </w:p>
+    <w:p>
+      <w:pPr>
+        <w:bidi w:val="0"/>
+        <w:rPr>
+          <w:rFonts w:cstheme="majorBidi"/>
+          <w:b/>
+          <w:bCs/>
+          <w:sz w:val="24"/>
+          <w:szCs w:val="24"/>
+          <w:u w:val="single"/>
+        </w:rPr>
+      </w:pPr>
+      <w:r>
+        <w:rPr>
+          <w:rFonts w:cstheme="majorBidi"/>
+        </w:rPr>
+        <w:t xml:space="preserve"> </w:t>
+      </w:r>
+    </w:p>
+    <w:p>
+      <w:pPr>
+        <w:bidi w:val="0"/>
+        <w:rPr>
+          <w:rFonts w:cstheme="majorBidi"/>
+          <w:rtl/>
+        </w:rPr>
+      </w:pPr>
     </w:p>
     <w:sectPr>
       <w:pgSz w:w="11906" w:h="16838"/>
@@ -8296,10 +9331,10 @@
           <c:layoutTarget val="inner"/>
           <c:xMode val="edge"/>
           <c:yMode val="edge"/>
-          <c:x val="0.12486162002026985"/>
-          <c:y val="0.17171296296296307"/>
-          <c:w val="0.66597261963435295"/>
-          <c:h val="0.72088764946048456"/>
+          <c:x val="0.12486162002027008"/>
+          <c:y val="0.17171296296296343"/>
+          <c:w val="0.66597261963435428"/>
+          <c:h val="0.72088764946048556"/>
         </c:manualLayout>
       </c:layout>
       <c:scatterChart>
@@ -8368,7 +9403,7 @@
                   <c:v>938744.58333333349</c:v>
                 </c:pt>
                 <c:pt idx="2">
-                  <c:v>937434.64583333395</c:v>
+                  <c:v>937434.64583333442</c:v>
                 </c:pt>
                 <c:pt idx="3">
                   <c:v>641466.8125</c:v>
@@ -8441,7 +9476,7 @@
                   <c:v>1310710.75</c:v>
                 </c:pt>
                 <c:pt idx="2">
-                  <c:v>2579939.8333333302</c:v>
+                  <c:v>2579939.833333326</c:v>
                 </c:pt>
                 <c:pt idx="3">
                   <c:v>2890034.5</c:v>
@@ -8596,11 +9631,11 @@
             </c:numRef>
           </c:yVal>
         </c:ser>
-        <c:axId val="88680704"/>
-        <c:axId val="88682880"/>
+        <c:axId val="129756160"/>
+        <c:axId val="130001920"/>
       </c:scatterChart>
       <c:valAx>
-        <c:axId val="88680704"/>
+        <c:axId val="129756160"/>
         <c:scaling>
           <c:orientation val="minMax"/>
         </c:scaling>
@@ -8655,12 +9690,12 @@
             <a:endParaRPr lang="he-IL"/>
           </a:p>
         </c:txPr>
-        <c:crossAx val="88682880"/>
+        <c:crossAx val="130001920"/>
         <c:crosses val="autoZero"/>
         <c:crossBetween val="midCat"/>
       </c:valAx>
       <c:valAx>
-        <c:axId val="88682880"/>
+        <c:axId val="130001920"/>
         <c:scaling>
           <c:orientation val="minMax"/>
         </c:scaling>
@@ -8715,7 +9750,7 @@
             <a:endParaRPr lang="he-IL"/>
           </a:p>
         </c:txPr>
-        <c:crossAx val="88680704"/>
+        <c:crossAx val="129756160"/>
         <c:crosses val="autoZero"/>
         <c:crossBetween val="midCat"/>
       </c:valAx>
@@ -8733,7 +9768,7 @@
         <c:manualLayout>
           <c:xMode val="edge"/>
           <c:yMode val="edge"/>
-          <c:x val="0.73629101390507834"/>
+          <c:x val="0.73629101390508034"/>
           <c:y val="0.24040741923965947"/>
           <c:w val="0.26010157821181445"/>
           <c:h val="0.4527194664047276"/>
@@ -8869,7 +9904,7 @@
                   <c:v>3388.4490439334222</c:v>
                 </c:pt>
                 <c:pt idx="2">
-                  <c:v>3461.4306565349589</c:v>
+                  <c:v>3461.4306565349648</c:v>
                 </c:pt>
                 <c:pt idx="3">
                   <c:v>1335.4632317414612</c:v>
@@ -8933,13 +9968,13 @@
                 <c:formatCode>General</c:formatCode>
                 <c:ptCount val="4"/>
                 <c:pt idx="0">
-                  <c:v>580.88183824251144</c:v>
+                  <c:v>580.88183824251155</c:v>
                 </c:pt>
                 <c:pt idx="1">
                   <c:v>2940.029010627843</c:v>
                 </c:pt>
                 <c:pt idx="2">
-                  <c:v>2317.2510639404904</c:v>
+                  <c:v>2317.2510639404941</c:v>
                 </c:pt>
                 <c:pt idx="3">
                   <c:v>6788.4699810542734</c:v>
@@ -9073,7 +10108,7 @@
                 <c:formatCode>General</c:formatCode>
                 <c:ptCount val="4"/>
                 <c:pt idx="0">
-                  <c:v>4054.222580224226</c:v>
+                  <c:v>4054.2225802242247</c:v>
                 </c:pt>
                 <c:pt idx="1">
                   <c:v>5014.7421326786234</c:v>
@@ -9088,11 +10123,11 @@
             </c:numRef>
           </c:yVal>
         </c:ser>
-        <c:axId val="98489088"/>
-        <c:axId val="98491008"/>
+        <c:axId val="117684480"/>
+        <c:axId val="117703040"/>
       </c:scatterChart>
       <c:valAx>
-        <c:axId val="98489088"/>
+        <c:axId val="117684480"/>
         <c:scaling>
           <c:orientation val="minMax"/>
         </c:scaling>
@@ -9147,12 +10182,12 @@
             <a:endParaRPr lang="he-IL"/>
           </a:p>
         </c:txPr>
-        <c:crossAx val="98491008"/>
+        <c:crossAx val="117703040"/>
         <c:crosses val="autoZero"/>
         <c:crossBetween val="midCat"/>
       </c:valAx>
       <c:valAx>
-        <c:axId val="98491008"/>
+        <c:axId val="117703040"/>
         <c:scaling>
           <c:orientation val="minMax"/>
         </c:scaling>
@@ -9207,7 +10242,7 @@
             <a:endParaRPr lang="he-IL"/>
           </a:p>
         </c:txPr>
-        <c:crossAx val="98489088"/>
+        <c:crossAx val="117684480"/>
         <c:crosses val="autoZero"/>
         <c:crossBetween val="midCat"/>
       </c:valAx>
@@ -9253,6 +10288,7 @@
 
 <file path=word/charts/chart11.xml><?xml version="1.0" encoding="utf-8"?>
 <c:chartSpace xmlns:c="http://schemas.openxmlformats.org/drawingml/2006/chart" xmlns:a="http://schemas.openxmlformats.org/drawingml/2006/main" xmlns:r="http://schemas.openxmlformats.org/officeDocument/2006/relationships">
+  <c:date1904 val="1"/>
   <c:lang val="he-IL"/>
   <c:chart>
     <c:autoTitleDeleted val="1"/>
@@ -9263,9 +10299,9 @@
           <c:xMode val="edge"/>
           <c:yMode val="edge"/>
           <c:x val="0.11276463859739051"/>
-          <c:y val="4.1515643877848639E-2"/>
+          <c:y val="4.1515643877848729E-2"/>
           <c:w val="0.70945432855493507"/>
-          <c:h val="0.82093131215740933"/>
+          <c:h val="0.82093131215741022"/>
         </c:manualLayout>
       </c:layout>
       <c:scatterChart>
@@ -9338,7 +10374,7 @@
                   <c:v>3589887.25</c:v>
                 </c:pt>
                 <c:pt idx="3">
-                  <c:v>4130698.8333333279</c:v>
+                  <c:v>4130698.8333333242</c:v>
                 </c:pt>
               </c:numCache>
             </c:numRef>
@@ -9404,13 +10440,13 @@
                   <c:v>1215921.8333333333</c:v>
                 </c:pt>
                 <c:pt idx="1">
-                  <c:v>2633689.3333333302</c:v>
+                  <c:v>2633689.333333326</c:v>
                 </c:pt>
                 <c:pt idx="2">
                   <c:v>5040060</c:v>
                 </c:pt>
                 <c:pt idx="3">
-                  <c:v>6910992.3333333293</c:v>
+                  <c:v>6910992.3333333218</c:v>
                 </c:pt>
               </c:numCache>
             </c:numRef>
@@ -9478,13 +10514,13 @@
                   <c:v>1249906.9583333326</c:v>
                 </c:pt>
                 <c:pt idx="1">
-                  <c:v>2448132.5833333316</c:v>
+                  <c:v>2448132.5833333307</c:v>
                 </c:pt>
                 <c:pt idx="2">
                   <c:v>4291166.5</c:v>
                 </c:pt>
                 <c:pt idx="3">
-                  <c:v>4899387.666666666</c:v>
+                  <c:v>4899387.6666666595</c:v>
                 </c:pt>
               </c:numCache>
             </c:numRef>
@@ -9555,10 +10591,10 @@
                   <c:v>2215479.25</c:v>
                 </c:pt>
                 <c:pt idx="2">
-                  <c:v>3785322.0833333316</c:v>
+                  <c:v>3785322.0833333307</c:v>
                 </c:pt>
                 <c:pt idx="3">
-                  <c:v>2902412.9166666646</c:v>
+                  <c:v>2902412.9166666609</c:v>
                 </c:pt>
               </c:numCache>
             </c:numRef>
@@ -9621,7 +10657,7 @@
                 <c:formatCode>General</c:formatCode>
                 <c:ptCount val="4"/>
                 <c:pt idx="0">
-                  <c:v>782064.66666666721</c:v>
+                  <c:v>782064.66666666744</c:v>
                 </c:pt>
                 <c:pt idx="1">
                   <c:v>1458171.9166666667</c:v>
@@ -9636,11 +10672,11 @@
             </c:numRef>
           </c:yVal>
         </c:ser>
-        <c:axId val="98525568"/>
-        <c:axId val="98527488"/>
+        <c:axId val="117737344"/>
+        <c:axId val="117747712"/>
       </c:scatterChart>
       <c:valAx>
-        <c:axId val="98525568"/>
+        <c:axId val="117737344"/>
         <c:scaling>
           <c:orientation val="minMax"/>
         </c:scaling>
@@ -9695,12 +10731,12 @@
             <a:endParaRPr lang="he-IL"/>
           </a:p>
         </c:txPr>
-        <c:crossAx val="98527488"/>
+        <c:crossAx val="117747712"/>
         <c:crosses val="autoZero"/>
         <c:crossBetween val="midCat"/>
       </c:valAx>
       <c:valAx>
-        <c:axId val="98527488"/>
+        <c:axId val="117747712"/>
         <c:scaling>
           <c:orientation val="minMax"/>
         </c:scaling>
@@ -9755,7 +10791,7 @@
             <a:endParaRPr lang="he-IL"/>
           </a:p>
         </c:txPr>
-        <c:crossAx val="98525568"/>
+        <c:crossAx val="117737344"/>
         <c:crosses val="autoZero"/>
         <c:crossBetween val="midCat"/>
       </c:valAx>
@@ -10043,7 +11079,7 @@
                 <c:formatCode>General</c:formatCode>
                 <c:ptCount val="4"/>
                 <c:pt idx="0">
-                  <c:v>107782.7666666666</c:v>
+                  <c:v>107782.76666666649</c:v>
                 </c:pt>
                 <c:pt idx="1">
                   <c:v>133512.16666666666</c:v>
@@ -10204,11 +11240,11 @@
             </c:numRef>
           </c:yVal>
         </c:ser>
-        <c:axId val="98574720"/>
-        <c:axId val="98576640"/>
+        <c:axId val="117778304"/>
+        <c:axId val="117796864"/>
       </c:scatterChart>
       <c:valAx>
-        <c:axId val="98574720"/>
+        <c:axId val="117778304"/>
         <c:scaling>
           <c:orientation val="minMax"/>
         </c:scaling>
@@ -10263,12 +11299,12 @@
             <a:endParaRPr lang="he-IL"/>
           </a:p>
         </c:txPr>
-        <c:crossAx val="98576640"/>
+        <c:crossAx val="117796864"/>
         <c:crosses val="autoZero"/>
         <c:crossBetween val="midCat"/>
       </c:valAx>
       <c:valAx>
-        <c:axId val="98576640"/>
+        <c:axId val="117796864"/>
         <c:scaling>
           <c:orientation val="minMax"/>
         </c:scaling>
@@ -10323,7 +11359,7 @@
             <a:endParaRPr lang="he-IL"/>
           </a:p>
         </c:txPr>
-        <c:crossAx val="98574720"/>
+        <c:crossAx val="117778304"/>
         <c:crosses val="autoZero"/>
         <c:crossBetween val="midCat"/>
       </c:valAx>
@@ -10399,6 +11435,7 @@
 
 <file path=word/charts/chart13.xml><?xml version="1.0" encoding="utf-8"?>
 <c:chartSpace xmlns:c="http://schemas.openxmlformats.org/drawingml/2006/chart" xmlns:a="http://schemas.openxmlformats.org/drawingml/2006/main" xmlns:r="http://schemas.openxmlformats.org/officeDocument/2006/relationships">
+  <c:date1904 val="1"/>
   <c:lang val="he-IL"/>
   <c:chart>
     <c:title>
@@ -10424,10 +11461,10 @@
           <c:layoutTarget val="inner"/>
           <c:xMode val="edge"/>
           <c:yMode val="edge"/>
-          <c:x val="0.27560386623241595"/>
+          <c:x val="0.27560386623241645"/>
           <c:y val="0.17767128546329491"/>
-          <c:w val="0.64962460273998812"/>
-          <c:h val="0.63615547700928976"/>
+          <c:w val="0.64962460273999012"/>
+          <c:h val="0.63615547700929143"/>
         </c:manualLayout>
       </c:layout>
       <c:scatterChart>
@@ -10475,22 +11512,22 @@
                 <c:formatCode>General</c:formatCode>
                 <c:ptCount val="7"/>
                 <c:pt idx="0">
-                  <c:v>6246629.8333333265</c:v>
+                  <c:v>6246629.8333333191</c:v>
                 </c:pt>
                 <c:pt idx="1">
                   <c:v>5402485.5</c:v>
                 </c:pt>
                 <c:pt idx="2">
-                  <c:v>3081873.8333333284</c:v>
+                  <c:v>3081873.8333333246</c:v>
                 </c:pt>
                 <c:pt idx="3">
                   <c:v>1652739.6666666681</c:v>
                 </c:pt>
                 <c:pt idx="4">
-                  <c:v>907095.18749999895</c:v>
+                  <c:v>907095.18749999837</c:v>
                 </c:pt>
                 <c:pt idx="5">
-                  <c:v>509954.86458333384</c:v>
+                  <c:v>509954.86458333442</c:v>
                 </c:pt>
                 <c:pt idx="6">
                   <c:v>267708.63541666692</c:v>
@@ -10545,7 +11582,7 @@
                   <c:v>6882952</c:v>
                 </c:pt>
                 <c:pt idx="1">
-                  <c:v>5496267.3333333265</c:v>
+                  <c:v>5496267.3333333191</c:v>
                 </c:pt>
                 <c:pt idx="2">
                   <c:v>2996597.25</c:v>
@@ -10566,11 +11603,11 @@
             </c:numRef>
           </c:yVal>
         </c:ser>
-        <c:axId val="98604160"/>
-        <c:axId val="98606080"/>
+        <c:axId val="117803648"/>
+        <c:axId val="117809920"/>
       </c:scatterChart>
       <c:valAx>
-        <c:axId val="98604160"/>
+        <c:axId val="117803648"/>
         <c:scaling>
           <c:orientation val="minMax"/>
         </c:scaling>
@@ -10594,12 +11631,12 @@
         </c:title>
         <c:numFmt formatCode="General" sourceLinked="1"/>
         <c:tickLblPos val="nextTo"/>
-        <c:crossAx val="98606080"/>
+        <c:crossAx val="117809920"/>
         <c:crosses val="autoZero"/>
         <c:crossBetween val="midCat"/>
       </c:valAx>
       <c:valAx>
-        <c:axId val="98606080"/>
+        <c:axId val="117809920"/>
         <c:scaling>
           <c:orientation val="minMax"/>
         </c:scaling>
@@ -10629,14 +11666,14 @@
             <c:manualLayout>
               <c:xMode val="edge"/>
               <c:yMode val="edge"/>
-              <c:x val="1.5526659790737819E-2"/>
-              <c:y val="0.1574418163833218"/>
+              <c:x val="1.5526659790737855E-2"/>
+              <c:y val="0.15744181638332219"/>
             </c:manualLayout>
           </c:layout>
         </c:title>
         <c:numFmt formatCode="General" sourceLinked="1"/>
         <c:tickLblPos val="nextTo"/>
-        <c:crossAx val="98604160"/>
+        <c:crossAx val="117803648"/>
         <c:crosses val="autoZero"/>
         <c:crossBetween val="midCat"/>
         <c:dispUnits>
@@ -10660,9 +11697,9 @@
         <c:manualLayout>
           <c:xMode val="edge"/>
           <c:yMode val="edge"/>
-          <c:x val="0.33184740796289508"/>
+          <c:x val="0.33184740796289608"/>
           <c:y val="0.28091111222562182"/>
-          <c:w val="0.48218278270771814"/>
+          <c:w val="0.48218278270771886"/>
           <c:h val="0.20027951920022735"/>
         </c:manualLayout>
       </c:layout>
@@ -10676,6 +11713,7 @@
 
 <file path=word/charts/chart14.xml><?xml version="1.0" encoding="utf-8"?>
 <c:chartSpace xmlns:c="http://schemas.openxmlformats.org/drawingml/2006/chart" xmlns:a="http://schemas.openxmlformats.org/drawingml/2006/main" xmlns:r="http://schemas.openxmlformats.org/officeDocument/2006/relationships">
+  <c:date1904 val="1"/>
   <c:lang val="he-IL"/>
   <c:chart>
     <c:title>
@@ -10701,9 +11739,9 @@
           <c:layoutTarget val="inner"/>
           <c:xMode val="edge"/>
           <c:yMode val="edge"/>
-          <c:x val="0.23896786743618936"/>
+          <c:x val="0.23896786743618958"/>
           <c:y val="0.19018105787624004"/>
-          <c:w val="0.67775322362634005"/>
+          <c:w val="0.67775322362634116"/>
           <c:h val="0.60393576226700474"/>
         </c:manualLayout>
       </c:layout>
@@ -10828,7 +11866,7 @@
                   <c:v>439039.66666666669</c:v>
                 </c:pt>
                 <c:pt idx="3">
-                  <c:v>336553.33333333384</c:v>
+                  <c:v>336553.33333333442</c:v>
                 </c:pt>
                 <c:pt idx="4">
                   <c:v>223242.33333333328</c:v>
@@ -10843,11 +11881,11 @@
             </c:numRef>
           </c:yVal>
         </c:ser>
-        <c:axId val="98636160"/>
-        <c:axId val="98638080"/>
+        <c:axId val="117823360"/>
+        <c:axId val="117833728"/>
       </c:scatterChart>
       <c:valAx>
-        <c:axId val="98636160"/>
+        <c:axId val="117823360"/>
         <c:scaling>
           <c:orientation val="minMax"/>
         </c:scaling>
@@ -10871,12 +11909,12 @@
         </c:title>
         <c:numFmt formatCode="General" sourceLinked="1"/>
         <c:tickLblPos val="nextTo"/>
-        <c:crossAx val="98638080"/>
+        <c:crossAx val="117833728"/>
         <c:crosses val="autoZero"/>
         <c:crossBetween val="midCat"/>
       </c:valAx>
       <c:valAx>
-        <c:axId val="98638080"/>
+        <c:axId val="117833728"/>
         <c:scaling>
           <c:orientation val="minMax"/>
         </c:scaling>
@@ -10913,7 +11951,7 @@
         </c:title>
         <c:numFmt formatCode="General" sourceLinked="1"/>
         <c:tickLblPos val="nextTo"/>
-        <c:crossAx val="98636160"/>
+        <c:crossAx val="117823360"/>
         <c:crosses val="autoZero"/>
         <c:crossBetween val="midCat"/>
         <c:dispUnits>
@@ -10969,7 +12007,7 @@
           <c:layoutTarget val="inner"/>
           <c:xMode val="edge"/>
           <c:yMode val="edge"/>
-          <c:x val="0.25167407793034202"/>
+          <c:x val="0.25167407793034258"/>
           <c:y val="0.1961657764807371"/>
           <c:w val="0.68145651215085723"/>
           <c:h val="0.59147220233834408"/>
@@ -11111,11 +12149,11 @@
             </c:numRef>
           </c:yVal>
         </c:ser>
-        <c:axId val="98647424"/>
-        <c:axId val="98661888"/>
+        <c:axId val="117855360"/>
+        <c:axId val="117857280"/>
       </c:scatterChart>
       <c:valAx>
-        <c:axId val="98647424"/>
+        <c:axId val="117855360"/>
         <c:scaling>
           <c:orientation val="minMax"/>
         </c:scaling>
@@ -11139,12 +12177,12 @@
         </c:title>
         <c:numFmt formatCode="General" sourceLinked="1"/>
         <c:tickLblPos val="nextTo"/>
-        <c:crossAx val="98661888"/>
+        <c:crossAx val="117857280"/>
         <c:crosses val="autoZero"/>
         <c:crossBetween val="midCat"/>
       </c:valAx>
       <c:valAx>
-        <c:axId val="98661888"/>
+        <c:axId val="117857280"/>
         <c:scaling>
           <c:orientation val="minMax"/>
         </c:scaling>
@@ -11169,14 +12207,14 @@
             <c:manualLayout>
               <c:xMode val="edge"/>
               <c:yMode val="edge"/>
-              <c:x val="4.9990841624913875E-4"/>
+              <c:x val="4.9990841624913973E-4"/>
               <c:y val="0.14557274295520956"/>
             </c:manualLayout>
           </c:layout>
         </c:title>
         <c:numFmt formatCode="General" sourceLinked="1"/>
         <c:tickLblPos val="nextTo"/>
-        <c:crossAx val="98647424"/>
+        <c:crossAx val="117855360"/>
         <c:crosses val="autoZero"/>
         <c:crossBetween val="midCat"/>
         <c:dispUnits>
@@ -11200,7 +12238,7 @@
         <c:manualLayout>
           <c:xMode val="edge"/>
           <c:yMode val="edge"/>
-          <c:x val="0.72523849797358686"/>
+          <c:x val="0.72523849797358853"/>
           <c:y val="2.2072983306757946E-2"/>
           <c:w val="0.26918315890541217"/>
           <c:h val="0.37005203823213539"/>
@@ -11296,22 +12334,22 @@
                 <c:formatCode>General</c:formatCode>
                 <c:ptCount val="7"/>
                 <c:pt idx="0">
-                  <c:v>2916518.3333333284</c:v>
+                  <c:v>2916518.3333333246</c:v>
                 </c:pt>
                 <c:pt idx="1">
                   <c:v>3548596</c:v>
                 </c:pt>
                 <c:pt idx="2">
-                  <c:v>3641604.3333333284</c:v>
+                  <c:v>3641604.3333333246</c:v>
                 </c:pt>
                 <c:pt idx="3">
                   <c:v>3752554</c:v>
                 </c:pt>
                 <c:pt idx="4">
-                  <c:v>3751957.3333333284</c:v>
+                  <c:v>3751957.3333333246</c:v>
                 </c:pt>
                 <c:pt idx="5">
-                  <c:v>3163379.3333333284</c:v>
+                  <c:v>3163379.3333333246</c:v>
                 </c:pt>
                 <c:pt idx="6">
                   <c:v>2316015.6666666665</c:v>
@@ -11366,16 +12404,16 @@
                   <c:v>3417618</c:v>
                 </c:pt>
                 <c:pt idx="1">
-                  <c:v>3541983.3333333284</c:v>
+                  <c:v>3541983.3333333246</c:v>
                 </c:pt>
                 <c:pt idx="2">
-                  <c:v>4186630.3333333284</c:v>
+                  <c:v>4186630.3333333246</c:v>
                 </c:pt>
                 <c:pt idx="3">
-                  <c:v>3865757.3333333284</c:v>
+                  <c:v>3865757.3333333246</c:v>
                 </c:pt>
                 <c:pt idx="4">
-                  <c:v>3351520.3333333284</c:v>
+                  <c:v>3351520.3333333246</c:v>
                 </c:pt>
                 <c:pt idx="5">
                   <c:v>2573110.6666666665</c:v>
@@ -11387,11 +12425,11 @@
             </c:numRef>
           </c:yVal>
         </c:ser>
-        <c:axId val="98687616"/>
-        <c:axId val="89072384"/>
+        <c:axId val="118948224"/>
+        <c:axId val="118950144"/>
       </c:scatterChart>
       <c:valAx>
-        <c:axId val="98687616"/>
+        <c:axId val="118948224"/>
         <c:scaling>
           <c:orientation val="minMax"/>
         </c:scaling>
@@ -11415,12 +12453,12 @@
         </c:title>
         <c:numFmt formatCode="General" sourceLinked="1"/>
         <c:tickLblPos val="nextTo"/>
-        <c:crossAx val="89072384"/>
+        <c:crossAx val="118950144"/>
         <c:crosses val="autoZero"/>
         <c:crossBetween val="midCat"/>
       </c:valAx>
       <c:valAx>
-        <c:axId val="89072384"/>
+        <c:axId val="118950144"/>
         <c:scaling>
           <c:orientation val="minMax"/>
         </c:scaling>
@@ -11450,14 +12488,14 @@
             <c:manualLayout>
               <c:xMode val="edge"/>
               <c:yMode val="edge"/>
-              <c:x val="2.9749646678780598E-3"/>
+              <c:x val="2.9749646678780602E-3"/>
               <c:y val="0.18565410673938509"/>
             </c:manualLayout>
           </c:layout>
         </c:title>
         <c:numFmt formatCode="General" sourceLinked="1"/>
         <c:tickLblPos val="nextTo"/>
-        <c:crossAx val="98687616"/>
+        <c:crossAx val="118948224"/>
         <c:crosses val="autoZero"/>
         <c:crossBetween val="midCat"/>
         <c:dispUnits>
@@ -11467,7 +12505,7 @@
               <c:manualLayout>
                 <c:xMode val="edge"/>
                 <c:yMode val="edge"/>
-                <c:x val="5.2908674877178936E-2"/>
+                <c:x val="5.2908674877179027E-2"/>
                 <c:y val="0.13069748424815747"/>
               </c:manualLayout>
             </c:layout>
@@ -11489,8 +12527,8 @@
           <c:yMode val="edge"/>
           <c:x val="0.74645915176128408"/>
           <c:y val="3.1728953295744433E-2"/>
-          <c:w val="0.23829177602799684"/>
-          <c:h val="0.39240497081363923"/>
+          <c:w val="0.23829177602799709"/>
+          <c:h val="0.39240497081364034"/>
         </c:manualLayout>
       </c:layout>
     </c:legend>
@@ -11503,6 +12541,7 @@
 
 <file path=word/charts/chart17.xml><?xml version="1.0" encoding="utf-8"?>
 <c:chartSpace xmlns:c="http://schemas.openxmlformats.org/drawingml/2006/chart" xmlns:a="http://schemas.openxmlformats.org/drawingml/2006/main" xmlns:r="http://schemas.openxmlformats.org/officeDocument/2006/relationships">
+  <c:date1904 val="1"/>
   <c:lang val="he-IL"/>
   <c:chart>
     <c:title>
@@ -11529,7 +12568,7 @@
           <c:layoutTarget val="inner"/>
           <c:xMode val="edge"/>
           <c:yMode val="edge"/>
-          <c:x val="0.27331526740975637"/>
+          <c:x val="0.27331526740975698"/>
           <c:y val="0.15417250429903157"/>
           <c:w val="0.6395579773020682"/>
           <c:h val="0.63639460584668295"/>
@@ -11635,11 +12674,11 @@
             </c:numRef>
           </c:yVal>
         </c:ser>
-        <c:axId val="89102208"/>
-        <c:axId val="89112576"/>
+        <c:axId val="118971776"/>
+        <c:axId val="118986240"/>
       </c:scatterChart>
       <c:valAx>
-        <c:axId val="89102208"/>
+        <c:axId val="118971776"/>
         <c:scaling>
           <c:orientation val="minMax"/>
         </c:scaling>
@@ -11663,12 +12702,12 @@
         </c:title>
         <c:numFmt formatCode="General" sourceLinked="1"/>
         <c:tickLblPos val="nextTo"/>
-        <c:crossAx val="89112576"/>
+        <c:crossAx val="118986240"/>
         <c:crosses val="autoZero"/>
         <c:crossBetween val="midCat"/>
       </c:valAx>
       <c:valAx>
-        <c:axId val="89112576"/>
+        <c:axId val="118986240"/>
         <c:scaling>
           <c:orientation val="minMax"/>
         </c:scaling>
@@ -11694,14 +12733,14 @@
             <c:manualLayout>
               <c:xMode val="edge"/>
               <c:yMode val="edge"/>
-              <c:x val="1.0484649042163485E-3"/>
-              <c:y val="3.0254909728326435E-3"/>
+              <c:x val="1.0484649042163509E-3"/>
+              <c:y val="3.0254909728326495E-3"/>
             </c:manualLayout>
           </c:layout>
         </c:title>
         <c:numFmt formatCode="General" sourceLinked="1"/>
         <c:tickLblPos val="nextTo"/>
-        <c:crossAx val="89102208"/>
+        <c:crossAx val="118971776"/>
         <c:crosses val="autoZero"/>
         <c:crossBetween val="midCat"/>
       </c:valAx>
@@ -11719,9 +12758,9 @@
           <c:xMode val="edge"/>
           <c:yMode val="edge"/>
           <c:x val="0.75862316767774984"/>
-          <c:y val="3.850508952358968E-3"/>
+          <c:y val="3.8505089523589715E-3"/>
           <c:w val="0.23805486882118021"/>
-          <c:h val="0.38220392438227857"/>
+          <c:h val="0.38220392438227913"/>
         </c:manualLayout>
       </c:layout>
     </c:legend>
@@ -11760,9 +12799,9 @@
           <c:layoutTarget val="inner"/>
           <c:xMode val="edge"/>
           <c:yMode val="edge"/>
-          <c:x val="0.20103018372703452"/>
+          <c:x val="0.20103018372703493"/>
           <c:y val="0.15417250429903157"/>
-          <c:w val="0.74169903762030043"/>
+          <c:w val="0.74169903762030309"/>
           <c:h val="0.63639460584668295"/>
         </c:manualLayout>
       </c:layout>
@@ -11866,11 +12905,11 @@
             </c:numRef>
           </c:yVal>
         </c:ser>
-        <c:axId val="98702080"/>
-        <c:axId val="98704000"/>
+        <c:axId val="119003392"/>
+        <c:axId val="119087488"/>
       </c:scatterChart>
       <c:valAx>
-        <c:axId val="98702080"/>
+        <c:axId val="119003392"/>
         <c:scaling>
           <c:orientation val="minMax"/>
         </c:scaling>
@@ -11894,12 +12933,12 @@
         </c:title>
         <c:numFmt formatCode="General" sourceLinked="1"/>
         <c:tickLblPos val="nextTo"/>
-        <c:crossAx val="98704000"/>
+        <c:crossAx val="119087488"/>
         <c:crosses val="autoZero"/>
         <c:crossBetween val="midCat"/>
       </c:valAx>
       <c:valAx>
-        <c:axId val="98704000"/>
+        <c:axId val="119087488"/>
         <c:scaling>
           <c:orientation val="minMax"/>
         </c:scaling>
@@ -11926,13 +12965,13 @@
               <c:xMode val="edge"/>
               <c:yMode val="edge"/>
               <c:x val="0"/>
-              <c:y val="4.5260096416540875E-4"/>
+              <c:y val="4.5260096416540962E-4"/>
             </c:manualLayout>
           </c:layout>
         </c:title>
         <c:numFmt formatCode="General" sourceLinked="1"/>
         <c:tickLblPos val="nextTo"/>
-        <c:crossAx val="98702080"/>
+        <c:crossAx val="119003392"/>
         <c:crosses val="autoZero"/>
         <c:crossBetween val="midCat"/>
       </c:valAx>
@@ -11943,10 +12982,10 @@
         <c:manualLayout>
           <c:xMode val="edge"/>
           <c:yMode val="edge"/>
-          <c:x val="0.74649131325072426"/>
+          <c:x val="0.74649131325072549"/>
           <c:y val="2.8746795755589102E-3"/>
-          <c:w val="0.24875000000000028"/>
-          <c:h val="0.2804170879418289"/>
+          <c:w val="0.24875000000000044"/>
+          <c:h val="0.2804170879418294"/>
         </c:manualLayout>
       </c:layout>
     </c:legend>
@@ -11985,7 +13024,7 @@
           <c:layoutTarget val="inner"/>
           <c:xMode val="edge"/>
           <c:yMode val="edge"/>
-          <c:x val="0.20103018372703452"/>
+          <c:x val="0.20103018372703493"/>
           <c:y val="0.15417250429903157"/>
           <c:w val="0.7103310650137401"/>
           <c:h val="0.63639460584668295"/>
@@ -12091,11 +13130,11 @@
             </c:numRef>
           </c:yVal>
         </c:ser>
-        <c:axId val="98725248"/>
-        <c:axId val="98752000"/>
+        <c:axId val="119129216"/>
+        <c:axId val="119131136"/>
       </c:scatterChart>
       <c:valAx>
-        <c:axId val="98725248"/>
+        <c:axId val="119129216"/>
         <c:scaling>
           <c:orientation val="minMax"/>
         </c:scaling>
@@ -12119,12 +13158,12 @@
         </c:title>
         <c:numFmt formatCode="General" sourceLinked="1"/>
         <c:tickLblPos val="nextTo"/>
-        <c:crossAx val="98752000"/>
+        <c:crossAx val="119131136"/>
         <c:crosses val="autoZero"/>
         <c:crossBetween val="midCat"/>
       </c:valAx>
       <c:valAx>
-        <c:axId val="98752000"/>
+        <c:axId val="119131136"/>
         <c:scaling>
           <c:orientation val="minMax"/>
         </c:scaling>
@@ -12151,13 +13190,13 @@
               <c:xMode val="edge"/>
               <c:yMode val="edge"/>
               <c:x val="0"/>
-              <c:y val="1.9414305495277743E-3"/>
+              <c:y val="1.9414305495277779E-3"/>
             </c:manualLayout>
           </c:layout>
         </c:title>
         <c:numFmt formatCode="General" sourceLinked="1"/>
         <c:tickLblPos val="nextTo"/>
-        <c:crossAx val="98725248"/>
+        <c:crossAx val="119129216"/>
         <c:crosses val="autoZero"/>
         <c:crossBetween val="midCat"/>
       </c:valAx>
@@ -12168,9 +13207,9 @@
         <c:manualLayout>
           <c:xMode val="edge"/>
           <c:yMode val="edge"/>
-          <c:x val="0.74710141650048612"/>
-          <c:y val="3.2613908872901774E-3"/>
-          <c:w val="0.24875000000000028"/>
+          <c:x val="0.74710141650048878"/>
+          <c:y val="3.2613908872901856E-3"/>
+          <c:w val="0.24875000000000044"/>
           <c:h val="0.2526105100171831"/>
         </c:manualLayout>
       </c:layout>
@@ -12184,6 +13223,7 @@
 
 <file path=word/charts/chart2.xml><?xml version="1.0" encoding="utf-8"?>
 <c:chartSpace xmlns:c="http://schemas.openxmlformats.org/drawingml/2006/chart" xmlns:a="http://schemas.openxmlformats.org/drawingml/2006/main" xmlns:r="http://schemas.openxmlformats.org/officeDocument/2006/relationships">
+  <c:date1904 val="1"/>
   <c:lang val="he-IL"/>
   <c:chart>
     <c:autoTitleDeleted val="1"/>
@@ -12195,7 +13235,7 @@
           <c:yMode val="edge"/>
           <c:x val="0.22450488502159491"/>
           <c:y val="9.6813518144942642E-2"/>
-          <c:w val="0.70261148154653252"/>
+          <c:w val="0.70261148154653263"/>
           <c:h val="0.73607658546813881"/>
         </c:manualLayout>
       </c:layout>
@@ -12332,10 +13372,10 @@
                   <c:v>1748760.5416666667</c:v>
                 </c:pt>
                 <c:pt idx="2">
-                  <c:v>3361004.0833333316</c:v>
+                  <c:v>3361004.0833333307</c:v>
                 </c:pt>
                 <c:pt idx="3">
-                  <c:v>3537956.8333333302</c:v>
+                  <c:v>3537956.833333326</c:v>
                 </c:pt>
               </c:numCache>
             </c:numRef>
@@ -12405,7 +13445,7 @@
                   <c:v>4542165.5</c:v>
                 </c:pt>
                 <c:pt idx="3">
-                  <c:v>4516647.3333333293</c:v>
+                  <c:v>4516647.3333333218</c:v>
                 </c:pt>
               </c:numCache>
             </c:numRef>
@@ -12472,20 +13512,20 @@
                   <c:v>2700266.75</c:v>
                 </c:pt>
                 <c:pt idx="2">
-                  <c:v>4443283.8333333293</c:v>
+                  <c:v>4443283.8333333218</c:v>
                 </c:pt>
                 <c:pt idx="3">
-                  <c:v>4648950.8333333293</c:v>
+                  <c:v>4648950.8333333218</c:v>
                 </c:pt>
               </c:numCache>
             </c:numRef>
           </c:yVal>
         </c:ser>
-        <c:axId val="88696320"/>
-        <c:axId val="88698240"/>
+        <c:axId val="100727808"/>
+        <c:axId val="117376128"/>
       </c:scatterChart>
       <c:valAx>
-        <c:axId val="88696320"/>
+        <c:axId val="100727808"/>
         <c:scaling>
           <c:orientation val="minMax"/>
         </c:scaling>
@@ -12540,12 +13580,12 @@
             <a:endParaRPr lang="he-IL"/>
           </a:p>
         </c:txPr>
-        <c:crossAx val="88698240"/>
+        <c:crossAx val="117376128"/>
         <c:crosses val="autoZero"/>
         <c:crossBetween val="midCat"/>
       </c:valAx>
       <c:valAx>
-        <c:axId val="88698240"/>
+        <c:axId val="117376128"/>
         <c:scaling>
           <c:orientation val="minMax"/>
         </c:scaling>
@@ -12600,7 +13640,7 @@
             <a:endParaRPr lang="he-IL"/>
           </a:p>
         </c:txPr>
-        <c:crossAx val="88696320"/>
+        <c:crossAx val="100727808"/>
         <c:crosses val="autoZero"/>
         <c:crossBetween val="midCat"/>
       </c:valAx>
@@ -12668,7 +13708,7 @@
         <c:manualLayout>
           <c:xMode val="edge"/>
           <c:yMode val="edge"/>
-          <c:x val="0.29698271604938298"/>
+          <c:x val="0.29698271604938364"/>
           <c:y val="1.9598765432098767E-2"/>
         </c:manualLayout>
       </c:layout>
@@ -12679,10 +13719,10 @@
           <c:layoutTarget val="inner"/>
           <c:xMode val="edge"/>
           <c:yMode val="edge"/>
-          <c:x val="0.11834554128418349"/>
+          <c:x val="0.11834554128418368"/>
           <c:y val="0.13633211262126071"/>
           <c:w val="0.83867335069706361"/>
-          <c:h val="0.65020473251028899"/>
+          <c:h val="0.65020473251029065"/>
         </c:manualLayout>
       </c:layout>
       <c:scatterChart>
@@ -12733,7 +13773,7 @@
                   <c:v>1842347</c:v>
                 </c:pt>
                 <c:pt idx="1">
-                  <c:v>763802.66666666721</c:v>
+                  <c:v>763802.66666666744</c:v>
                 </c:pt>
                 <c:pt idx="2">
                   <c:v>377105.66666666669</c:v>
@@ -12795,7 +13835,7 @@
                 <c:formatCode>General</c:formatCode>
                 <c:ptCount val="6"/>
                 <c:pt idx="0">
-                  <c:v>2021263.6666666677</c:v>
+                  <c:v>2021263.6666666681</c:v>
                 </c:pt>
                 <c:pt idx="1">
                   <c:v>1685768</c:v>
@@ -12807,7 +13847,7 @@
                   <c:v>508444.66666666669</c:v>
                 </c:pt>
                 <c:pt idx="4">
-                  <c:v>298457.33333333366</c:v>
+                  <c:v>298457.33333333425</c:v>
                 </c:pt>
                 <c:pt idx="5">
                   <c:v>263309.66666666669</c:v>
@@ -12860,7 +13900,7 @@
                 <c:formatCode>General</c:formatCode>
                 <c:ptCount val="6"/>
                 <c:pt idx="0">
-                  <c:v>346775.33333333366</c:v>
+                  <c:v>346775.33333333425</c:v>
                 </c:pt>
                 <c:pt idx="1">
                   <c:v>412428</c:v>
@@ -12944,11 +13984,11 @@
           </c:yVal>
           <c:smooth val="1"/>
         </c:ser>
-        <c:axId val="97949184"/>
-        <c:axId val="97959936"/>
+        <c:axId val="119172096"/>
+        <c:axId val="119199232"/>
       </c:scatterChart>
       <c:valAx>
-        <c:axId val="97949184"/>
+        <c:axId val="119172096"/>
         <c:scaling>
           <c:logBase val="10"/>
           <c:orientation val="minMax"/>
@@ -12985,7 +14025,7 @@
             <a:endParaRPr lang="he-IL"/>
           </a:p>
         </c:txPr>
-        <c:crossAx val="97959936"/>
+        <c:crossAx val="119199232"/>
         <c:crosses val="autoZero"/>
         <c:crossBetween val="midCat"/>
         <c:dispUnits>
@@ -12996,7 +14036,7 @@
                 <c:xMode val="edge"/>
                 <c:yMode val="edge"/>
                 <c:x val="0.16714731977521224"/>
-                <c:y val="0.89250614506519965"/>
+                <c:y val="0.89250614506519865"/>
               </c:manualLayout>
             </c:layout>
             <c:tx>
@@ -13019,7 +14059,7 @@
         </c:dispUnits>
       </c:valAx>
       <c:valAx>
-        <c:axId val="97959936"/>
+        <c:axId val="119199232"/>
         <c:scaling>
           <c:logBase val="10"/>
           <c:orientation val="minMax"/>
@@ -13048,8 +14088,8 @@
             <c:manualLayout>
               <c:xMode val="edge"/>
               <c:yMode val="edge"/>
-              <c:x val="5.4127819912081583E-3"/>
-              <c:y val="0.14849966670832829"/>
+              <c:x val="5.4127819912081704E-3"/>
+              <c:y val="0.14849966670832856"/>
             </c:manualLayout>
           </c:layout>
         </c:title>
@@ -13066,7 +14106,7 @@
             <a:endParaRPr lang="he-IL"/>
           </a:p>
         </c:txPr>
-        <c:crossAx val="97949184"/>
+        <c:crossAx val="119172096"/>
         <c:crosses val="autoZero"/>
         <c:crossBetween val="midCat"/>
         <c:dispUnits>
@@ -13077,7 +14117,7 @@
                 <c:xMode val="edge"/>
                 <c:yMode val="edge"/>
                 <c:x val="3.9387791250020142E-2"/>
-                <c:y val="0.70501656042994576"/>
+                <c:y val="0.70501656042994476"/>
               </c:manualLayout>
             </c:layout>
           </c:dispUnitsLbl>
@@ -13099,7 +14139,7 @@
           <c:x val="0.70387777777777771"/>
           <c:y val="0.13293364197530871"/>
           <c:w val="0.27077119341563777"/>
-          <c:h val="0.24320679012345686"/>
+          <c:h val="0.24320679012345708"/>
         </c:manualLayout>
       </c:layout>
       <c:txPr>
@@ -13149,8 +14189,8 @@
         <c:manualLayout>
           <c:xMode val="edge"/>
           <c:yMode val="edge"/>
-          <c:x val="0.30246464097943904"/>
-          <c:y val="4.930041152263382E-3"/>
+          <c:x val="0.30246464097943987"/>
+          <c:y val="4.9300411522634011E-3"/>
         </c:manualLayout>
       </c:layout>
     </c:title>
@@ -13162,7 +14202,7 @@
           <c:yMode val="edge"/>
           <c:x val="9.1044151213516833E-2"/>
           <c:y val="0.12084683023644599"/>
-          <c:w val="0.85291407613499493"/>
+          <c:w val="0.85291407613499604"/>
           <c:h val="0.68006790123456751"/>
         </c:manualLayout>
       </c:layout>
@@ -13279,10 +14319,10 @@
                   <c:v>3304135.6666666665</c:v>
                 </c:pt>
                 <c:pt idx="1">
-                  <c:v>2869966.3333333302</c:v>
+                  <c:v>2869966.333333326</c:v>
                 </c:pt>
                 <c:pt idx="2">
-                  <c:v>2197229.3333333302</c:v>
+                  <c:v>2197229.333333326</c:v>
                 </c:pt>
                 <c:pt idx="3">
                   <c:v>752369</c:v>
@@ -13419,11 +14459,11 @@
           </c:yVal>
           <c:smooth val="1"/>
         </c:ser>
-        <c:axId val="98773632"/>
-        <c:axId val="98788480"/>
+        <c:axId val="119243136"/>
+        <c:axId val="119245440"/>
       </c:scatterChart>
       <c:valAx>
-        <c:axId val="98773632"/>
+        <c:axId val="119243136"/>
         <c:scaling>
           <c:logBase val="10"/>
           <c:orientation val="minMax"/>
@@ -13460,7 +14500,7 @@
             <a:endParaRPr lang="he-IL"/>
           </a:p>
         </c:txPr>
-        <c:crossAx val="98788480"/>
+        <c:crossAx val="119245440"/>
         <c:crosses val="autoZero"/>
         <c:crossBetween val="midCat"/>
         <c:dispUnits>
@@ -13470,8 +14510,8 @@
               <c:manualLayout>
                 <c:xMode val="edge"/>
                 <c:yMode val="edge"/>
-                <c:x val="0.15599519495799735"/>
-                <c:y val="0.88483384773662521"/>
+                <c:x val="0.15599519495799793"/>
+                <c:y val="0.88483384773662432"/>
               </c:manualLayout>
             </c:layout>
             <c:tx>
@@ -13494,7 +14534,7 @@
         </c:dispUnits>
       </c:valAx>
       <c:valAx>
-        <c:axId val="98788480"/>
+        <c:axId val="119245440"/>
         <c:scaling>
           <c:logBase val="10"/>
           <c:orientation val="minMax"/>
@@ -13540,7 +14580,7 @@
             <a:endParaRPr lang="he-IL"/>
           </a:p>
         </c:txPr>
-        <c:crossAx val="98773632"/>
+        <c:crossAx val="119243136"/>
         <c:crosses val="autoZero"/>
         <c:crossBetween val="midCat"/>
         <c:dispUnits>
@@ -13550,8 +14590,8 @@
               <c:manualLayout>
                 <c:xMode val="edge"/>
                 <c:yMode val="edge"/>
-                <c:x val="6.79435868115114E-2"/>
-                <c:y val="0.63284110162921414"/>
+                <c:x val="6.7943586811511525E-2"/>
+                <c:y val="0.63284110162921525"/>
               </c:manualLayout>
             </c:layout>
           </c:dispUnitsLbl>
@@ -13564,10 +14604,10 @@
         <c:manualLayout>
           <c:xMode val="edge"/>
           <c:yMode val="edge"/>
-          <c:x val="0.74808950213511782"/>
+          <c:x val="0.74808950213511893"/>
           <c:y val="0.12730419975698529"/>
-          <c:w val="0.2519104978648834"/>
-          <c:h val="0.24171781676896698"/>
+          <c:w val="0.2519104978648844"/>
+          <c:h val="0.24171781676896723"/>
         </c:manualLayout>
       </c:layout>
       <c:txPr>
@@ -13590,6 +14630,7 @@
 
 <file path=word/charts/chart22.xml><?xml version="1.0" encoding="utf-8"?>
 <c:chartSpace xmlns:c="http://schemas.openxmlformats.org/drawingml/2006/chart" xmlns:a="http://schemas.openxmlformats.org/drawingml/2006/main" xmlns:r="http://schemas.openxmlformats.org/officeDocument/2006/relationships">
+  <c:date1904 val="1"/>
   <c:lang val="he-IL"/>
   <c:chart>
     <c:title>
@@ -13618,7 +14659,7 @@
           <c:xMode val="edge"/>
           <c:yMode val="edge"/>
           <c:x val="0.30576172839506188"/>
-          <c:y val="1.8837448559670797E-3"/>
+          <c:y val="1.8837448559670801E-3"/>
         </c:manualLayout>
       </c:layout>
     </c:title>
@@ -13628,9 +14669,9 @@
           <c:layoutTarget val="inner"/>
           <c:xMode val="edge"/>
           <c:yMode val="edge"/>
-          <c:x val="0.13665131481206372"/>
-          <c:y val="0.12406015037594001"/>
-          <c:w val="0.79692467686822221"/>
+          <c:x val="0.13665131481206391"/>
+          <c:y val="0.1240601503759402"/>
+          <c:w val="0.7969246768682231"/>
           <c:h val="0.67116255144032921"/>
         </c:manualLayout>
       </c:layout>
@@ -13679,13 +14720,13 @@
                 <c:formatCode>General</c:formatCode>
                 <c:ptCount val="6"/>
                 <c:pt idx="0">
-                  <c:v>1760655.6666666677</c:v>
+                  <c:v>1760655.6666666681</c:v>
                 </c:pt>
                 <c:pt idx="1">
-                  <c:v>734536.66666666721</c:v>
+                  <c:v>734536.66666666744</c:v>
                 </c:pt>
                 <c:pt idx="2">
-                  <c:v>367090.33333333366</c:v>
+                  <c:v>367090.33333333425</c:v>
                 </c:pt>
                 <c:pt idx="3">
                   <c:v>199922</c:v>
@@ -13750,16 +14791,16 @@
                   <c:v>3441018.6666666665</c:v>
                 </c:pt>
                 <c:pt idx="2">
-                  <c:v>2865332.3333333302</c:v>
+                  <c:v>2865332.333333326</c:v>
                 </c:pt>
                 <c:pt idx="3">
-                  <c:v>980397.33333333395</c:v>
+                  <c:v>980397.33333333442</c:v>
                 </c:pt>
                 <c:pt idx="4">
-                  <c:v>469029.33333333366</c:v>
+                  <c:v>469029.33333333425</c:v>
                 </c:pt>
                 <c:pt idx="5">
-                  <c:v>372552.33333333366</c:v>
+                  <c:v>372552.33333333425</c:v>
                 </c:pt>
               </c:numCache>
             </c:numRef>
@@ -13884,11 +14925,11 @@
           </c:yVal>
           <c:smooth val="1"/>
         </c:ser>
-        <c:axId val="100008704"/>
-        <c:axId val="100011008"/>
+        <c:axId val="119433472"/>
+        <c:axId val="119448320"/>
       </c:scatterChart>
       <c:valAx>
-        <c:axId val="100008704"/>
+        <c:axId val="119433472"/>
         <c:scaling>
           <c:logBase val="10"/>
           <c:orientation val="minMax"/>
@@ -13925,7 +14966,7 @@
             <a:endParaRPr lang="he-IL"/>
           </a:p>
         </c:txPr>
-        <c:crossAx val="100011008"/>
+        <c:crossAx val="119448320"/>
         <c:crosses val="autoZero"/>
         <c:crossBetween val="midCat"/>
         <c:dispUnits>
@@ -13935,7 +14976,7 @@
               <c:manualLayout>
                 <c:xMode val="edge"/>
                 <c:yMode val="edge"/>
-                <c:x val="0.15049794238683151"/>
+                <c:x val="0.15049794238683201"/>
                 <c:y val="0.9006666666666665"/>
               </c:manualLayout>
             </c:layout>
@@ -13958,7 +14999,7 @@
         </c:dispUnits>
       </c:valAx>
       <c:valAx>
-        <c:axId val="100011008"/>
+        <c:axId val="119448320"/>
         <c:scaling>
           <c:logBase val="10"/>
           <c:orientation val="minMax"/>
@@ -13987,7 +15028,7 @@
             <c:manualLayout>
               <c:xMode val="edge"/>
               <c:yMode val="edge"/>
-              <c:x val="1.6838271604938289E-2"/>
+              <c:x val="1.683827160493832E-2"/>
               <c:y val="0.17207201646090534"/>
             </c:manualLayout>
           </c:layout>
@@ -14005,7 +15046,7 @@
             <a:endParaRPr lang="he-IL"/>
           </a:p>
         </c:txPr>
-        <c:crossAx val="100008704"/>
+        <c:crossAx val="119433472"/>
         <c:crosses val="autoZero"/>
         <c:crossBetween val="midCat"/>
         <c:dispUnits>
@@ -14016,7 +15057,7 @@
                 <c:xMode val="edge"/>
                 <c:yMode val="edge"/>
                 <c:x val="6.8625925925925924E-2"/>
-                <c:y val="0.69242438271604878"/>
+                <c:y val="0.69242438271604856"/>
               </c:manualLayout>
             </c:layout>
           </c:dispUnitsLbl>
@@ -14029,9 +15070,9 @@
         <c:manualLayout>
           <c:xMode val="edge"/>
           <c:yMode val="edge"/>
-          <c:x val="0.71004691358024741"/>
+          <c:x val="0.71004691358024763"/>
           <c:y val="0.13000047926340033"/>
-          <c:w val="0.27042263374485659"/>
+          <c:w val="0.27042263374485775"/>
           <c:h val="0.23284310699588479"/>
         </c:manualLayout>
       </c:layout>
@@ -14055,6 +15096,7 @@
 
 <file path=word/charts/chart23.xml><?xml version="1.0" encoding="utf-8"?>
 <c:chartSpace xmlns:c="http://schemas.openxmlformats.org/drawingml/2006/chart" xmlns:a="http://schemas.openxmlformats.org/drawingml/2006/main" xmlns:r="http://schemas.openxmlformats.org/officeDocument/2006/relationships">
+  <c:date1904 val="1"/>
   <c:lang val="he-IL"/>
   <c:chart>
     <c:title>
@@ -14078,7 +15120,7 @@
           <c:xMode val="edge"/>
           <c:yMode val="edge"/>
           <c:x val="0.38515102880658425"/>
-          <c:y val="3.2201791129547588E-2"/>
+          <c:y val="3.2201791129547602E-2"/>
         </c:manualLayout>
       </c:layout>
     </c:title>
@@ -14088,10 +15130,10 @@
           <c:layoutTarget val="inner"/>
           <c:xMode val="edge"/>
           <c:yMode val="edge"/>
-          <c:x val="0.19779506172839523"/>
-          <c:y val="0.16862683448786486"/>
-          <c:w val="0.83038761270819106"/>
-          <c:h val="0.64240184651818766"/>
+          <c:x val="0.19779506172839548"/>
+          <c:y val="0.16862683448786508"/>
+          <c:w val="0.8303876127081925"/>
+          <c:h val="0.64240184651819032"/>
         </c:manualLayout>
       </c:layout>
       <c:scatterChart>
@@ -14136,13 +15178,13 @@
                 <c:formatCode>General</c:formatCode>
                 <c:ptCount val="5"/>
                 <c:pt idx="0">
-                  <c:v>4422502.6666666605</c:v>
+                  <c:v>4422502.6666666595</c:v>
                 </c:pt>
                 <c:pt idx="1">
                   <c:v>3230949.6666666665</c:v>
                 </c:pt>
                 <c:pt idx="2">
-                  <c:v>2492363.3333333302</c:v>
+                  <c:v>2492363.333333326</c:v>
                 </c:pt>
                 <c:pt idx="3">
                   <c:v>1688724.3333333333</c:v>
@@ -14198,13 +15240,13 @@
                   <c:v>9505060.333333334</c:v>
                 </c:pt>
                 <c:pt idx="1">
-                  <c:v>8107776.3333333293</c:v>
+                  <c:v>8107776.3333333218</c:v>
                 </c:pt>
                 <c:pt idx="2">
                   <c:v>6567910</c:v>
                 </c:pt>
                 <c:pt idx="3">
-                  <c:v>4012969.3333333302</c:v>
+                  <c:v>4012969.333333326</c:v>
                 </c:pt>
                 <c:pt idx="4">
                   <c:v>1843918</c:v>
@@ -14316,24 +15358,24 @@
                   <c:v>0</c:v>
                 </c:pt>
                 <c:pt idx="2">
-                  <c:v>5353316.3333333293</c:v>
+                  <c:v>5353316.3333333218</c:v>
                 </c:pt>
                 <c:pt idx="3">
                   <c:v>3443884.6666666665</c:v>
                 </c:pt>
                 <c:pt idx="4">
-                  <c:v>1679296.6666666677</c:v>
+                  <c:v>1679296.6666666681</c:v>
                 </c:pt>
               </c:numCache>
             </c:numRef>
           </c:yVal>
           <c:smooth val="1"/>
         </c:ser>
-        <c:axId val="100046720"/>
-        <c:axId val="100061568"/>
+        <c:axId val="119471488"/>
+        <c:axId val="119486336"/>
       </c:scatterChart>
       <c:valAx>
-        <c:axId val="100046720"/>
+        <c:axId val="119471488"/>
         <c:scaling>
           <c:logBase val="10"/>
           <c:orientation val="minMax"/>
@@ -14370,7 +15412,7 @@
             <a:endParaRPr lang="he-IL"/>
           </a:p>
         </c:txPr>
-        <c:crossAx val="100061568"/>
+        <c:crossAx val="119486336"/>
         <c:crosses val="autoZero"/>
         <c:crossBetween val="midCat"/>
         <c:dispUnits>
@@ -14403,7 +15445,7 @@
         </c:dispUnits>
       </c:valAx>
       <c:valAx>
-        <c:axId val="100061568"/>
+        <c:axId val="119486336"/>
         <c:scaling>
           <c:logBase val="10"/>
           <c:orientation val="minMax"/>
@@ -14449,7 +15491,7 @@
             <a:endParaRPr lang="he-IL"/>
           </a:p>
         </c:txPr>
-        <c:crossAx val="100046720"/>
+        <c:crossAx val="119471488"/>
         <c:crosses val="autoZero"/>
         <c:crossBetween val="midCat"/>
         <c:dispUnits>
@@ -14459,8 +15501,8 @@
               <c:manualLayout>
                 <c:xMode val="edge"/>
                 <c:yMode val="edge"/>
-                <c:x val="3.7702057613168749E-2"/>
-                <c:y val="0.68855036157286686"/>
+                <c:x val="3.7702057613168805E-2"/>
+                <c:y val="0.68855036157286587"/>
               </c:manualLayout>
             </c:layout>
             <c:txPr>
@@ -14483,9 +15525,9 @@
         <c:manualLayout>
           <c:xMode val="edge"/>
           <c:yMode val="edge"/>
-          <c:x val="0.39010658436214013"/>
-          <c:y val="0.57578425307058112"/>
-          <c:w val="0.37132716049382747"/>
+          <c:x val="0.39010658436214113"/>
+          <c:y val="0.57578425307058312"/>
+          <c:w val="0.37132716049382802"/>
           <c:h val="0.21009006638427374"/>
         </c:manualLayout>
       </c:layout>
@@ -14509,6 +15551,7 @@
 
 <file path=word/charts/chart24.xml><?xml version="1.0" encoding="utf-8"?>
 <c:chartSpace xmlns:c="http://schemas.openxmlformats.org/drawingml/2006/chart" xmlns:a="http://schemas.openxmlformats.org/drawingml/2006/main" xmlns:r="http://schemas.openxmlformats.org/officeDocument/2006/relationships">
+  <c:date1904 val="1"/>
   <c:lang val="he-IL"/>
   <c:chart>
     <c:title>
@@ -14536,7 +15579,7 @@
           <c:yMode val="edge"/>
           <c:x val="0.27425637860082308"/>
           <c:y val="0.16139711934156378"/>
-          <c:w val="0.6016444444444452"/>
+          <c:w val="0.60164444444444676"/>
           <c:h val="0.62753789599302601"/>
         </c:manualLayout>
       </c:layout>
@@ -14582,10 +15625,10 @@
                 <c:formatCode>General</c:formatCode>
                 <c:ptCount val="5"/>
                 <c:pt idx="0">
-                  <c:v>3869147.3333333302</c:v>
+                  <c:v>3869147.333333326</c:v>
                 </c:pt>
                 <c:pt idx="1">
-                  <c:v>3206382.3333333302</c:v>
+                  <c:v>3206382.333333326</c:v>
                 </c:pt>
                 <c:pt idx="2">
                   <c:v>2466095</c:v>
@@ -14594,7 +15637,7 @@
                   <c:v>1639868</c:v>
                 </c:pt>
                 <c:pt idx="4">
-                  <c:v>798093.33333333395</c:v>
+                  <c:v>798093.33333333442</c:v>
                 </c:pt>
               </c:numCache>
             </c:numRef>
@@ -14653,7 +15696,7 @@
                   <c:v>7722472</c:v>
                 </c:pt>
                 <c:pt idx="4">
-                  <c:v>3475493.3333333302</c:v>
+                  <c:v>3475493.333333326</c:v>
                 </c:pt>
               </c:numCache>
             </c:numRef>
@@ -14700,13 +15743,13 @@
                 <c:formatCode>General</c:formatCode>
                 <c:ptCount val="6"/>
                 <c:pt idx="0">
-                  <c:v>1730760.6666666677</c:v>
+                  <c:v>1730760.6666666681</c:v>
                 </c:pt>
                 <c:pt idx="1">
-                  <c:v>2636600.3333333302</c:v>
+                  <c:v>2636600.333333326</c:v>
                 </c:pt>
                 <c:pt idx="2">
-                  <c:v>3988994.3333333302</c:v>
+                  <c:v>3988994.333333326</c:v>
                 </c:pt>
                 <c:pt idx="3">
                   <c:v>3687996.6666666665</c:v>
@@ -14765,21 +15808,21 @@
                   <c:v>10716753</c:v>
                 </c:pt>
                 <c:pt idx="3">
-                  <c:v>6705087.6666666605</c:v>
+                  <c:v>6705087.6666666595</c:v>
                 </c:pt>
                 <c:pt idx="4">
-                  <c:v>3152453.3333333302</c:v>
+                  <c:v>3152453.333333326</c:v>
                 </c:pt>
               </c:numCache>
             </c:numRef>
           </c:yVal>
           <c:smooth val="1"/>
         </c:ser>
-        <c:axId val="100281344"/>
-        <c:axId val="100288000"/>
+        <c:axId val="129200896"/>
+        <c:axId val="129203200"/>
       </c:scatterChart>
       <c:valAx>
-        <c:axId val="100281344"/>
+        <c:axId val="129200896"/>
         <c:scaling>
           <c:logBase val="10"/>
           <c:orientation val="minMax"/>
@@ -14806,7 +15849,7 @@
         <c:numFmt formatCode="General" sourceLinked="1"/>
         <c:majorTickMark val="none"/>
         <c:tickLblPos val="nextTo"/>
-        <c:crossAx val="100288000"/>
+        <c:crossAx val="129203200"/>
         <c:crosses val="autoZero"/>
         <c:crossBetween val="midCat"/>
         <c:dispUnits>
@@ -14839,7 +15882,7 @@
         </c:dispUnits>
       </c:valAx>
       <c:valAx>
-        <c:axId val="100288000"/>
+        <c:axId val="129203200"/>
         <c:scaling>
           <c:logBase val="10"/>
           <c:orientation val="minMax"/>
@@ -14867,15 +15910,15 @@
             <c:manualLayout>
               <c:xMode val="edge"/>
               <c:yMode val="edge"/>
-              <c:x val="2.7109876543209899E-2"/>
-              <c:y val="0.18736882716049397"/>
+              <c:x val="2.7109876543209972E-2"/>
+              <c:y val="0.18736882716049438"/>
             </c:manualLayout>
           </c:layout>
         </c:title>
         <c:numFmt formatCode="General" sourceLinked="1"/>
         <c:majorTickMark val="none"/>
         <c:tickLblPos val="nextTo"/>
-        <c:crossAx val="100281344"/>
+        <c:crossAx val="129200896"/>
         <c:crosses val="autoZero"/>
         <c:crossBetween val="midCat"/>
         <c:dispUnits>
@@ -14885,7 +15928,7 @@
               <c:manualLayout>
                 <c:xMode val="edge"/>
                 <c:yMode val="edge"/>
-                <c:x val="8.9903292181070057E-2"/>
+                <c:x val="8.990329218107028E-2"/>
                 <c:y val="0.68240483539094654"/>
               </c:manualLayout>
             </c:layout>
@@ -14958,7 +16001,7 @@
         <c:manualLayout>
           <c:xMode val="edge"/>
           <c:yMode val="edge"/>
-          <c:x val="0.32766131687242822"/>
+          <c:x val="0.32766131687242867"/>
           <c:y val="1.3065843621399179E-2"/>
         </c:manualLayout>
       </c:layout>
@@ -14970,7 +16013,7 @@
           <c:xMode val="edge"/>
           <c:yMode val="edge"/>
           <c:x val="0.22105267489711933"/>
-          <c:y val="0.14821347736625529"/>
+          <c:y val="0.14821347736625554"/>
           <c:w val="0.8064850747723975"/>
           <c:h val="0.65813220164609065"/>
         </c:manualLayout>
@@ -15017,7 +16060,7 @@
                 <c:formatCode>General</c:formatCode>
                 <c:ptCount val="5"/>
                 <c:pt idx="0">
-                  <c:v>2791797.3333333302</c:v>
+                  <c:v>2791797.333333326</c:v>
                 </c:pt>
                 <c:pt idx="1">
                   <c:v>2112348.6666666665</c:v>
@@ -15026,10 +16069,10 @@
                   <c:v>1771418</c:v>
                 </c:pt>
                 <c:pt idx="3">
-                  <c:v>1228897.6666666677</c:v>
+                  <c:v>1228897.6666666681</c:v>
                 </c:pt>
                 <c:pt idx="4">
-                  <c:v>690622.66666666721</c:v>
+                  <c:v>690622.66666666744</c:v>
                 </c:pt>
               </c:numCache>
             </c:numRef>
@@ -15088,7 +16131,7 @@
                   <c:v>10305866.666666659</c:v>
                 </c:pt>
                 <c:pt idx="4">
-                  <c:v>5073954.6666666605</c:v>
+                  <c:v>5073954.6666666595</c:v>
                 </c:pt>
               </c:numCache>
             </c:numRef>
@@ -15138,13 +16181,13 @@
                   <c:v>1317836</c:v>
                 </c:pt>
                 <c:pt idx="1">
-                  <c:v>2357365.3333333302</c:v>
+                  <c:v>2357365.333333326</c:v>
                 </c:pt>
                 <c:pt idx="2">
-                  <c:v>5104964.3333333293</c:v>
+                  <c:v>5104964.3333333218</c:v>
                 </c:pt>
                 <c:pt idx="3">
-                  <c:v>4721669.6666666605</c:v>
+                  <c:v>4721669.6666666595</c:v>
                 </c:pt>
                 <c:pt idx="4">
                   <c:v>3120562</c:v>
@@ -15197,18 +16240,18 @@
                   <c:v>8893218.333333334</c:v>
                 </c:pt>
                 <c:pt idx="4">
-                  <c:v>4502357.3333333293</c:v>
+                  <c:v>4502357.3333333218</c:v>
                 </c:pt>
               </c:numCache>
             </c:numRef>
           </c:yVal>
           <c:smooth val="1"/>
         </c:ser>
-        <c:axId val="100331904"/>
-        <c:axId val="100334208"/>
+        <c:axId val="129234816"/>
+        <c:axId val="129253760"/>
       </c:scatterChart>
       <c:valAx>
-        <c:axId val="100331904"/>
+        <c:axId val="129234816"/>
         <c:scaling>
           <c:logBase val="10"/>
           <c:orientation val="minMax"/>
@@ -15245,7 +16288,7 @@
             <a:endParaRPr lang="he-IL"/>
           </a:p>
         </c:txPr>
-        <c:crossAx val="100334208"/>
+        <c:crossAx val="129253760"/>
         <c:crosses val="autoZero"/>
         <c:crossBetween val="midCat"/>
         <c:dispUnits>
@@ -15255,7 +16298,7 @@
               <c:manualLayout>
                 <c:xMode val="edge"/>
                 <c:yMode val="edge"/>
-                <c:x val="0.12657619074049367"/>
+                <c:x val="0.12657619074049395"/>
                 <c:y val="0.89749552772808572"/>
               </c:manualLayout>
             </c:layout>
@@ -15279,7 +16322,7 @@
         </c:dispUnits>
       </c:valAx>
       <c:valAx>
-        <c:axId val="100334208"/>
+        <c:axId val="129253760"/>
         <c:scaling>
           <c:logBase val="10"/>
           <c:orientation val="minMax"/>
@@ -15325,7 +16368,7 @@
             <a:endParaRPr lang="he-IL"/>
           </a:p>
         </c:txPr>
-        <c:crossAx val="100331904"/>
+        <c:crossAx val="129234816"/>
         <c:crosses val="autoZero"/>
         <c:crossBetween val="midCat"/>
         <c:dispUnits>
@@ -15335,8 +16378,8 @@
               <c:manualLayout>
                 <c:xMode val="edge"/>
                 <c:yMode val="edge"/>
-                <c:x val="6.4853497942386942E-2"/>
-                <c:y val="0.67306584362139998"/>
+                <c:x val="6.4853497942387164E-2"/>
+                <c:y val="0.67306584362140165"/>
               </c:manualLayout>
             </c:layout>
             <c:txPr>
@@ -15359,9 +16402,9 @@
         <c:manualLayout>
           <c:xMode val="edge"/>
           <c:yMode val="edge"/>
-          <c:x val="0.41399218106995933"/>
+          <c:x val="0.41399218106996022"/>
           <c:y val="0.5998472222222222"/>
-          <c:w val="0.28007777777777815"/>
+          <c:w val="0.28007777777777887"/>
           <c:h val="0.20693307790908963"/>
         </c:manualLayout>
       </c:layout>
@@ -15383,8 +16426,1111 @@
 </c:chartSpace>
 </file>
 
+<file path=word/charts/chart26.xml><?xml version="1.0" encoding="utf-8"?>
+<c:chartSpace xmlns:c="http://schemas.openxmlformats.org/drawingml/2006/chart" xmlns:a="http://schemas.openxmlformats.org/drawingml/2006/main" xmlns:r="http://schemas.openxmlformats.org/officeDocument/2006/relationships">
+  <c:lang val="he-IL"/>
+  <c:chart>
+    <c:title>
+      <c:tx>
+        <c:rich>
+          <a:bodyPr/>
+          <a:lstStyle/>
+          <a:p>
+            <a:pPr>
+              <a:defRPr sz="1000"/>
+            </a:pPr>
+            <a:r>
+              <a:rPr lang="en-US" sz="1200" b="1" i="0" baseline="0">
+                <a:effectLst/>
+              </a:rPr>
+              <a:t>MaxKey = 10000 - Java</a:t>
+            </a:r>
+            <a:endParaRPr lang="he-IL" sz="1000">
+              <a:effectLst/>
+            </a:endParaRPr>
+          </a:p>
+        </c:rich>
+      </c:tx>
+      <c:layout>
+        <c:manualLayout>
+          <c:xMode val="edge"/>
+          <c:yMode val="edge"/>
+          <c:x val="0.22214032921810678"/>
+          <c:y val="1.8837448559670799E-3"/>
+        </c:manualLayout>
+      </c:layout>
+    </c:title>
+    <c:plotArea>
+      <c:layout>
+        <c:manualLayout>
+          <c:layoutTarget val="inner"/>
+          <c:xMode val="edge"/>
+          <c:yMode val="edge"/>
+          <c:x val="0.22105267489711933"/>
+          <c:y val="0.15019187242798351"/>
+          <c:w val="0.79692467686822266"/>
+          <c:h val="0.67116255144032921"/>
+        </c:manualLayout>
+      </c:layout>
+      <c:scatterChart>
+        <c:scatterStyle val="smoothMarker"/>
+        <c:ser>
+          <c:idx val="0"/>
+          <c:order val="0"/>
+          <c:tx>
+            <c:v>Global</c:v>
+          </c:tx>
+          <c:xVal>
+            <c:numRef>
+              <c:f>Sheet1!$F$38:$F$40</c:f>
+              <c:numCache>
+                <c:formatCode>General</c:formatCode>
+                <c:ptCount val="3"/>
+                <c:pt idx="0">
+                  <c:v>2</c:v>
+                </c:pt>
+                <c:pt idx="1">
+                  <c:v>4</c:v>
+                </c:pt>
+                <c:pt idx="2">
+                  <c:v>8</c:v>
+                </c:pt>
+              </c:numCache>
+            </c:numRef>
+          </c:xVal>
+          <c:yVal>
+            <c:numRef>
+              <c:f>Sheet1!$G$38:$G$40</c:f>
+              <c:numCache>
+                <c:formatCode>General</c:formatCode>
+                <c:ptCount val="3"/>
+                <c:pt idx="0">
+                  <c:v>199729</c:v>
+                </c:pt>
+                <c:pt idx="1">
+                  <c:v>200760</c:v>
+                </c:pt>
+                <c:pt idx="2">
+                  <c:v>199922</c:v>
+                </c:pt>
+              </c:numCache>
+            </c:numRef>
+          </c:yVal>
+          <c:smooth val="1"/>
+        </c:ser>
+        <c:ser>
+          <c:idx val="1"/>
+          <c:order val="1"/>
+          <c:tx>
+            <c:v>Grained</c:v>
+          </c:tx>
+          <c:xVal>
+            <c:numRef>
+              <c:f>Sheet1!$I$38:$I$40</c:f>
+              <c:numCache>
+                <c:formatCode>General</c:formatCode>
+                <c:ptCount val="3"/>
+                <c:pt idx="0">
+                  <c:v>2</c:v>
+                </c:pt>
+                <c:pt idx="1">
+                  <c:v>4</c:v>
+                </c:pt>
+                <c:pt idx="2">
+                  <c:v>8</c:v>
+                </c:pt>
+              </c:numCache>
+            </c:numRef>
+          </c:xVal>
+          <c:yVal>
+            <c:numRef>
+              <c:f>Sheet1!$J$38:$J$40</c:f>
+              <c:numCache>
+                <c:formatCode>General</c:formatCode>
+                <c:ptCount val="3"/>
+                <c:pt idx="0">
+                  <c:v>508444.66666666669</c:v>
+                </c:pt>
+                <c:pt idx="1">
+                  <c:v>752369</c:v>
+                </c:pt>
+                <c:pt idx="2">
+                  <c:v>980397.33333333442</c:v>
+                </c:pt>
+              </c:numCache>
+            </c:numRef>
+          </c:yVal>
+          <c:smooth val="1"/>
+        </c:ser>
+        <c:ser>
+          <c:idx val="2"/>
+          <c:order val="2"/>
+          <c:tx>
+            <c:v>Stm</c:v>
+          </c:tx>
+          <c:xVal>
+            <c:numRef>
+              <c:f>Sheet1!$F$45:$F$47</c:f>
+              <c:numCache>
+                <c:formatCode>General</c:formatCode>
+                <c:ptCount val="3"/>
+                <c:pt idx="0">
+                  <c:v>2</c:v>
+                </c:pt>
+                <c:pt idx="1">
+                  <c:v>4</c:v>
+                </c:pt>
+                <c:pt idx="2">
+                  <c:v>8</c:v>
+                </c:pt>
+              </c:numCache>
+            </c:numRef>
+          </c:xVal>
+          <c:yVal>
+            <c:numRef>
+              <c:f>Sheet1!$G$45:$G$47</c:f>
+              <c:numCache>
+                <c:formatCode>General</c:formatCode>
+                <c:ptCount val="3"/>
+                <c:pt idx="0">
+                  <c:v>152018</c:v>
+                </c:pt>
+                <c:pt idx="1">
+                  <c:v>234912</c:v>
+                </c:pt>
+                <c:pt idx="2">
+                  <c:v>186796</c:v>
+                </c:pt>
+              </c:numCache>
+            </c:numRef>
+          </c:yVal>
+          <c:smooth val="1"/>
+        </c:ser>
+        <c:ser>
+          <c:idx val="3"/>
+          <c:order val="3"/>
+          <c:tx>
+            <c:v>Stm4</c:v>
+          </c:tx>
+          <c:xVal>
+            <c:numRef>
+              <c:f>Sheet1!$I$45:$I$47</c:f>
+              <c:numCache>
+                <c:formatCode>General</c:formatCode>
+                <c:ptCount val="3"/>
+                <c:pt idx="0">
+                  <c:v>2</c:v>
+                </c:pt>
+                <c:pt idx="1">
+                  <c:v>4</c:v>
+                </c:pt>
+                <c:pt idx="2">
+                  <c:v>8</c:v>
+                </c:pt>
+              </c:numCache>
+            </c:numRef>
+          </c:xVal>
+          <c:yVal>
+            <c:numRef>
+              <c:f>Sheet1!$J$45:$J$47</c:f>
+              <c:numCache>
+                <c:formatCode>General</c:formatCode>
+                <c:ptCount val="3"/>
+                <c:pt idx="0">
+                  <c:v>146176</c:v>
+                </c:pt>
+                <c:pt idx="1">
+                  <c:v>175942</c:v>
+                </c:pt>
+                <c:pt idx="2">
+                  <c:v>152537</c:v>
+                </c:pt>
+              </c:numCache>
+            </c:numRef>
+          </c:yVal>
+          <c:smooth val="1"/>
+        </c:ser>
+        <c:axId val="129276928"/>
+        <c:axId val="129299584"/>
+      </c:scatterChart>
+      <c:valAx>
+        <c:axId val="129276928"/>
+        <c:scaling>
+          <c:orientation val="minMax"/>
+          <c:max val="8"/>
+          <c:min val="2"/>
+        </c:scaling>
+        <c:axPos val="b"/>
+        <c:title>
+          <c:tx>
+            <c:rich>
+              <a:bodyPr/>
+              <a:lstStyle/>
+              <a:p>
+                <a:pPr>
+                  <a:defRPr sz="1200"/>
+                </a:pPr>
+                <a:r>
+                  <a:rPr lang="en-US" sz="1200"/>
+                  <a:t>Thread No.</a:t>
+                </a:r>
+              </a:p>
+            </c:rich>
+          </c:tx>
+          <c:layout>
+            <c:manualLayout>
+              <c:xMode val="edge"/>
+              <c:yMode val="edge"/>
+              <c:x val="0.40186870816086762"/>
+              <c:y val="0.87816100823045284"/>
+            </c:manualLayout>
+          </c:layout>
+        </c:title>
+        <c:numFmt formatCode="General" sourceLinked="1"/>
+        <c:majorTickMark val="none"/>
+        <c:tickLblPos val="nextTo"/>
+        <c:txPr>
+          <a:bodyPr/>
+          <a:lstStyle/>
+          <a:p>
+            <a:pPr>
+              <a:defRPr sz="800"/>
+            </a:pPr>
+            <a:endParaRPr lang="he-IL"/>
+          </a:p>
+        </c:txPr>
+        <c:crossAx val="129299584"/>
+        <c:crosses val="autoZero"/>
+        <c:crossBetween val="midCat"/>
+      </c:valAx>
+      <c:valAx>
+        <c:axId val="129299584"/>
+        <c:scaling>
+          <c:logBase val="10"/>
+          <c:orientation val="minMax"/>
+          <c:min val="100000"/>
+        </c:scaling>
+        <c:axPos val="l"/>
+        <c:majorGridlines/>
+        <c:title>
+          <c:tx>
+            <c:rich>
+              <a:bodyPr/>
+              <a:lstStyle/>
+              <a:p>
+                <a:pPr>
+                  <a:defRPr sz="700"/>
+                </a:pPr>
+                <a:r>
+                  <a:rPr lang="en-US" sz="1200"/>
+                  <a:t>THROUGHPUT</a:t>
+                </a:r>
+                <a:endParaRPr lang="en-US" sz="700"/>
+              </a:p>
+            </c:rich>
+          </c:tx>
+          <c:layout>
+            <c:manualLayout>
+              <c:xMode val="edge"/>
+              <c:yMode val="edge"/>
+              <c:x val="1.6838271604938306E-2"/>
+              <c:y val="0.17207201646090534"/>
+            </c:manualLayout>
+          </c:layout>
+        </c:title>
+        <c:numFmt formatCode="General" sourceLinked="1"/>
+        <c:majorTickMark val="none"/>
+        <c:tickLblPos val="nextTo"/>
+        <c:txPr>
+          <a:bodyPr/>
+          <a:lstStyle/>
+          <a:p>
+            <a:pPr>
+              <a:defRPr sz="800"/>
+            </a:pPr>
+            <a:endParaRPr lang="he-IL"/>
+          </a:p>
+        </c:txPr>
+        <c:crossAx val="129276928"/>
+        <c:crosses val="autoZero"/>
+        <c:crossBetween val="midCat"/>
+        <c:dispUnits>
+          <c:builtInUnit val="tenThousands"/>
+          <c:dispUnitsLbl>
+            <c:layout>
+              <c:manualLayout>
+                <c:xMode val="edge"/>
+                <c:yMode val="edge"/>
+                <c:x val="1.9952156471970975E-2"/>
+                <c:y val="0.70549022633744862"/>
+              </c:manualLayout>
+            </c:layout>
+          </c:dispUnitsLbl>
+        </c:dispUnits>
+      </c:valAx>
+    </c:plotArea>
+    <c:legend>
+      <c:legendPos val="r"/>
+      <c:layout>
+        <c:manualLayout>
+          <c:xMode val="edge"/>
+          <c:yMode val="edge"/>
+          <c:x val="0.72034156378600811"/>
+          <c:y val="0.22146141975308639"/>
+          <c:w val="0.27521975308641977"/>
+          <c:h val="0.37784979423868387"/>
+        </c:manualLayout>
+      </c:layout>
+      <c:txPr>
+        <a:bodyPr/>
+        <a:lstStyle/>
+        <a:p>
+          <a:pPr>
+            <a:defRPr sz="700"/>
+          </a:pPr>
+          <a:endParaRPr lang="he-IL"/>
+        </a:p>
+      </c:txPr>
+    </c:legend>
+    <c:plotVisOnly val="1"/>
+    <c:dispBlanksAs val="gap"/>
+  </c:chart>
+  <c:externalData r:id="rId1"/>
+</c:chartSpace>
+</file>
+
+<file path=word/charts/chart27.xml><?xml version="1.0" encoding="utf-8"?>
+<c:chartSpace xmlns:c="http://schemas.openxmlformats.org/drawingml/2006/chart" xmlns:a="http://schemas.openxmlformats.org/drawingml/2006/main" xmlns:r="http://schemas.openxmlformats.org/officeDocument/2006/relationships">
+  <c:date1904 val="1"/>
+  <c:lang val="he-IL"/>
+  <c:chart>
+    <c:title>
+      <c:tx>
+        <c:rich>
+          <a:bodyPr/>
+          <a:lstStyle/>
+          <a:p>
+            <a:pPr>
+              <a:defRPr sz="1000"/>
+            </a:pPr>
+            <a:r>
+              <a:rPr lang="en-US" sz="1200" b="1" i="0" baseline="0">
+                <a:effectLst/>
+              </a:rPr>
+              <a:t>MaxKey = 10000 - C</a:t>
+            </a:r>
+            <a:endParaRPr lang="he-IL" sz="1000">
+              <a:effectLst/>
+            </a:endParaRPr>
+          </a:p>
+        </c:rich>
+      </c:tx>
+      <c:layout>
+        <c:manualLayout>
+          <c:xMode val="edge"/>
+          <c:yMode val="edge"/>
+          <c:x val="0.30053539094650206"/>
+          <c:y val="1.8837448559670799E-3"/>
+        </c:manualLayout>
+      </c:layout>
+    </c:title>
+    <c:plotArea>
+      <c:layout>
+        <c:manualLayout>
+          <c:layoutTarget val="inner"/>
+          <c:xMode val="edge"/>
+          <c:yMode val="edge"/>
+          <c:x val="0.22105267489711933"/>
+          <c:y val="0.15019187242798351"/>
+          <c:w val="0.79692467686822266"/>
+          <c:h val="0.67116255144032921"/>
+        </c:manualLayout>
+      </c:layout>
+      <c:scatterChart>
+        <c:scatterStyle val="smoothMarker"/>
+        <c:ser>
+          <c:idx val="0"/>
+          <c:order val="0"/>
+          <c:tx>
+            <c:v>Global</c:v>
+          </c:tx>
+          <c:xVal>
+            <c:numRef>
+              <c:f>Sheet2!$F$39:$F$41</c:f>
+              <c:numCache>
+                <c:formatCode>General</c:formatCode>
+                <c:ptCount val="3"/>
+                <c:pt idx="0">
+                  <c:v>2</c:v>
+                </c:pt>
+                <c:pt idx="1">
+                  <c:v>4</c:v>
+                </c:pt>
+                <c:pt idx="2">
+                  <c:v>8</c:v>
+                </c:pt>
+              </c:numCache>
+            </c:numRef>
+          </c:xVal>
+          <c:yVal>
+            <c:numRef>
+              <c:f>Sheet2!$G$39:$G$41</c:f>
+              <c:numCache>
+                <c:formatCode>General</c:formatCode>
+                <c:ptCount val="3"/>
+                <c:pt idx="0">
+                  <c:v>2492363.3333333279</c:v>
+                </c:pt>
+                <c:pt idx="1">
+                  <c:v>2466095</c:v>
+                </c:pt>
+                <c:pt idx="2">
+                  <c:v>1771418</c:v>
+                </c:pt>
+              </c:numCache>
+            </c:numRef>
+          </c:yVal>
+          <c:smooth val="1"/>
+        </c:ser>
+        <c:ser>
+          <c:idx val="1"/>
+          <c:order val="1"/>
+          <c:tx>
+            <c:v>Grained</c:v>
+          </c:tx>
+          <c:xVal>
+            <c:numRef>
+              <c:f>Sheet2!$F$47:$F$49</c:f>
+              <c:numCache>
+                <c:formatCode>General</c:formatCode>
+                <c:ptCount val="3"/>
+                <c:pt idx="0">
+                  <c:v>2</c:v>
+                </c:pt>
+                <c:pt idx="1">
+                  <c:v>4</c:v>
+                </c:pt>
+                <c:pt idx="2">
+                  <c:v>8</c:v>
+                </c:pt>
+              </c:numCache>
+            </c:numRef>
+          </c:xVal>
+          <c:yVal>
+            <c:numRef>
+              <c:f>Sheet2!$G$47:$G$49</c:f>
+              <c:numCache>
+                <c:formatCode>General</c:formatCode>
+                <c:ptCount val="3"/>
+                <c:pt idx="0">
+                  <c:v>6567910</c:v>
+                </c:pt>
+                <c:pt idx="1">
+                  <c:v>12350733.666666659</c:v>
+                </c:pt>
+                <c:pt idx="2">
+                  <c:v>15799439.333333334</c:v>
+                </c:pt>
+              </c:numCache>
+            </c:numRef>
+          </c:yVal>
+          <c:smooth val="1"/>
+        </c:ser>
+        <c:ser>
+          <c:idx val="2"/>
+          <c:order val="2"/>
+          <c:tx>
+            <c:v>Stm</c:v>
+          </c:tx>
+          <c:xVal>
+            <c:numRef>
+              <c:f>Sheet2!$I$39:$I$41</c:f>
+              <c:numCache>
+                <c:formatCode>General</c:formatCode>
+                <c:ptCount val="3"/>
+                <c:pt idx="0">
+                  <c:v>2</c:v>
+                </c:pt>
+                <c:pt idx="1">
+                  <c:v>4</c:v>
+                </c:pt>
+                <c:pt idx="2">
+                  <c:v>8</c:v>
+                </c:pt>
+              </c:numCache>
+            </c:numRef>
+          </c:xVal>
+          <c:yVal>
+            <c:numRef>
+              <c:f>Sheet2!$J$39:$J$41</c:f>
+              <c:numCache>
+                <c:formatCode>General</c:formatCode>
+                <c:ptCount val="3"/>
+                <c:pt idx="0">
+                  <c:v>2305973</c:v>
+                </c:pt>
+                <c:pt idx="1">
+                  <c:v>3988994.3333333279</c:v>
+                </c:pt>
+                <c:pt idx="2">
+                  <c:v>5104964.3333333256</c:v>
+                </c:pt>
+              </c:numCache>
+            </c:numRef>
+          </c:yVal>
+          <c:smooth val="1"/>
+        </c:ser>
+        <c:ser>
+          <c:idx val="3"/>
+          <c:order val="3"/>
+          <c:tx>
+            <c:v>Htm</c:v>
+          </c:tx>
+          <c:xVal>
+            <c:numRef>
+              <c:f>Sheet2!$I$47:$I$49</c:f>
+              <c:numCache>
+                <c:formatCode>General</c:formatCode>
+                <c:ptCount val="3"/>
+                <c:pt idx="0">
+                  <c:v>2</c:v>
+                </c:pt>
+                <c:pt idx="1">
+                  <c:v>4</c:v>
+                </c:pt>
+                <c:pt idx="2">
+                  <c:v>8</c:v>
+                </c:pt>
+              </c:numCache>
+            </c:numRef>
+          </c:xVal>
+          <c:yVal>
+            <c:numRef>
+              <c:f>Sheet2!$J$47:$J$48</c:f>
+              <c:numCache>
+                <c:formatCode>General</c:formatCode>
+                <c:ptCount val="2"/>
+                <c:pt idx="0">
+                  <c:v>5353316.3333333256</c:v>
+                </c:pt>
+                <c:pt idx="1">
+                  <c:v>10716753</c:v>
+                </c:pt>
+              </c:numCache>
+            </c:numRef>
+          </c:yVal>
+          <c:smooth val="1"/>
+        </c:ser>
+        <c:axId val="129335296"/>
+        <c:axId val="129337216"/>
+      </c:scatterChart>
+      <c:valAx>
+        <c:axId val="129335296"/>
+        <c:scaling>
+          <c:orientation val="minMax"/>
+          <c:max val="8"/>
+          <c:min val="2"/>
+        </c:scaling>
+        <c:axPos val="b"/>
+        <c:title>
+          <c:tx>
+            <c:rich>
+              <a:bodyPr/>
+              <a:lstStyle/>
+              <a:p>
+                <a:pPr>
+                  <a:defRPr sz="1200"/>
+                </a:pPr>
+                <a:r>
+                  <a:rPr lang="en-US" sz="1200"/>
+                  <a:t>Thread No.</a:t>
+                </a:r>
+              </a:p>
+            </c:rich>
+          </c:tx>
+          <c:layout>
+            <c:manualLayout>
+              <c:xMode val="edge"/>
+              <c:yMode val="edge"/>
+              <c:x val="0.40186870816086762"/>
+              <c:y val="0.87816100823045284"/>
+            </c:manualLayout>
+          </c:layout>
+        </c:title>
+        <c:numFmt formatCode="General" sourceLinked="1"/>
+        <c:majorTickMark val="none"/>
+        <c:tickLblPos val="nextTo"/>
+        <c:txPr>
+          <a:bodyPr/>
+          <a:lstStyle/>
+          <a:p>
+            <a:pPr>
+              <a:defRPr sz="800"/>
+            </a:pPr>
+            <a:endParaRPr lang="he-IL"/>
+          </a:p>
+        </c:txPr>
+        <c:crossAx val="129337216"/>
+        <c:crosses val="autoZero"/>
+        <c:crossBetween val="midCat"/>
+      </c:valAx>
+      <c:valAx>
+        <c:axId val="129337216"/>
+        <c:scaling>
+          <c:logBase val="10"/>
+          <c:orientation val="minMax"/>
+          <c:min val="100000"/>
+        </c:scaling>
+        <c:axPos val="l"/>
+        <c:majorGridlines/>
+        <c:title>
+          <c:tx>
+            <c:rich>
+              <a:bodyPr/>
+              <a:lstStyle/>
+              <a:p>
+                <a:pPr>
+                  <a:defRPr sz="700"/>
+                </a:pPr>
+                <a:r>
+                  <a:rPr lang="en-US" sz="1200"/>
+                  <a:t>THROUGHPUT</a:t>
+                </a:r>
+                <a:endParaRPr lang="en-US" sz="700"/>
+              </a:p>
+            </c:rich>
+          </c:tx>
+          <c:layout>
+            <c:manualLayout>
+              <c:xMode val="edge"/>
+              <c:yMode val="edge"/>
+              <c:x val="1.6838271604938306E-2"/>
+              <c:y val="0.17207201646090534"/>
+            </c:manualLayout>
+          </c:layout>
+        </c:title>
+        <c:numFmt formatCode="General" sourceLinked="1"/>
+        <c:majorTickMark val="none"/>
+        <c:tickLblPos val="nextTo"/>
+        <c:txPr>
+          <a:bodyPr/>
+          <a:lstStyle/>
+          <a:p>
+            <a:pPr>
+              <a:defRPr sz="800"/>
+            </a:pPr>
+            <a:endParaRPr lang="he-IL"/>
+          </a:p>
+        </c:txPr>
+        <c:crossAx val="129335296"/>
+        <c:crosses val="autoZero"/>
+        <c:crossBetween val="midCat"/>
+        <c:dispUnits>
+          <c:builtInUnit val="tenThousands"/>
+          <c:dispUnitsLbl>
+            <c:layout>
+              <c:manualLayout>
+                <c:xMode val="edge"/>
+                <c:yMode val="edge"/>
+                <c:x val="1.9952156471970975E-2"/>
+                <c:y val="0.70549022633744862"/>
+              </c:manualLayout>
+            </c:layout>
+          </c:dispUnitsLbl>
+        </c:dispUnits>
+      </c:valAx>
+    </c:plotArea>
+    <c:legend>
+      <c:legendPos val="r"/>
+      <c:layout>
+        <c:manualLayout>
+          <c:xMode val="edge"/>
+          <c:yMode val="edge"/>
+          <c:x val="0.37540329218107032"/>
+          <c:y val="0.5938379629629611"/>
+          <c:w val="0.30263209876543212"/>
+          <c:h val="0.23412551440329218"/>
+        </c:manualLayout>
+      </c:layout>
+      <c:txPr>
+        <a:bodyPr/>
+        <a:lstStyle/>
+        <a:p>
+          <a:pPr>
+            <a:defRPr sz="700"/>
+          </a:pPr>
+          <a:endParaRPr lang="he-IL"/>
+        </a:p>
+      </c:txPr>
+    </c:legend>
+    <c:plotVisOnly val="1"/>
+    <c:dispBlanksAs val="gap"/>
+  </c:chart>
+  <c:externalData r:id="rId1"/>
+</c:chartSpace>
+</file>
+
+<file path=word/charts/chart28.xml><?xml version="1.0" encoding="utf-8"?>
+<c:chartSpace xmlns:c="http://schemas.openxmlformats.org/drawingml/2006/chart" xmlns:a="http://schemas.openxmlformats.org/drawingml/2006/main" xmlns:r="http://schemas.openxmlformats.org/officeDocument/2006/relationships">
+  <c:date1904 val="1"/>
+  <c:lang val="he-IL"/>
+  <c:chart>
+    <c:title>
+      <c:tx>
+        <c:rich>
+          <a:bodyPr/>
+          <a:lstStyle/>
+          <a:p>
+            <a:pPr>
+              <a:defRPr sz="1200"/>
+            </a:pPr>
+            <a:r>
+              <a:rPr lang="en-US" sz="1200"/>
+              <a:t>Java Parallel Overhead</a:t>
+            </a:r>
+          </a:p>
+          <a:p>
+            <a:pPr>
+              <a:defRPr sz="1200"/>
+            </a:pPr>
+            <a:r>
+              <a:rPr lang="en-US" sz="1200"/>
+              <a:t>60/30/5</a:t>
+            </a:r>
+          </a:p>
+        </c:rich>
+      </c:tx>
+    </c:title>
+    <c:plotArea>
+      <c:layout>
+        <c:manualLayout>
+          <c:layoutTarget val="inner"/>
+          <c:xMode val="edge"/>
+          <c:yMode val="edge"/>
+          <c:x val="2.0905349794238678E-2"/>
+          <c:y val="0.28341718106995989"/>
+          <c:w val="0.97386831275720154"/>
+          <c:h val="0.54672685185185188"/>
+        </c:manualLayout>
+      </c:layout>
+      <c:barChart>
+        <c:barDir val="col"/>
+        <c:grouping val="clustered"/>
+        <c:ser>
+          <c:idx val="0"/>
+          <c:order val="0"/>
+          <c:tx>
+            <c:v>Global</c:v>
+          </c:tx>
+          <c:val>
+            <c:numRef>
+              <c:f>Sheet1!$X$3</c:f>
+              <c:numCache>
+                <c:formatCode>0.000</c:formatCode>
+                <c:ptCount val="1"/>
+                <c:pt idx="0">
+                  <c:v>0.98956153224895971</c:v>
+                </c:pt>
+              </c:numCache>
+            </c:numRef>
+          </c:val>
+        </c:ser>
+        <c:ser>
+          <c:idx val="1"/>
+          <c:order val="1"/>
+          <c:tx>
+            <c:v>Grained</c:v>
+          </c:tx>
+          <c:val>
+            <c:numRef>
+              <c:f>Sheet1!$X$4</c:f>
+              <c:numCache>
+                <c:formatCode>0.000</c:formatCode>
+                <c:ptCount val="1"/>
+                <c:pt idx="0">
+                  <c:v>0.7538927147831983</c:v>
+                </c:pt>
+              </c:numCache>
+            </c:numRef>
+          </c:val>
+        </c:ser>
+        <c:ser>
+          <c:idx val="2"/>
+          <c:order val="2"/>
+          <c:tx>
+            <c:v>Stm</c:v>
+          </c:tx>
+          <c:val>
+            <c:numRef>
+              <c:f>Sheet1!$X$5</c:f>
+              <c:numCache>
+                <c:formatCode>0.000</c:formatCode>
+                <c:ptCount val="1"/>
+                <c:pt idx="0">
+                  <c:v>0.46999591840279276</c:v>
+                </c:pt>
+              </c:numCache>
+            </c:numRef>
+          </c:val>
+        </c:ser>
+        <c:ser>
+          <c:idx val="3"/>
+          <c:order val="3"/>
+          <c:tx>
+            <c:v>StmImprov</c:v>
+          </c:tx>
+          <c:val>
+            <c:numRef>
+              <c:f>Sheet1!$X$6</c:f>
+              <c:numCache>
+                <c:formatCode>0.000</c:formatCode>
+                <c:ptCount val="1"/>
+                <c:pt idx="0">
+                  <c:v>0.40789919323323287</c:v>
+                </c:pt>
+              </c:numCache>
+            </c:numRef>
+          </c:val>
+        </c:ser>
+        <c:dLbls>
+          <c:showVal val="1"/>
+        </c:dLbls>
+        <c:overlap val="-25"/>
+        <c:axId val="129401984"/>
+        <c:axId val="129403520"/>
+      </c:barChart>
+      <c:catAx>
+        <c:axId val="129401984"/>
+        <c:scaling>
+          <c:orientation val="minMax"/>
+        </c:scaling>
+        <c:delete val="1"/>
+        <c:axPos val="b"/>
+        <c:majorTickMark val="none"/>
+        <c:tickLblPos val="none"/>
+        <c:crossAx val="129403520"/>
+        <c:crosses val="autoZero"/>
+        <c:auto val="1"/>
+        <c:lblAlgn val="ctr"/>
+        <c:lblOffset val="100"/>
+      </c:catAx>
+      <c:valAx>
+        <c:axId val="129403520"/>
+        <c:scaling>
+          <c:orientation val="minMax"/>
+        </c:scaling>
+        <c:delete val="1"/>
+        <c:axPos val="l"/>
+        <c:numFmt formatCode="0.000" sourceLinked="1"/>
+        <c:majorTickMark val="none"/>
+        <c:tickLblPos val="none"/>
+        <c:crossAx val="129401984"/>
+        <c:crosses val="autoZero"/>
+        <c:crossBetween val="between"/>
+      </c:valAx>
+    </c:plotArea>
+    <c:legend>
+      <c:legendPos val="t"/>
+      <c:layout>
+        <c:manualLayout>
+          <c:xMode val="edge"/>
+          <c:yMode val="edge"/>
+          <c:x val="0.11526566004060823"/>
+          <c:y val="0.85133343372684567"/>
+          <c:w val="0.82239588477366243"/>
+          <c:h val="0.11813425925925962"/>
+        </c:manualLayout>
+      </c:layout>
+    </c:legend>
+    <c:plotVisOnly val="1"/>
+    <c:dispBlanksAs val="gap"/>
+  </c:chart>
+  <c:externalData r:id="rId1"/>
+</c:chartSpace>
+</file>
+
+<file path=word/charts/chart29.xml><?xml version="1.0" encoding="utf-8"?>
+<c:chartSpace xmlns:c="http://schemas.openxmlformats.org/drawingml/2006/chart" xmlns:a="http://schemas.openxmlformats.org/drawingml/2006/main" xmlns:r="http://schemas.openxmlformats.org/officeDocument/2006/relationships">
+  <c:date1904 val="1"/>
+  <c:lang val="he-IL"/>
+  <c:chart>
+    <c:title>
+      <c:tx>
+        <c:rich>
+          <a:bodyPr/>
+          <a:lstStyle/>
+          <a:p>
+            <a:pPr>
+              <a:defRPr sz="1200"/>
+            </a:pPr>
+            <a:r>
+              <a:rPr lang="en-US" sz="1200"/>
+              <a:t>Java Parallel Overhead</a:t>
+            </a:r>
+          </a:p>
+          <a:p>
+            <a:pPr>
+              <a:defRPr sz="1200"/>
+            </a:pPr>
+            <a:r>
+              <a:rPr lang="en-US" sz="1200"/>
+              <a:t>0/0/50</a:t>
+            </a:r>
+          </a:p>
+        </c:rich>
+      </c:tx>
+    </c:title>
+    <c:plotArea>
+      <c:layout>
+        <c:manualLayout>
+          <c:layoutTarget val="inner"/>
+          <c:xMode val="edge"/>
+          <c:yMode val="edge"/>
+          <c:x val="2.0905349794238678E-2"/>
+          <c:y val="0.28341718106995989"/>
+          <c:w val="0.97386831275720154"/>
+          <c:h val="0.54672685185185188"/>
+        </c:manualLayout>
+      </c:layout>
+      <c:barChart>
+        <c:barDir val="col"/>
+        <c:grouping val="clustered"/>
+        <c:ser>
+          <c:idx val="0"/>
+          <c:order val="0"/>
+          <c:tx>
+            <c:v>Global</c:v>
+          </c:tx>
+          <c:val>
+            <c:numRef>
+              <c:f>Sheet1!$X$9</c:f>
+              <c:numCache>
+                <c:formatCode>0.000</c:formatCode>
+                <c:ptCount val="1"/>
+                <c:pt idx="0">
+                  <c:v>0.99616733020381487</c:v>
+                </c:pt>
+              </c:numCache>
+            </c:numRef>
+          </c:val>
+        </c:ser>
+        <c:ser>
+          <c:idx val="1"/>
+          <c:order val="1"/>
+          <c:tx>
+            <c:v>Grained</c:v>
+          </c:tx>
+          <c:val>
+            <c:numRef>
+              <c:f>Sheet1!$X$10</c:f>
+              <c:numCache>
+                <c:formatCode>0.000</c:formatCode>
+                <c:ptCount val="1"/>
+                <c:pt idx="0">
+                  <c:v>0.73079208509121152</c:v>
+                </c:pt>
+              </c:numCache>
+            </c:numRef>
+          </c:val>
+        </c:ser>
+        <c:ser>
+          <c:idx val="2"/>
+          <c:order val="2"/>
+          <c:tx>
+            <c:v>Stm</c:v>
+          </c:tx>
+          <c:val>
+            <c:numRef>
+              <c:f>Sheet1!$X$11</c:f>
+              <c:numCache>
+                <c:formatCode>0.000</c:formatCode>
+                <c:ptCount val="1"/>
+                <c:pt idx="0">
+                  <c:v>0.49278031968625602</c:v>
+                </c:pt>
+              </c:numCache>
+            </c:numRef>
+          </c:val>
+        </c:ser>
+        <c:ser>
+          <c:idx val="3"/>
+          <c:order val="3"/>
+          <c:tx>
+            <c:v>StmImprov</c:v>
+          </c:tx>
+          <c:val>
+            <c:numRef>
+              <c:f>Sheet1!$X$12</c:f>
+              <c:numCache>
+                <c:formatCode>0.000</c:formatCode>
+                <c:ptCount val="1"/>
+                <c:pt idx="0">
+                  <c:v>0.46182185513102381</c:v>
+                </c:pt>
+              </c:numCache>
+            </c:numRef>
+          </c:val>
+        </c:ser>
+        <c:dLbls>
+          <c:showVal val="1"/>
+        </c:dLbls>
+        <c:overlap val="-25"/>
+        <c:axId val="129472768"/>
+        <c:axId val="129486848"/>
+      </c:barChart>
+      <c:catAx>
+        <c:axId val="129472768"/>
+        <c:scaling>
+          <c:orientation val="minMax"/>
+        </c:scaling>
+        <c:delete val="1"/>
+        <c:axPos val="b"/>
+        <c:majorTickMark val="none"/>
+        <c:tickLblPos val="none"/>
+        <c:crossAx val="129486848"/>
+        <c:crosses val="autoZero"/>
+        <c:auto val="1"/>
+        <c:lblAlgn val="ctr"/>
+        <c:lblOffset val="100"/>
+      </c:catAx>
+      <c:valAx>
+        <c:axId val="129486848"/>
+        <c:scaling>
+          <c:orientation val="minMax"/>
+        </c:scaling>
+        <c:delete val="1"/>
+        <c:axPos val="l"/>
+        <c:numFmt formatCode="0.000" sourceLinked="1"/>
+        <c:majorTickMark val="none"/>
+        <c:tickLblPos val="none"/>
+        <c:crossAx val="129472768"/>
+        <c:crosses val="autoZero"/>
+        <c:crossBetween val="between"/>
+      </c:valAx>
+    </c:plotArea>
+    <c:legend>
+      <c:legendPos val="t"/>
+      <c:layout>
+        <c:manualLayout>
+          <c:xMode val="edge"/>
+          <c:yMode val="edge"/>
+          <c:x val="0.12518147386462908"/>
+          <c:y val="0.85777281556647256"/>
+          <c:w val="0.82239588477366243"/>
+          <c:h val="0.11813425925925962"/>
+        </c:manualLayout>
+      </c:layout>
+    </c:legend>
+    <c:plotVisOnly val="1"/>
+    <c:dispBlanksAs val="gap"/>
+  </c:chart>
+  <c:externalData r:id="rId1"/>
+</c:chartSpace>
+</file>
+
 <file path=word/charts/chart3.xml><?xml version="1.0" encoding="utf-8"?>
 <c:chartSpace xmlns:c="http://schemas.openxmlformats.org/drawingml/2006/chart" xmlns:a="http://schemas.openxmlformats.org/drawingml/2006/main" xmlns:r="http://schemas.openxmlformats.org/officeDocument/2006/relationships">
+  <c:date1904 val="1"/>
   <c:lang val="he-IL"/>
   <c:chart>
     <c:autoTitleDeleted val="1"/>
@@ -15395,9 +17541,9 @@
           <c:xMode val="edge"/>
           <c:yMode val="edge"/>
           <c:x val="0.23701376480059694"/>
-          <c:y val="0.10556621880998091"/>
+          <c:y val="0.10556621880998104"/>
           <c:w val="0.70446586944711709"/>
-          <c:h val="0.71978629830580243"/>
+          <c:h val="0.71978629830580265"/>
         </c:manualLayout>
       </c:layout>
       <c:scatterChart>
@@ -15530,13 +17676,13 @@
                   <c:v>1060918.2916666667</c:v>
                 </c:pt>
                 <c:pt idx="1">
-                  <c:v>1399222.6666666677</c:v>
+                  <c:v>1399222.6666666681</c:v>
                 </c:pt>
                 <c:pt idx="2">
                   <c:v>2461252.1666666665</c:v>
                 </c:pt>
                 <c:pt idx="3">
-                  <c:v>2793364.3333333302</c:v>
+                  <c:v>2793364.333333326</c:v>
                 </c:pt>
               </c:numCache>
             </c:numRef>
@@ -15603,10 +17749,10 @@
                   <c:v>2572699.5</c:v>
                 </c:pt>
                 <c:pt idx="2">
-                  <c:v>4242937.5833333293</c:v>
+                  <c:v>4242937.5833333218</c:v>
                 </c:pt>
                 <c:pt idx="3">
-                  <c:v>4642455.8333333293</c:v>
+                  <c:v>4642455.8333333218</c:v>
                 </c:pt>
               </c:numCache>
             </c:numRef>
@@ -15673,20 +17819,20 @@
                   <c:v>2289453.1666666665</c:v>
                 </c:pt>
                 <c:pt idx="2">
-                  <c:v>4278168.3333333293</c:v>
+                  <c:v>4278168.3333333218</c:v>
                 </c:pt>
                 <c:pt idx="3">
-                  <c:v>4523298.6666666605</c:v>
+                  <c:v>4523298.6666666595</c:v>
                 </c:pt>
               </c:numCache>
             </c:numRef>
           </c:yVal>
         </c:ser>
-        <c:axId val="88752512"/>
-        <c:axId val="88754432"/>
+        <c:axId val="117385088"/>
+        <c:axId val="117391360"/>
       </c:scatterChart>
       <c:valAx>
-        <c:axId val="88752512"/>
+        <c:axId val="117385088"/>
         <c:scaling>
           <c:orientation val="minMax"/>
         </c:scaling>
@@ -15741,13 +17887,13 @@
             <a:endParaRPr lang="he-IL"/>
           </a:p>
         </c:txPr>
-        <c:crossAx val="88754432"/>
+        <c:crossAx val="117391360"/>
         <c:crosses val="autoZero"/>
         <c:crossBetween val="midCat"/>
         <c:majorUnit val="2"/>
       </c:valAx>
       <c:valAx>
-        <c:axId val="88754432"/>
+        <c:axId val="117391360"/>
         <c:scaling>
           <c:orientation val="minMax"/>
         </c:scaling>
@@ -15802,7 +17948,7 @@
             <a:endParaRPr lang="he-IL"/>
           </a:p>
         </c:txPr>
-        <c:crossAx val="88752512"/>
+        <c:crossAx val="117385088"/>
         <c:crosses val="autoZero"/>
         <c:crossBetween val="midCat"/>
       </c:valAx>
@@ -15846,8 +17992,367 @@
 </c:chartSpace>
 </file>
 
+<file path=word/charts/chart30.xml><?xml version="1.0" encoding="utf-8"?>
+<c:chartSpace xmlns:c="http://schemas.openxmlformats.org/drawingml/2006/chart" xmlns:a="http://schemas.openxmlformats.org/drawingml/2006/main" xmlns:r="http://schemas.openxmlformats.org/officeDocument/2006/relationships">
+  <c:date1904 val="1"/>
+  <c:lang val="he-IL"/>
+  <c:chart>
+    <c:title>
+      <c:tx>
+        <c:rich>
+          <a:bodyPr/>
+          <a:lstStyle/>
+          <a:p>
+            <a:pPr>
+              <a:defRPr sz="1200"/>
+            </a:pPr>
+            <a:r>
+              <a:rPr lang="en-US" sz="1200"/>
+              <a:t>C Parallel Overhead</a:t>
+            </a:r>
+          </a:p>
+          <a:p>
+            <a:pPr>
+              <a:defRPr sz="1200"/>
+            </a:pPr>
+            <a:r>
+              <a:rPr lang="en-US" sz="1200"/>
+              <a:t>60/30/10</a:t>
+            </a:r>
+          </a:p>
+        </c:rich>
+      </c:tx>
+    </c:title>
+    <c:plotArea>
+      <c:layout>
+        <c:manualLayout>
+          <c:layoutTarget val="inner"/>
+          <c:xMode val="edge"/>
+          <c:yMode val="edge"/>
+          <c:x val="2.0905349794238678E-2"/>
+          <c:y val="0.28341718106995956"/>
+          <c:w val="0.97386831275720154"/>
+          <c:h val="0.54672685185185188"/>
+        </c:manualLayout>
+      </c:layout>
+      <c:barChart>
+        <c:barDir val="col"/>
+        <c:grouping val="clustered"/>
+        <c:ser>
+          <c:idx val="0"/>
+          <c:order val="0"/>
+          <c:tx>
+            <c:v>Global</c:v>
+          </c:tx>
+          <c:val>
+            <c:numRef>
+              <c:f>'[Collision Benchmark results (1).xlsx]Sheet2'!$Y$3</c:f>
+              <c:numCache>
+                <c:formatCode>0.000</c:formatCode>
+                <c:ptCount val="1"/>
+                <c:pt idx="0">
+                  <c:v>0.9890101963756065</c:v>
+                </c:pt>
+              </c:numCache>
+            </c:numRef>
+          </c:val>
+        </c:ser>
+        <c:ser>
+          <c:idx val="1"/>
+          <c:order val="1"/>
+          <c:tx>
+            <c:v>Grained</c:v>
+          </c:tx>
+          <c:val>
+            <c:numRef>
+              <c:f>'[Collision Benchmark results (1).xlsx]Sheet2'!$Y$4</c:f>
+              <c:numCache>
+                <c:formatCode>0.000</c:formatCode>
+                <c:ptCount val="1"/>
+                <c:pt idx="0">
+                  <c:v>0.96136448762191451</c:v>
+                </c:pt>
+              </c:numCache>
+            </c:numRef>
+          </c:val>
+        </c:ser>
+        <c:ser>
+          <c:idx val="2"/>
+          <c:order val="2"/>
+          <c:tx>
+            <c:v>Stm</c:v>
+          </c:tx>
+          <c:val>
+            <c:numRef>
+              <c:f>'[Collision Benchmark results (1).xlsx]Sheet2'!$Y$5</c:f>
+              <c:numCache>
+                <c:formatCode>0.000</c:formatCode>
+                <c:ptCount val="1"/>
+                <c:pt idx="0">
+                  <c:v>0.88304714596207656</c:v>
+                </c:pt>
+              </c:numCache>
+            </c:numRef>
+          </c:val>
+        </c:ser>
+        <c:ser>
+          <c:idx val="3"/>
+          <c:order val="3"/>
+          <c:tx>
+            <c:v>Htm</c:v>
+          </c:tx>
+          <c:val>
+            <c:numRef>
+              <c:f>'[Collision Benchmark results (1).xlsx]Sheet2'!$Y$6</c:f>
+              <c:numCache>
+                <c:formatCode>0.000</c:formatCode>
+                <c:ptCount val="1"/>
+                <c:pt idx="0">
+                  <c:v>0.90795134220848839</c:v>
+                </c:pt>
+              </c:numCache>
+            </c:numRef>
+          </c:val>
+        </c:ser>
+        <c:dLbls>
+          <c:showVal val="1"/>
+        </c:dLbls>
+        <c:overlap val="-25"/>
+        <c:axId val="129588608"/>
+        <c:axId val="129598592"/>
+      </c:barChart>
+      <c:catAx>
+        <c:axId val="129588608"/>
+        <c:scaling>
+          <c:orientation val="minMax"/>
+        </c:scaling>
+        <c:delete val="1"/>
+        <c:axPos val="b"/>
+        <c:majorTickMark val="none"/>
+        <c:tickLblPos val="none"/>
+        <c:crossAx val="129598592"/>
+        <c:crosses val="autoZero"/>
+        <c:auto val="1"/>
+        <c:lblAlgn val="ctr"/>
+        <c:lblOffset val="100"/>
+      </c:catAx>
+      <c:valAx>
+        <c:axId val="129598592"/>
+        <c:scaling>
+          <c:orientation val="minMax"/>
+        </c:scaling>
+        <c:delete val="1"/>
+        <c:axPos val="l"/>
+        <c:numFmt formatCode="0.000" sourceLinked="1"/>
+        <c:majorTickMark val="none"/>
+        <c:tickLblPos val="none"/>
+        <c:crossAx val="129588608"/>
+        <c:crosses val="autoZero"/>
+        <c:crossBetween val="between"/>
+      </c:valAx>
+    </c:plotArea>
+    <c:legend>
+      <c:legendPos val="t"/>
+      <c:layout>
+        <c:manualLayout>
+          <c:xMode val="edge"/>
+          <c:yMode val="edge"/>
+          <c:x val="7.8349382716049382E-2"/>
+          <c:y val="0.85777263374485702"/>
+          <c:w val="0.85311604938271557"/>
+          <c:h val="0.11813425925925952"/>
+        </c:manualLayout>
+      </c:layout>
+    </c:legend>
+    <c:plotVisOnly val="1"/>
+    <c:dispBlanksAs val="gap"/>
+  </c:chart>
+  <c:externalData r:id="rId1"/>
+</c:chartSpace>
+</file>
+
+<file path=word/charts/chart31.xml><?xml version="1.0" encoding="utf-8"?>
+<c:chartSpace xmlns:c="http://schemas.openxmlformats.org/drawingml/2006/chart" xmlns:a="http://schemas.openxmlformats.org/drawingml/2006/main" xmlns:r="http://schemas.openxmlformats.org/officeDocument/2006/relationships">
+  <c:date1904 val="1"/>
+  <c:lang val="he-IL"/>
+  <c:chart>
+    <c:title>
+      <c:tx>
+        <c:rich>
+          <a:bodyPr/>
+          <a:lstStyle/>
+          <a:p>
+            <a:pPr>
+              <a:defRPr sz="1200"/>
+            </a:pPr>
+            <a:r>
+              <a:rPr lang="en-US" sz="1200"/>
+              <a:t>C Parallel Overhead</a:t>
+            </a:r>
+          </a:p>
+          <a:p>
+            <a:pPr>
+              <a:defRPr sz="1200"/>
+            </a:pPr>
+            <a:r>
+              <a:rPr lang="en-US" sz="1200"/>
+              <a:t>0/0/50</a:t>
+            </a:r>
+          </a:p>
+        </c:rich>
+      </c:tx>
+    </c:title>
+    <c:plotArea>
+      <c:layout>
+        <c:manualLayout>
+          <c:layoutTarget val="inner"/>
+          <c:xMode val="edge"/>
+          <c:yMode val="edge"/>
+          <c:x val="2.0905349794238678E-2"/>
+          <c:y val="0.28341718106995956"/>
+          <c:w val="0.97386831275720154"/>
+          <c:h val="0.54672685185185188"/>
+        </c:manualLayout>
+      </c:layout>
+      <c:barChart>
+        <c:barDir val="col"/>
+        <c:grouping val="clustered"/>
+        <c:ser>
+          <c:idx val="0"/>
+          <c:order val="0"/>
+          <c:tx>
+            <c:v>Global</c:v>
+          </c:tx>
+          <c:val>
+            <c:numRef>
+              <c:f>'[Collision Benchmark results (1).xlsx]Sheet2'!$Y$9</c:f>
+              <c:numCache>
+                <c:formatCode>0.000</c:formatCode>
+                <c:ptCount val="1"/>
+                <c:pt idx="0">
+                  <c:v>0.98980940065219924</c:v>
+                </c:pt>
+              </c:numCache>
+            </c:numRef>
+          </c:val>
+        </c:ser>
+        <c:ser>
+          <c:idx val="1"/>
+          <c:order val="1"/>
+          <c:tx>
+            <c:v>Grained</c:v>
+          </c:tx>
+          <c:val>
+            <c:numRef>
+              <c:f>'[Collision Benchmark results (1).xlsx]Sheet2'!$Y$10</c:f>
+              <c:numCache>
+                <c:formatCode>0.000</c:formatCode>
+                <c:ptCount val="1"/>
+                <c:pt idx="0">
+                  <c:v>0.92101934105476158</c:v>
+                </c:pt>
+              </c:numCache>
+            </c:numRef>
+          </c:val>
+        </c:ser>
+        <c:ser>
+          <c:idx val="2"/>
+          <c:order val="2"/>
+          <c:tx>
+            <c:v>Stm</c:v>
+          </c:tx>
+          <c:val>
+            <c:numRef>
+              <c:f>'[Collision Benchmark results (1).xlsx]Sheet2'!$Y$11</c:f>
+              <c:numCache>
+                <c:formatCode>0.000</c:formatCode>
+                <c:ptCount val="1"/>
+                <c:pt idx="0">
+                  <c:v>0.86710052850556663</c:v>
+                </c:pt>
+              </c:numCache>
+            </c:numRef>
+          </c:val>
+        </c:ser>
+        <c:ser>
+          <c:idx val="3"/>
+          <c:order val="3"/>
+          <c:tx>
+            <c:v>Htm</c:v>
+          </c:tx>
+          <c:val>
+            <c:numRef>
+              <c:f>'[Collision Benchmark results (1).xlsx]Sheet2'!$Y$12</c:f>
+              <c:numCache>
+                <c:formatCode>0.000</c:formatCode>
+                <c:ptCount val="1"/>
+                <c:pt idx="0">
+                  <c:v>0.89582630533378305</c:v>
+                </c:pt>
+              </c:numCache>
+            </c:numRef>
+          </c:val>
+        </c:ser>
+        <c:dLbls>
+          <c:showVal val="1"/>
+        </c:dLbls>
+        <c:overlap val="-25"/>
+        <c:axId val="129696512"/>
+        <c:axId val="129698048"/>
+      </c:barChart>
+      <c:catAx>
+        <c:axId val="129696512"/>
+        <c:scaling>
+          <c:orientation val="minMax"/>
+        </c:scaling>
+        <c:delete val="1"/>
+        <c:axPos val="b"/>
+        <c:majorTickMark val="none"/>
+        <c:tickLblPos val="none"/>
+        <c:crossAx val="129698048"/>
+        <c:crosses val="autoZero"/>
+        <c:auto val="1"/>
+        <c:lblAlgn val="ctr"/>
+        <c:lblOffset val="100"/>
+      </c:catAx>
+      <c:valAx>
+        <c:axId val="129698048"/>
+        <c:scaling>
+          <c:orientation val="minMax"/>
+        </c:scaling>
+        <c:delete val="1"/>
+        <c:axPos val="l"/>
+        <c:numFmt formatCode="0.000" sourceLinked="1"/>
+        <c:majorTickMark val="none"/>
+        <c:tickLblPos val="none"/>
+        <c:crossAx val="129696512"/>
+        <c:crosses val="autoZero"/>
+        <c:crossBetween val="between"/>
+      </c:valAx>
+    </c:plotArea>
+    <c:legend>
+      <c:legendPos val="t"/>
+      <c:layout>
+        <c:manualLayout>
+          <c:xMode val="edge"/>
+          <c:yMode val="edge"/>
+          <c:x val="7.8349382716049382E-2"/>
+          <c:y val="0.85777263374485702"/>
+          <c:w val="0.85311604938271557"/>
+          <c:h val="0.11813425925925952"/>
+        </c:manualLayout>
+      </c:layout>
+    </c:legend>
+    <c:plotVisOnly val="1"/>
+    <c:dispBlanksAs val="gap"/>
+  </c:chart>
+  <c:externalData r:id="rId1"/>
+</c:chartSpace>
+</file>
+
 <file path=word/charts/chart4.xml><?xml version="1.0" encoding="utf-8"?>
 <c:chartSpace xmlns:c="http://schemas.openxmlformats.org/drawingml/2006/chart" xmlns:a="http://schemas.openxmlformats.org/drawingml/2006/main" xmlns:r="http://schemas.openxmlformats.org/officeDocument/2006/relationships">
+  <c:date1904 val="1"/>
   <c:lang val="he-IL"/>
   <c:chart>
     <c:autoTitleDeleted val="1"/>
@@ -15919,7 +18424,7 @@
                   <c:v>129810.640625</c:v>
                 </c:pt>
                 <c:pt idx="3">
-                  <c:v>82408.770833666567</c:v>
+                  <c:v>82408.770833666378</c:v>
                 </c:pt>
               </c:numCache>
             </c:numRef>
@@ -15983,7 +18488,7 @@
                   <c:v>121270.09375</c:v>
                 </c:pt>
                 <c:pt idx="1">
-                  <c:v>186447.27604166683</c:v>
+                  <c:v>186447.27604166721</c:v>
                 </c:pt>
                 <c:pt idx="2">
                   <c:v>315812.22916666692</c:v>
@@ -16050,7 +18555,7 @@
                 <c:formatCode>General</c:formatCode>
                 <c:ptCount val="4"/>
                 <c:pt idx="0">
-                  <c:v>174280.71354166683</c:v>
+                  <c:v>174280.71354166721</c:v>
                 </c:pt>
                 <c:pt idx="1">
                   <c:v>304595.8125</c:v>
@@ -16120,7 +18625,7 @@
                 <c:formatCode>General</c:formatCode>
                 <c:ptCount val="4"/>
                 <c:pt idx="0">
-                  <c:v>115598.83072933339</c:v>
+                  <c:v>115598.83072933342</c:v>
                 </c:pt>
                 <c:pt idx="1">
                   <c:v>216939.31770833334</c:v>
@@ -16135,11 +18640,11 @@
             </c:numRef>
           </c:yVal>
         </c:ser>
-        <c:axId val="97979392"/>
-        <c:axId val="97989760"/>
+        <c:axId val="117420800"/>
+        <c:axId val="117422720"/>
       </c:scatterChart>
       <c:valAx>
-        <c:axId val="97979392"/>
+        <c:axId val="117420800"/>
         <c:scaling>
           <c:orientation val="minMax"/>
         </c:scaling>
@@ -16194,12 +18699,12 @@
             <a:endParaRPr lang="he-IL"/>
           </a:p>
         </c:txPr>
-        <c:crossAx val="97989760"/>
+        <c:crossAx val="117422720"/>
         <c:crosses val="autoZero"/>
         <c:crossBetween val="midCat"/>
       </c:valAx>
       <c:valAx>
-        <c:axId val="97989760"/>
+        <c:axId val="117422720"/>
         <c:scaling>
           <c:orientation val="minMax"/>
         </c:scaling>
@@ -16254,7 +18759,7 @@
             <a:endParaRPr lang="he-IL"/>
           </a:p>
         </c:txPr>
-        <c:crossAx val="97979392"/>
+        <c:crossAx val="117420800"/>
         <c:crosses val="autoZero"/>
         <c:crossBetween val="midCat"/>
       </c:valAx>
@@ -16309,9 +18814,9 @@
           <c:layoutTarget val="inner"/>
           <c:xMode val="edge"/>
           <c:yMode val="edge"/>
-          <c:x val="0.10834283124681363"/>
-          <c:y val="9.5279341706366455E-2"/>
-          <c:w val="0.66020325157197124"/>
+          <c:x val="0.10834283124681372"/>
+          <c:y val="9.5279341706366524E-2"/>
+          <c:w val="0.66020325157197224"/>
           <c:h val="0.70378286949731106"/>
         </c:manualLayout>
       </c:layout>
@@ -16375,7 +18880,7 @@
                 <c:formatCode>General</c:formatCode>
                 <c:ptCount val="4"/>
                 <c:pt idx="0">
-                  <c:v>5802.9870545442609</c:v>
+                  <c:v>5802.9870545442527</c:v>
                 </c:pt>
                 <c:pt idx="1">
                   <c:v>39241.194468788024</c:v>
@@ -16527,7 +19032,7 @@
                   <c:v>48695.838385670431</c:v>
                 </c:pt>
                 <c:pt idx="2">
-                  <c:v>20225.927001700707</c:v>
+                  <c:v>20225.927001700729</c:v>
                 </c:pt>
                 <c:pt idx="3">
                   <c:v>34632.371109432548</c:v>
@@ -16609,11 +19114,11 @@
             </c:numRef>
           </c:yVal>
         </c:ser>
-        <c:axId val="98019200"/>
-        <c:axId val="98045952"/>
+        <c:axId val="117443968"/>
+        <c:axId val="117450240"/>
       </c:scatterChart>
       <c:valAx>
-        <c:axId val="98019200"/>
+        <c:axId val="117443968"/>
         <c:scaling>
           <c:orientation val="minMax"/>
         </c:scaling>
@@ -16668,12 +19173,12 @@
             <a:endParaRPr lang="he-IL"/>
           </a:p>
         </c:txPr>
-        <c:crossAx val="98045952"/>
+        <c:crossAx val="117450240"/>
         <c:crosses val="autoZero"/>
         <c:crossBetween val="midCat"/>
       </c:valAx>
       <c:valAx>
-        <c:axId val="98045952"/>
+        <c:axId val="117450240"/>
         <c:scaling>
           <c:orientation val="minMax"/>
         </c:scaling>
@@ -16728,7 +19233,7 @@
             <a:endParaRPr lang="he-IL"/>
           </a:p>
         </c:txPr>
-        <c:crossAx val="98019200"/>
+        <c:crossAx val="117443968"/>
         <c:crosses val="autoZero"/>
         <c:crossBetween val="midCat"/>
       </c:valAx>
@@ -16814,9 +19319,9 @@
           <c:layoutTarget val="inner"/>
           <c:xMode val="edge"/>
           <c:yMode val="edge"/>
-          <c:x val="0.1172475940507436"/>
+          <c:x val="0.11724759405074349"/>
           <c:y val="6.4432048772738587E-2"/>
-          <c:w val="0.68989063867016698"/>
+          <c:w val="0.68989063867016864"/>
           <c:h val="0.79702004322166242"/>
         </c:manualLayout>
       </c:layout>
@@ -16962,7 +19467,7 @@
                   <c:v>57723.933333333327</c:v>
                 </c:pt>
                 <c:pt idx="3">
-                  <c:v>53493.233333333308</c:v>
+                  <c:v>53493.23333333325</c:v>
                 </c:pt>
               </c:numCache>
             </c:numRef>
@@ -17108,17 +19613,17 @@
                   <c:v>77735.233333333308</c:v>
                 </c:pt>
                 <c:pt idx="3">
-                  <c:v>75012.966666666616</c:v>
+                  <c:v>75012.966666666485</c:v>
                 </c:pt>
               </c:numCache>
             </c:numRef>
           </c:yVal>
         </c:ser>
-        <c:axId val="98059392"/>
-        <c:axId val="98061312"/>
+        <c:axId val="117463680"/>
+        <c:axId val="117474048"/>
       </c:scatterChart>
       <c:valAx>
-        <c:axId val="98059392"/>
+        <c:axId val="117463680"/>
         <c:scaling>
           <c:orientation val="minMax"/>
         </c:scaling>
@@ -17173,12 +19678,12 @@
             <a:endParaRPr lang="he-IL"/>
           </a:p>
         </c:txPr>
-        <c:crossAx val="98061312"/>
+        <c:crossAx val="117474048"/>
         <c:crosses val="autoZero"/>
         <c:crossBetween val="midCat"/>
       </c:valAx>
       <c:valAx>
-        <c:axId val="98061312"/>
+        <c:axId val="117474048"/>
         <c:scaling>
           <c:orientation val="minMax"/>
         </c:scaling>
@@ -17233,7 +19738,7 @@
             <a:endParaRPr lang="he-IL"/>
           </a:p>
         </c:txPr>
-        <c:crossAx val="98059392"/>
+        <c:crossAx val="117463680"/>
         <c:crosses val="autoZero"/>
         <c:crossBetween val="midCat"/>
       </c:valAx>
@@ -17252,9 +19757,9 @@
           <c:xMode val="edge"/>
           <c:yMode val="edge"/>
           <c:x val="0.714031103778206"/>
-          <c:y val="0.32429778327952147"/>
-          <c:w val="0.28596894931280853"/>
-          <c:h val="0.46138395380003361"/>
+          <c:y val="0.32429778327952202"/>
+          <c:w val="0.28596894931280958"/>
+          <c:h val="0.46138395380003405"/>
         </c:manualLayout>
       </c:layout>
       <c:spPr>
@@ -17329,8 +19834,8 @@
           <c:layoutTarget val="inner"/>
           <c:xMode val="edge"/>
           <c:yMode val="edge"/>
-          <c:x val="0.21991213864224446"/>
-          <c:y val="0.10013654984069197"/>
+          <c:x val="0.21991213864224499"/>
+          <c:y val="0.10013654984069213"/>
           <c:w val="0.71767651384002562"/>
           <c:h val="0.73419874632193505"/>
         </c:manualLayout>
@@ -17465,10 +19970,10 @@
                   <c:v>50311.9</c:v>
                 </c:pt>
                 <c:pt idx="1">
-                  <c:v>60670.566666666644</c:v>
+                  <c:v>60670.566666666586</c:v>
                 </c:pt>
                 <c:pt idx="2">
-                  <c:v>63268.066666666644</c:v>
+                  <c:v>63268.066666666586</c:v>
                 </c:pt>
                 <c:pt idx="3">
                   <c:v>51049.700000000004</c:v>
@@ -17538,10 +20043,10 @@
                   <c:v>239572.69999999998</c:v>
                 </c:pt>
                 <c:pt idx="2">
-                  <c:v>279153.53333333373</c:v>
+                  <c:v>279153.53333333437</c:v>
                 </c:pt>
                 <c:pt idx="3">
-                  <c:v>310083.83333333331</c:v>
+                  <c:v>310083.83333333395</c:v>
                 </c:pt>
               </c:numCache>
             </c:numRef>
@@ -17608,7 +20113,7 @@
                   <c:v>65559.200000000012</c:v>
                 </c:pt>
                 <c:pt idx="2">
-                  <c:v>73959.466666666616</c:v>
+                  <c:v>73959.466666666485</c:v>
                 </c:pt>
                 <c:pt idx="3">
                   <c:v>83025.166666666672</c:v>
@@ -17617,11 +20122,11 @@
             </c:numRef>
           </c:yVal>
         </c:ser>
-        <c:axId val="98091392"/>
-        <c:axId val="98093312"/>
+        <c:axId val="117499776"/>
+        <c:axId val="117506048"/>
       </c:scatterChart>
       <c:valAx>
-        <c:axId val="98091392"/>
+        <c:axId val="117499776"/>
         <c:scaling>
           <c:orientation val="minMax"/>
         </c:scaling>
@@ -17676,13 +20181,13 @@
             <a:endParaRPr lang="he-IL"/>
           </a:p>
         </c:txPr>
-        <c:crossAx val="98093312"/>
+        <c:crossAx val="117506048"/>
         <c:crosses val="autoZero"/>
         <c:crossBetween val="midCat"/>
         <c:majorUnit val="2"/>
       </c:valAx>
       <c:valAx>
-        <c:axId val="98093312"/>
+        <c:axId val="117506048"/>
         <c:scaling>
           <c:orientation val="minMax"/>
         </c:scaling>
@@ -17737,7 +20242,7 @@
             <a:endParaRPr lang="he-IL"/>
           </a:p>
         </c:txPr>
-        <c:crossAx val="98091392"/>
+        <c:crossAx val="117499776"/>
         <c:crosses val="autoZero"/>
         <c:crossBetween val="midCat"/>
       </c:valAx>
@@ -17794,8 +20299,8 @@
           <c:yMode val="edge"/>
           <c:x val="0.21004309262358292"/>
           <c:y val="0.10101010101010102"/>
-          <c:w val="0.73034640779978754"/>
-          <c:h val="0.73188000260298103"/>
+          <c:w val="0.73034640779978843"/>
+          <c:h val="0.73188000260298214"/>
         </c:manualLayout>
       </c:layout>
       <c:scatterChart>
@@ -17931,7 +20436,7 @@
                   <c:v>43207.933333333327</c:v>
                 </c:pt>
                 <c:pt idx="2">
-                  <c:v>47569.766666666619</c:v>
+                  <c:v>47569.766666666575</c:v>
                 </c:pt>
                 <c:pt idx="3">
                   <c:v>42405.1</c:v>
@@ -18071,7 +20576,7 @@
                   <c:v>53106.133333333324</c:v>
                 </c:pt>
                 <c:pt idx="2">
-                  <c:v>57764.666666666628</c:v>
+                  <c:v>57764.666666666584</c:v>
                 </c:pt>
                 <c:pt idx="3">
                   <c:v>52522.1</c:v>
@@ -18080,11 +20585,11 @@
             </c:numRef>
           </c:yVal>
         </c:ser>
-        <c:axId val="98200576"/>
-        <c:axId val="98219136"/>
+        <c:axId val="117551872"/>
+        <c:axId val="117553792"/>
       </c:scatterChart>
       <c:valAx>
-        <c:axId val="98200576"/>
+        <c:axId val="117551872"/>
         <c:scaling>
           <c:orientation val="minMax"/>
         </c:scaling>
@@ -18139,13 +20644,13 @@
             <a:endParaRPr lang="he-IL"/>
           </a:p>
         </c:txPr>
-        <c:crossAx val="98219136"/>
+        <c:crossAx val="117553792"/>
         <c:crosses val="autoZero"/>
         <c:crossBetween val="midCat"/>
         <c:majorUnit val="2"/>
       </c:valAx>
       <c:valAx>
-        <c:axId val="98219136"/>
+        <c:axId val="117553792"/>
         <c:scaling>
           <c:orientation val="minMax"/>
         </c:scaling>
@@ -18200,7 +20705,7 @@
             <a:endParaRPr lang="he-IL"/>
           </a:p>
         </c:txPr>
-        <c:crossAx val="98200576"/>
+        <c:crossAx val="117551872"/>
         <c:crosses val="autoZero"/>
         <c:crossBetween val="midCat"/>
       </c:valAx>
@@ -18378,16 +20883,16 @@
                 <c:formatCode>General</c:formatCode>
                 <c:ptCount val="4"/>
                 <c:pt idx="0">
-                  <c:v>8193.4666666666599</c:v>
+                  <c:v>8193.4666666666399</c:v>
                 </c:pt>
                 <c:pt idx="1">
                   <c:v>8565.9484848484844</c:v>
                 </c:pt>
                 <c:pt idx="2">
-                  <c:v>8071.2333333333299</c:v>
+                  <c:v>8071.2333333333218</c:v>
                 </c:pt>
                 <c:pt idx="3">
-                  <c:v>7849.8333333333294</c:v>
+                  <c:v>7849.8333333333285</c:v>
                 </c:pt>
               </c:numCache>
             </c:numRef>
@@ -18521,23 +21026,23 @@
                   <c:v>9449.266666666661</c:v>
                 </c:pt>
                 <c:pt idx="1">
-                  <c:v>13044.699999999992</c:v>
+                  <c:v>13044.699999999983</c:v>
                 </c:pt>
                 <c:pt idx="2">
-                  <c:v>12135.699999999992</c:v>
+                  <c:v>12135.699999999983</c:v>
                 </c:pt>
                 <c:pt idx="3">
-                  <c:v>11383.86666666666</c:v>
+                  <c:v>11383.86666666664</c:v>
                 </c:pt>
               </c:numCache>
             </c:numRef>
           </c:yVal>
         </c:ser>
-        <c:axId val="98436992"/>
-        <c:axId val="98447360"/>
+        <c:axId val="117648768"/>
+        <c:axId val="117663232"/>
       </c:scatterChart>
       <c:valAx>
-        <c:axId val="98436992"/>
+        <c:axId val="117648768"/>
         <c:scaling>
           <c:orientation val="minMax"/>
         </c:scaling>
@@ -18592,12 +21097,12 @@
             <a:endParaRPr lang="he-IL"/>
           </a:p>
         </c:txPr>
-        <c:crossAx val="98447360"/>
+        <c:crossAx val="117663232"/>
         <c:crosses val="autoZero"/>
         <c:crossBetween val="midCat"/>
       </c:valAx>
       <c:valAx>
-        <c:axId val="98447360"/>
+        <c:axId val="117663232"/>
         <c:scaling>
           <c:orientation val="minMax"/>
         </c:scaling>
@@ -18652,7 +21157,7 @@
             <a:endParaRPr lang="he-IL"/>
           </a:p>
         </c:txPr>
-        <c:crossAx val="98436992"/>
+        <c:crossAx val="117648768"/>
         <c:crosses val="autoZero"/>
         <c:crossBetween val="midCat"/>
       </c:valAx>
@@ -18986,7 +21491,7 @@
 </file>
 
 <file path=customXml/itemProps1.xml><?xml version="1.0" encoding="utf-8"?>
-<ds:datastoreItem xmlns:ds="http://schemas.openxmlformats.org/officeDocument/2006/customXml" ds:itemID="{D2D5E12C-0291-4710-8E69-D8A88569685B}">
+<ds:datastoreItem xmlns:ds="http://schemas.openxmlformats.org/officeDocument/2006/customXml" ds:itemID="{0BC83184-8D5D-4349-B809-4136B81860B4}">
   <ds:schemaRefs>
     <ds:schemaRef ds:uri="http://schemas.openxmlformats.org/officeDocument/2006/bibliography"/>
   </ds:schemaRefs>

--- a/Final/Leaplist.docx
+++ b/Final/Leaplist.docx
@@ -293,7 +293,6 @@
               <w:rPr>
                 <w:noProof/>
                 <w:webHidden/>
-                <w:rtl/>
               </w:rPr>
               <w:t>3</w:t>
             </w:r>
@@ -401,7 +400,6 @@
               <w:rPr>
                 <w:noProof/>
                 <w:webHidden/>
-                <w:rtl/>
               </w:rPr>
               <w:t>3</w:t>
             </w:r>
@@ -509,7 +507,6 @@
               <w:rPr>
                 <w:noProof/>
                 <w:webHidden/>
-                <w:rtl/>
               </w:rPr>
               <w:t>3</w:t>
             </w:r>
@@ -617,7 +614,6 @@
               <w:rPr>
                 <w:noProof/>
                 <w:webHidden/>
-                <w:rtl/>
               </w:rPr>
               <w:t>3</w:t>
             </w:r>
@@ -725,7 +721,6 @@
               <w:rPr>
                 <w:noProof/>
                 <w:webHidden/>
-                <w:rtl/>
               </w:rPr>
               <w:t>4</w:t>
             </w:r>
@@ -833,7 +828,6 @@
               <w:rPr>
                 <w:noProof/>
                 <w:webHidden/>
-                <w:rtl/>
               </w:rPr>
               <w:t>5</w:t>
             </w:r>
@@ -941,7 +935,6 @@
               <w:rPr>
                 <w:noProof/>
                 <w:webHidden/>
-                <w:rtl/>
               </w:rPr>
               <w:t>5</w:t>
             </w:r>
@@ -1049,7 +1042,6 @@
               <w:rPr>
                 <w:noProof/>
                 <w:webHidden/>
-                <w:rtl/>
               </w:rPr>
               <w:t>5</w:t>
             </w:r>
@@ -1157,7 +1149,6 @@
               <w:rPr>
                 <w:noProof/>
                 <w:webHidden/>
-                <w:rtl/>
               </w:rPr>
               <w:t>5</w:t>
             </w:r>
@@ -1265,7 +1256,6 @@
               <w:rPr>
                 <w:noProof/>
                 <w:webHidden/>
-                <w:rtl/>
               </w:rPr>
               <w:t>6</w:t>
             </w:r>
@@ -1373,7 +1363,6 @@
               <w:rPr>
                 <w:noProof/>
                 <w:webHidden/>
-                <w:rtl/>
               </w:rPr>
               <w:t>7</w:t>
             </w:r>
@@ -1481,7 +1470,6 @@
               <w:rPr>
                 <w:noProof/>
                 <w:webHidden/>
-                <w:rtl/>
               </w:rPr>
               <w:t>7</w:t>
             </w:r>
@@ -1589,7 +1577,6 @@
               <w:rPr>
                 <w:noProof/>
                 <w:webHidden/>
-                <w:rtl/>
               </w:rPr>
               <w:t>10</w:t>
             </w:r>
@@ -1697,7 +1684,6 @@
               <w:rPr>
                 <w:noProof/>
                 <w:webHidden/>
-                <w:rtl/>
               </w:rPr>
               <w:t>13</w:t>
             </w:r>
@@ -1805,7 +1791,6 @@
               <w:rPr>
                 <w:noProof/>
                 <w:webHidden/>
-                <w:rtl/>
               </w:rPr>
               <w:t>15</w:t>
             </w:r>
@@ -1913,7 +1898,6 @@
               <w:rPr>
                 <w:noProof/>
                 <w:webHidden/>
-                <w:rtl/>
               </w:rPr>
               <w:t>18</w:t>
             </w:r>
@@ -1947,6 +1931,15 @@
                 <w:noProof/>
               </w:rPr>
               <w:t>Parallel Overhead Benchmark</w:t>
+            </w:r>
+            <w:r>
+              <w:rPr>
+                <w:rFonts w:hint="cs"/>
+                <w:noProof/>
+                <w:webHidden/>
+                <w:rtl/>
+              </w:rPr>
+              <w:t xml:space="preserve"> </w:t>
             </w:r>
             <w:r>
               <w:rPr>
@@ -2021,7 +2014,6 @@
               <w:rPr>
                 <w:noProof/>
                 <w:webHidden/>
-                <w:rtl/>
               </w:rPr>
               <w:t>22</w:t>
             </w:r>
@@ -2041,6 +2033,9 @@
           </w:pPr>
           <w:r>
             <w:fldChar w:fldCharType="end"/>
+          </w:r>
+          <w:r>
+            <w:t xml:space="preserve">      Conclusion......................................................................................................................... 24</w:t>
           </w:r>
         </w:p>
       </w:sdtContent>
@@ -7684,26 +7679,28 @@
         <w:bidi w:val="0"/>
         <w:rPr>
           <w:rFonts w:cstheme="majorBidi"/>
-        </w:rPr>
-      </w:pPr>
-      <w:r>
-        <w:rPr>
-          <w:rFonts w:cstheme="majorBidi"/>
-        </w:rPr>
-        <w:t>The Transactional modules show a greater overhead although in "C" this isn't significant. In contrast the overhead for these modules in Java is much higher and exceeds 50%. This might greatly impact the performance of these modules and deem them unworthy for use in real implementations. We expect to see the impact of these results in the other benchmarks we performed.</w:t>
-      </w:r>
-      <w:r>
-        <w:rPr>
-          <w:rFonts w:cstheme="majorBidi"/>
-        </w:rPr>
-        <w:t xml:space="preserve"> One of the reasons for the great overhead for the transactions implementations  might be that when our code is instrumented using the library, a lot of extra code is added to handle the actual transactions. This code has a lot of logic and clearly impacts the run time of the program.</w:t>
-      </w:r>
-      <w:r>
-        <w:rPr>
-          <w:rFonts w:cstheme="majorBidi"/>
           <w:b/>
           <w:bCs/>
         </w:rPr>
+      </w:pPr>
+      <w:r>
+        <w:rPr>
+          <w:rFonts w:cstheme="majorBidi"/>
+        </w:rPr>
+        <w:t>The Transactional modules show a greater overhead although in "C" this isn't significant. In contrast the overhead for these modules in Java is much higher and exceeds 50%. This might greatly impact the performance of these modules and deem them unworthy for use in real implementations. We expect to see the impact of these results in the other benchmarks we performed.</w:t>
+      </w:r>
+      <w:r>
+        <w:rPr>
+          <w:rFonts w:cstheme="majorBidi"/>
+        </w:rPr>
+        <w:t xml:space="preserve"> One of the reasons for the great overhead for the transactions implementations  might be that when our code is instrumented using the library, a lot of extra code is added to handle the actual transactions. This code has a lot of logic and clearly impacts the run time of the program.</w:t>
+      </w:r>
+      <w:r>
+        <w:rPr>
+          <w:rFonts w:cstheme="majorBidi"/>
+          <w:b/>
+          <w:bCs/>
+        </w:rPr>
         <w:tab/>
         <w:t xml:space="preserve"> </w:t>
       </w:r>
@@ -7723,8 +7720,127 @@
           <w:b/>
           <w:bCs/>
         </w:rPr>
-        <w:tab/>
-      </w:r>
+        <w:br w:type="page"/>
+      </w:r>
+    </w:p>
+    <w:p>
+      <w:pPr>
+        <w:bidi w:val="0"/>
+        <w:rPr>
+          <w:rFonts w:cstheme="majorBidi"/>
+        </w:rPr>
+      </w:pPr>
+    </w:p>
+    <w:p>
+      <w:pPr>
+        <w:pStyle w:val="2"/>
+        <w:bidi w:val="0"/>
+      </w:pPr>
+      <w:r>
+        <w:t xml:space="preserve">Conclusion </w:t>
+      </w:r>
+    </w:p>
+    <w:p>
+      <w:pPr>
+        <w:bidi w:val="0"/>
+      </w:pPr>
+      <w:r>
+        <w:t>After researching the data structure with different parameters , we recommend to use the following setting:</w:t>
+      </w:r>
+    </w:p>
+    <w:p>
+      <w:pPr>
+        <w:pStyle w:val="a3"/>
+        <w:numPr>
+          <w:ilvl w:val="0"/>
+          <w:numId w:val="8"/>
+        </w:numPr>
+        <w:bidi w:val="0"/>
+      </w:pPr>
+      <w:r>
+        <w:t xml:space="preserve">The fine </w:t>
+      </w:r>
+      <w:r>
+        <w:t>grained implementation</w:t>
+      </w:r>
+      <w:r>
+        <w:t xml:space="preserve"> provides the best throughput</w:t>
+      </w:r>
+      <w:r>
+        <w:t>.</w:t>
+      </w:r>
+    </w:p>
+    <w:p>
+      <w:pPr>
+        <w:pStyle w:val="a3"/>
+        <w:numPr>
+          <w:ilvl w:val="0"/>
+          <w:numId w:val="8"/>
+        </w:numPr>
+        <w:bidi w:val="0"/>
+      </w:pPr>
+      <w:r>
+        <w:t xml:space="preserve">Use </w:t>
+      </w:r>
+      <w:proofErr w:type="spellStart"/>
+      <w:r>
+        <w:t>trie</w:t>
+      </w:r>
+      <w:proofErr w:type="spellEnd"/>
+      <w:r>
+        <w:t xml:space="preserve"> only in cases where the data structure is used for lookup or range query only ( or a very small percentage of modification ) .</w:t>
+      </w:r>
+    </w:p>
+    <w:p>
+      <w:pPr>
+        <w:pStyle w:val="a3"/>
+        <w:numPr>
+          <w:ilvl w:val="0"/>
+          <w:numId w:val="8"/>
+        </w:numPr>
+        <w:bidi w:val="0"/>
+      </w:pPr>
+      <w:r>
+        <w:t>M</w:t>
+      </w:r>
+      <w:r>
+        <w:t>aximum node size of 100 elements</w:t>
+      </w:r>
+      <w:r>
+        <w:t xml:space="preserve"> is recommended</w:t>
+      </w:r>
+      <w:r>
+        <w:t>.</w:t>
+      </w:r>
+    </w:p>
+    <w:p>
+      <w:pPr>
+        <w:pStyle w:val="a3"/>
+        <w:numPr>
+          <w:ilvl w:val="0"/>
+          <w:numId w:val="8"/>
+        </w:numPr>
+        <w:bidi w:val="0"/>
+      </w:pPr>
+      <w:r>
+        <w:t xml:space="preserve">Keep in mind that a big key range </w:t>
+      </w:r>
+      <w:r>
+        <w:t>will</w:t>
+      </w:r>
+      <w:r>
+        <w:t xml:space="preserve"> affect performance.</w:t>
+      </w:r>
+    </w:p>
+    <w:p>
+      <w:pPr>
+        <w:bidi w:val="0"/>
+        <w:rPr>
+          <w:rFonts w:cstheme="majorBidi"/>
+          <w:b/>
+          <w:bCs/>
+        </w:rPr>
+      </w:pPr>
     </w:p>
     <w:p>
       <w:pPr>
@@ -8158,6 +8274,119 @@
     </w:lvl>
   </w:abstractNum>
   <w:abstractNum w:abstractNumId="4">
+    <w:nsid w:val="4A835472"/>
+    <w:multiLevelType w:val="hybridMultilevel"/>
+    <w:tmpl w:val="B23C15DA"/>
+    <w:lvl w:ilvl="0" w:tplc="04090001">
+      <w:start w:val="1"/>
+      <w:numFmt w:val="bullet"/>
+      <w:lvlText w:val=""/>
+      <w:lvlJc w:val="left"/>
+      <w:pPr>
+        <w:ind w:left="720" w:hanging="360"/>
+      </w:pPr>
+      <w:rPr>
+        <w:rFonts w:ascii="Symbol" w:hAnsi="Symbol" w:hint="default"/>
+      </w:rPr>
+    </w:lvl>
+    <w:lvl w:ilvl="1" w:tplc="04090003" w:tentative="1">
+      <w:start w:val="1"/>
+      <w:numFmt w:val="bullet"/>
+      <w:lvlText w:val="o"/>
+      <w:lvlJc w:val="left"/>
+      <w:pPr>
+        <w:ind w:left="1440" w:hanging="360"/>
+      </w:pPr>
+      <w:rPr>
+        <w:rFonts w:ascii="Courier New" w:hAnsi="Courier New" w:cs="Courier New" w:hint="default"/>
+      </w:rPr>
+    </w:lvl>
+    <w:lvl w:ilvl="2" w:tplc="04090005" w:tentative="1">
+      <w:start w:val="1"/>
+      <w:numFmt w:val="bullet"/>
+      <w:lvlText w:val=""/>
+      <w:lvlJc w:val="left"/>
+      <w:pPr>
+        <w:ind w:left="2160" w:hanging="360"/>
+      </w:pPr>
+      <w:rPr>
+        <w:rFonts w:ascii="Wingdings" w:hAnsi="Wingdings" w:hint="default"/>
+      </w:rPr>
+    </w:lvl>
+    <w:lvl w:ilvl="3" w:tplc="04090001" w:tentative="1">
+      <w:start w:val="1"/>
+      <w:numFmt w:val="bullet"/>
+      <w:lvlText w:val=""/>
+      <w:lvlJc w:val="left"/>
+      <w:pPr>
+        <w:ind w:left="2880" w:hanging="360"/>
+      </w:pPr>
+      <w:rPr>
+        <w:rFonts w:ascii="Symbol" w:hAnsi="Symbol" w:hint="default"/>
+      </w:rPr>
+    </w:lvl>
+    <w:lvl w:ilvl="4" w:tplc="04090003" w:tentative="1">
+      <w:start w:val="1"/>
+      <w:numFmt w:val="bullet"/>
+      <w:lvlText w:val="o"/>
+      <w:lvlJc w:val="left"/>
+      <w:pPr>
+        <w:ind w:left="3600" w:hanging="360"/>
+      </w:pPr>
+      <w:rPr>
+        <w:rFonts w:ascii="Courier New" w:hAnsi="Courier New" w:cs="Courier New" w:hint="default"/>
+      </w:rPr>
+    </w:lvl>
+    <w:lvl w:ilvl="5" w:tplc="04090005" w:tentative="1">
+      <w:start w:val="1"/>
+      <w:numFmt w:val="bullet"/>
+      <w:lvlText w:val=""/>
+      <w:lvlJc w:val="left"/>
+      <w:pPr>
+        <w:ind w:left="4320" w:hanging="360"/>
+      </w:pPr>
+      <w:rPr>
+        <w:rFonts w:ascii="Wingdings" w:hAnsi="Wingdings" w:hint="default"/>
+      </w:rPr>
+    </w:lvl>
+    <w:lvl w:ilvl="6" w:tplc="04090001" w:tentative="1">
+      <w:start w:val="1"/>
+      <w:numFmt w:val="bullet"/>
+      <w:lvlText w:val=""/>
+      <w:lvlJc w:val="left"/>
+      <w:pPr>
+        <w:ind w:left="5040" w:hanging="360"/>
+      </w:pPr>
+      <w:rPr>
+        <w:rFonts w:ascii="Symbol" w:hAnsi="Symbol" w:hint="default"/>
+      </w:rPr>
+    </w:lvl>
+    <w:lvl w:ilvl="7" w:tplc="04090003" w:tentative="1">
+      <w:start w:val="1"/>
+      <w:numFmt w:val="bullet"/>
+      <w:lvlText w:val="o"/>
+      <w:lvlJc w:val="left"/>
+      <w:pPr>
+        <w:ind w:left="5760" w:hanging="360"/>
+      </w:pPr>
+      <w:rPr>
+        <w:rFonts w:ascii="Courier New" w:hAnsi="Courier New" w:cs="Courier New" w:hint="default"/>
+      </w:rPr>
+    </w:lvl>
+    <w:lvl w:ilvl="8" w:tplc="04090005" w:tentative="1">
+      <w:start w:val="1"/>
+      <w:numFmt w:val="bullet"/>
+      <w:lvlText w:val=""/>
+      <w:lvlJc w:val="left"/>
+      <w:pPr>
+        <w:ind w:left="6480" w:hanging="360"/>
+      </w:pPr>
+      <w:rPr>
+        <w:rFonts w:ascii="Wingdings" w:hAnsi="Wingdings" w:hint="default"/>
+      </w:rPr>
+    </w:lvl>
+  </w:abstractNum>
+  <w:abstractNum w:abstractNumId="5">
     <w:nsid w:val="4E834FF9"/>
     <w:multiLevelType w:val="hybridMultilevel"/>
     <w:tmpl w:val="547226A4"/>
@@ -8246,7 +8475,7 @@
       </w:pPr>
     </w:lvl>
   </w:abstractNum>
-  <w:abstractNum w:abstractNumId="5">
+  <w:abstractNum w:abstractNumId="6">
     <w:nsid w:val="62B63183"/>
     <w:multiLevelType w:val="multilevel"/>
     <w:tmpl w:val="AA68D8EE"/>
@@ -8367,7 +8596,7 @@
       </w:rPr>
     </w:lvl>
   </w:abstractNum>
-  <w:abstractNum w:abstractNumId="6">
+  <w:abstractNum w:abstractNumId="7">
     <w:nsid w:val="6F9574AD"/>
     <w:multiLevelType w:val="hybridMultilevel"/>
     <w:tmpl w:val="E6D64562"/>
@@ -8487,10 +8716,10 @@
     <w:abstractNumId w:val="3"/>
   </w:num>
   <w:num w:numId="3">
-    <w:abstractNumId w:val="5"/>
+    <w:abstractNumId w:val="6"/>
   </w:num>
   <w:num w:numId="4">
-    <w:abstractNumId w:val="4"/>
+    <w:abstractNumId w:val="5"/>
   </w:num>
   <w:num w:numId="5">
     <w:abstractNumId w:val="1"/>
@@ -8499,7 +8728,10 @@
     <w:abstractNumId w:val="2"/>
   </w:num>
   <w:num w:numId="7">
-    <w:abstractNumId w:val="6"/>
+    <w:abstractNumId w:val="7"/>
+  </w:num>
+  <w:num w:numId="8">
+    <w:abstractNumId w:val="4"/>
   </w:num>
 </w:numbering>
 </file>
@@ -9331,10 +9563,10 @@
           <c:layoutTarget val="inner"/>
           <c:xMode val="edge"/>
           <c:yMode val="edge"/>
-          <c:x val="0.12486162002027008"/>
-          <c:y val="0.17171296296296343"/>
-          <c:w val="0.66597261963435428"/>
-          <c:h val="0.72088764946048556"/>
+          <c:x val="0.12486162002027014"/>
+          <c:y val="0.17171296296296348"/>
+          <c:w val="0.66597261963435472"/>
+          <c:h val="0.72088764946048589"/>
         </c:manualLayout>
       </c:layout>
       <c:scatterChart>
@@ -9476,7 +9708,7 @@
                   <c:v>1310710.75</c:v>
                 </c:pt>
                 <c:pt idx="2">
-                  <c:v>2579939.833333326</c:v>
+                  <c:v>2579939.8333333251</c:v>
                 </c:pt>
                 <c:pt idx="3">
                   <c:v>2890034.5</c:v>
@@ -9631,11 +9863,11 @@
             </c:numRef>
           </c:yVal>
         </c:ser>
-        <c:axId val="129756160"/>
-        <c:axId val="130001920"/>
+        <c:axId val="82008320"/>
+        <c:axId val="82094720"/>
       </c:scatterChart>
       <c:valAx>
-        <c:axId val="129756160"/>
+        <c:axId val="82008320"/>
         <c:scaling>
           <c:orientation val="minMax"/>
         </c:scaling>
@@ -9690,12 +9922,12 @@
             <a:endParaRPr lang="he-IL"/>
           </a:p>
         </c:txPr>
-        <c:crossAx val="130001920"/>
+        <c:crossAx val="82094720"/>
         <c:crosses val="autoZero"/>
         <c:crossBetween val="midCat"/>
       </c:valAx>
       <c:valAx>
-        <c:axId val="130001920"/>
+        <c:axId val="82094720"/>
         <c:scaling>
           <c:orientation val="minMax"/>
         </c:scaling>
@@ -9750,7 +9982,7 @@
             <a:endParaRPr lang="he-IL"/>
           </a:p>
         </c:txPr>
-        <c:crossAx val="129756160"/>
+        <c:crossAx val="82008320"/>
         <c:crosses val="autoZero"/>
         <c:crossBetween val="midCat"/>
       </c:valAx>
@@ -9768,7 +10000,7 @@
         <c:manualLayout>
           <c:xMode val="edge"/>
           <c:yMode val="edge"/>
-          <c:x val="0.73629101390508034"/>
+          <c:x val="0.73629101390508089"/>
           <c:y val="0.24040741923965947"/>
           <c:w val="0.26010157821181445"/>
           <c:h val="0.4527194664047276"/>
@@ -9904,7 +10136,7 @@
                   <c:v>3388.4490439334222</c:v>
                 </c:pt>
                 <c:pt idx="2">
-                  <c:v>3461.4306565349648</c:v>
+                  <c:v>3461.4306565349666</c:v>
                 </c:pt>
                 <c:pt idx="3">
                   <c:v>1335.4632317414612</c:v>
@@ -9974,7 +10206,7 @@
                   <c:v>2940.029010627843</c:v>
                 </c:pt>
                 <c:pt idx="2">
-                  <c:v>2317.2510639404941</c:v>
+                  <c:v>2317.251063940495</c:v>
                 </c:pt>
                 <c:pt idx="3">
                   <c:v>6788.4699810542734</c:v>
@@ -10123,11 +10355,11 @@
             </c:numRef>
           </c:yVal>
         </c:ser>
-        <c:axId val="117684480"/>
-        <c:axId val="117703040"/>
+        <c:axId val="81499264"/>
+        <c:axId val="81501184"/>
       </c:scatterChart>
       <c:valAx>
-        <c:axId val="117684480"/>
+        <c:axId val="81499264"/>
         <c:scaling>
           <c:orientation val="minMax"/>
         </c:scaling>
@@ -10182,12 +10414,12 @@
             <a:endParaRPr lang="he-IL"/>
           </a:p>
         </c:txPr>
-        <c:crossAx val="117703040"/>
+        <c:crossAx val="81501184"/>
         <c:crosses val="autoZero"/>
         <c:crossBetween val="midCat"/>
       </c:valAx>
       <c:valAx>
-        <c:axId val="117703040"/>
+        <c:axId val="81501184"/>
         <c:scaling>
           <c:orientation val="minMax"/>
         </c:scaling>
@@ -10242,7 +10474,7 @@
             <a:endParaRPr lang="he-IL"/>
           </a:p>
         </c:txPr>
-        <c:crossAx val="117684480"/>
+        <c:crossAx val="81499264"/>
         <c:crosses val="autoZero"/>
         <c:crossBetween val="midCat"/>
       </c:valAx>
@@ -10299,9 +10531,9 @@
           <c:xMode val="edge"/>
           <c:yMode val="edge"/>
           <c:x val="0.11276463859739051"/>
-          <c:y val="4.1515643877848729E-2"/>
+          <c:y val="4.1515643877848743E-2"/>
           <c:w val="0.70945432855493507"/>
-          <c:h val="0.82093131215741022"/>
+          <c:h val="0.82093131215741044"/>
         </c:manualLayout>
       </c:layout>
       <c:scatterChart>
@@ -10374,7 +10606,7 @@
                   <c:v>3589887.25</c:v>
                 </c:pt>
                 <c:pt idx="3">
-                  <c:v>4130698.8333333242</c:v>
+                  <c:v>4130698.8333333232</c:v>
                 </c:pt>
               </c:numCache>
             </c:numRef>
@@ -10440,13 +10672,13 @@
                   <c:v>1215921.8333333333</c:v>
                 </c:pt>
                 <c:pt idx="1">
-                  <c:v>2633689.333333326</c:v>
+                  <c:v>2633689.3333333251</c:v>
                 </c:pt>
                 <c:pt idx="2">
                   <c:v>5040060</c:v>
                 </c:pt>
                 <c:pt idx="3">
-                  <c:v>6910992.3333333218</c:v>
+                  <c:v>6910992.33333332</c:v>
                 </c:pt>
               </c:numCache>
             </c:numRef>
@@ -10594,7 +10826,7 @@
                   <c:v>3785322.0833333307</c:v>
                 </c:pt>
                 <c:pt idx="3">
-                  <c:v>2902412.9166666609</c:v>
+                  <c:v>2902412.91666666</c:v>
                 </c:pt>
               </c:numCache>
             </c:numRef>
@@ -10672,11 +10904,11 @@
             </c:numRef>
           </c:yVal>
         </c:ser>
-        <c:axId val="117737344"/>
-        <c:axId val="117747712"/>
+        <c:axId val="81699584"/>
+        <c:axId val="81701504"/>
       </c:scatterChart>
       <c:valAx>
-        <c:axId val="117737344"/>
+        <c:axId val="81699584"/>
         <c:scaling>
           <c:orientation val="minMax"/>
         </c:scaling>
@@ -10731,12 +10963,12 @@
             <a:endParaRPr lang="he-IL"/>
           </a:p>
         </c:txPr>
-        <c:crossAx val="117747712"/>
+        <c:crossAx val="81701504"/>
         <c:crosses val="autoZero"/>
         <c:crossBetween val="midCat"/>
       </c:valAx>
       <c:valAx>
-        <c:axId val="117747712"/>
+        <c:axId val="81701504"/>
         <c:scaling>
           <c:orientation val="minMax"/>
         </c:scaling>
@@ -10791,7 +11023,7 @@
             <a:endParaRPr lang="he-IL"/>
           </a:p>
         </c:txPr>
-        <c:crossAx val="117737344"/>
+        <c:crossAx val="81699584"/>
         <c:crosses val="autoZero"/>
         <c:crossBetween val="midCat"/>
       </c:valAx>
@@ -10867,6 +11099,7 @@
 
 <file path=word/charts/chart12.xml><?xml version="1.0" encoding="utf-8"?>
 <c:chartSpace xmlns:c="http://schemas.openxmlformats.org/drawingml/2006/chart" xmlns:a="http://schemas.openxmlformats.org/drawingml/2006/main" xmlns:r="http://schemas.openxmlformats.org/officeDocument/2006/relationships">
+  <c:date1904 val="1"/>
   <c:lang val="he-IL"/>
   <c:chart>
     <c:autoTitleDeleted val="1"/>
@@ -11079,7 +11312,7 @@
                 <c:formatCode>General</c:formatCode>
                 <c:ptCount val="4"/>
                 <c:pt idx="0">
-                  <c:v>107782.76666666649</c:v>
+                  <c:v>107782.76666666646</c:v>
                 </c:pt>
                 <c:pt idx="1">
                   <c:v>133512.16666666666</c:v>
@@ -11240,11 +11473,11 @@
             </c:numRef>
           </c:yVal>
         </c:ser>
-        <c:axId val="117778304"/>
-        <c:axId val="117796864"/>
+        <c:axId val="81720064"/>
+        <c:axId val="81721984"/>
       </c:scatterChart>
       <c:valAx>
-        <c:axId val="117778304"/>
+        <c:axId val="81720064"/>
         <c:scaling>
           <c:orientation val="minMax"/>
         </c:scaling>
@@ -11299,12 +11532,12 @@
             <a:endParaRPr lang="he-IL"/>
           </a:p>
         </c:txPr>
-        <c:crossAx val="117796864"/>
+        <c:crossAx val="81721984"/>
         <c:crosses val="autoZero"/>
         <c:crossBetween val="midCat"/>
       </c:valAx>
       <c:valAx>
-        <c:axId val="117796864"/>
+        <c:axId val="81721984"/>
         <c:scaling>
           <c:orientation val="minMax"/>
         </c:scaling>
@@ -11359,7 +11592,7 @@
             <a:endParaRPr lang="he-IL"/>
           </a:p>
         </c:txPr>
-        <c:crossAx val="117778304"/>
+        <c:crossAx val="81720064"/>
         <c:crosses val="autoZero"/>
         <c:crossBetween val="midCat"/>
       </c:valAx>
@@ -11461,10 +11694,10 @@
           <c:layoutTarget val="inner"/>
           <c:xMode val="edge"/>
           <c:yMode val="edge"/>
-          <c:x val="0.27560386623241645"/>
+          <c:x val="0.27560386623241656"/>
           <c:y val="0.17767128546329491"/>
-          <c:w val="0.64962460273999012"/>
-          <c:h val="0.63615547700929143"/>
+          <c:w val="0.64962460273999056"/>
+          <c:h val="0.63615547700929176"/>
         </c:manualLayout>
       </c:layout>
       <c:scatterChart>
@@ -11518,7 +11751,7 @@
                   <c:v>5402485.5</c:v>
                 </c:pt>
                 <c:pt idx="2">
-                  <c:v>3081873.8333333246</c:v>
+                  <c:v>3081873.8333333237</c:v>
                 </c:pt>
                 <c:pt idx="3">
                   <c:v>1652739.6666666681</c:v>
@@ -11527,7 +11760,7 @@
                   <c:v>907095.18749999837</c:v>
                 </c:pt>
                 <c:pt idx="5">
-                  <c:v>509954.86458333442</c:v>
+                  <c:v>509954.86458333454</c:v>
                 </c:pt>
                 <c:pt idx="6">
                   <c:v>267708.63541666692</c:v>
@@ -11603,11 +11836,11 @@
             </c:numRef>
           </c:yVal>
         </c:ser>
-        <c:axId val="117803648"/>
-        <c:axId val="117809920"/>
+        <c:axId val="82187776"/>
+        <c:axId val="82189696"/>
       </c:scatterChart>
       <c:valAx>
-        <c:axId val="117803648"/>
+        <c:axId val="82187776"/>
         <c:scaling>
           <c:orientation val="minMax"/>
         </c:scaling>
@@ -11631,12 +11864,12 @@
         </c:title>
         <c:numFmt formatCode="General" sourceLinked="1"/>
         <c:tickLblPos val="nextTo"/>
-        <c:crossAx val="117809920"/>
+        <c:crossAx val="82189696"/>
         <c:crosses val="autoZero"/>
         <c:crossBetween val="midCat"/>
       </c:valAx>
       <c:valAx>
-        <c:axId val="117809920"/>
+        <c:axId val="82189696"/>
         <c:scaling>
           <c:orientation val="minMax"/>
         </c:scaling>
@@ -11666,14 +11899,14 @@
             <c:manualLayout>
               <c:xMode val="edge"/>
               <c:yMode val="edge"/>
-              <c:x val="1.5526659790737855E-2"/>
-              <c:y val="0.15744181638332219"/>
+              <c:x val="1.5526659790737864E-2"/>
+              <c:y val="0.1574418163833223"/>
             </c:manualLayout>
           </c:layout>
         </c:title>
         <c:numFmt formatCode="General" sourceLinked="1"/>
         <c:tickLblPos val="nextTo"/>
-        <c:crossAx val="117803648"/>
+        <c:crossAx val="82187776"/>
         <c:crosses val="autoZero"/>
         <c:crossBetween val="midCat"/>
         <c:dispUnits>
@@ -11697,9 +11930,9 @@
         <c:manualLayout>
           <c:xMode val="edge"/>
           <c:yMode val="edge"/>
-          <c:x val="0.33184740796289608"/>
+          <c:x val="0.33184740796289636"/>
           <c:y val="0.28091111222562182"/>
-          <c:w val="0.48218278270771886"/>
+          <c:w val="0.48218278270771897"/>
           <c:h val="0.20027951920022735"/>
         </c:manualLayout>
       </c:layout>
@@ -11739,9 +11972,9 @@
           <c:layoutTarget val="inner"/>
           <c:xMode val="edge"/>
           <c:yMode val="edge"/>
-          <c:x val="0.23896786743618958"/>
+          <c:x val="0.23896786743618964"/>
           <c:y val="0.19018105787624004"/>
-          <c:w val="0.67775322362634116"/>
+          <c:w val="0.67775322362634161"/>
           <c:h val="0.60393576226700474"/>
         </c:manualLayout>
       </c:layout>
@@ -11866,7 +12099,7 @@
                   <c:v>439039.66666666669</c:v>
                 </c:pt>
                 <c:pt idx="3">
-                  <c:v>336553.33333333442</c:v>
+                  <c:v>336553.33333333454</c:v>
                 </c:pt>
                 <c:pt idx="4">
                   <c:v>223242.33333333328</c:v>
@@ -11881,11 +12114,11 @@
             </c:numRef>
           </c:yVal>
         </c:ser>
-        <c:axId val="117823360"/>
-        <c:axId val="117833728"/>
+        <c:axId val="82211584"/>
+        <c:axId val="82213504"/>
       </c:scatterChart>
       <c:valAx>
-        <c:axId val="117823360"/>
+        <c:axId val="82211584"/>
         <c:scaling>
           <c:orientation val="minMax"/>
         </c:scaling>
@@ -11909,12 +12142,12 @@
         </c:title>
         <c:numFmt formatCode="General" sourceLinked="1"/>
         <c:tickLblPos val="nextTo"/>
-        <c:crossAx val="117833728"/>
+        <c:crossAx val="82213504"/>
         <c:crosses val="autoZero"/>
         <c:crossBetween val="midCat"/>
       </c:valAx>
       <c:valAx>
-        <c:axId val="117833728"/>
+        <c:axId val="82213504"/>
         <c:scaling>
           <c:orientation val="minMax"/>
         </c:scaling>
@@ -11951,7 +12184,7 @@
         </c:title>
         <c:numFmt formatCode="General" sourceLinked="1"/>
         <c:tickLblPos val="nextTo"/>
-        <c:crossAx val="117823360"/>
+        <c:crossAx val="82211584"/>
         <c:crosses val="autoZero"/>
         <c:crossBetween val="midCat"/>
         <c:dispUnits>
@@ -12007,7 +12240,7 @@
           <c:layoutTarget val="inner"/>
           <c:xMode val="edge"/>
           <c:yMode val="edge"/>
-          <c:x val="0.25167407793034258"/>
+          <c:x val="0.25167407793034274"/>
           <c:y val="0.1961657764807371"/>
           <c:w val="0.68145651215085723"/>
           <c:h val="0.59147220233834408"/>
@@ -12149,11 +12382,11 @@
             </c:numRef>
           </c:yVal>
         </c:ser>
-        <c:axId val="117855360"/>
-        <c:axId val="117857280"/>
+        <c:axId val="82251776"/>
+        <c:axId val="82253696"/>
       </c:scatterChart>
       <c:valAx>
-        <c:axId val="117855360"/>
+        <c:axId val="82251776"/>
         <c:scaling>
           <c:orientation val="minMax"/>
         </c:scaling>
@@ -12177,12 +12410,12 @@
         </c:title>
         <c:numFmt formatCode="General" sourceLinked="1"/>
         <c:tickLblPos val="nextTo"/>
-        <c:crossAx val="117857280"/>
+        <c:crossAx val="82253696"/>
         <c:crosses val="autoZero"/>
         <c:crossBetween val="midCat"/>
       </c:valAx>
       <c:valAx>
-        <c:axId val="117857280"/>
+        <c:axId val="82253696"/>
         <c:scaling>
           <c:orientation val="minMax"/>
         </c:scaling>
@@ -12207,14 +12440,14 @@
             <c:manualLayout>
               <c:xMode val="edge"/>
               <c:yMode val="edge"/>
-              <c:x val="4.9990841624913973E-4"/>
+              <c:x val="4.9990841624913995E-4"/>
               <c:y val="0.14557274295520956"/>
             </c:manualLayout>
           </c:layout>
         </c:title>
         <c:numFmt formatCode="General" sourceLinked="1"/>
         <c:tickLblPos val="nextTo"/>
-        <c:crossAx val="117855360"/>
+        <c:crossAx val="82251776"/>
         <c:crosses val="autoZero"/>
         <c:crossBetween val="midCat"/>
         <c:dispUnits>
@@ -12238,7 +12471,7 @@
         <c:manualLayout>
           <c:xMode val="edge"/>
           <c:yMode val="edge"/>
-          <c:x val="0.72523849797358853"/>
+          <c:x val="0.72523849797358886"/>
           <c:y val="2.2072983306757946E-2"/>
           <c:w val="0.26918315890541217"/>
           <c:h val="0.37005203823213539"/>
@@ -12334,22 +12567,22 @@
                 <c:formatCode>General</c:formatCode>
                 <c:ptCount val="7"/>
                 <c:pt idx="0">
-                  <c:v>2916518.3333333246</c:v>
+                  <c:v>2916518.3333333237</c:v>
                 </c:pt>
                 <c:pt idx="1">
                   <c:v>3548596</c:v>
                 </c:pt>
                 <c:pt idx="2">
-                  <c:v>3641604.3333333246</c:v>
+                  <c:v>3641604.3333333237</c:v>
                 </c:pt>
                 <c:pt idx="3">
                   <c:v>3752554</c:v>
                 </c:pt>
                 <c:pt idx="4">
-                  <c:v>3751957.3333333246</c:v>
+                  <c:v>3751957.3333333237</c:v>
                 </c:pt>
                 <c:pt idx="5">
-                  <c:v>3163379.3333333246</c:v>
+                  <c:v>3163379.3333333237</c:v>
                 </c:pt>
                 <c:pt idx="6">
                   <c:v>2316015.6666666665</c:v>
@@ -12404,16 +12637,16 @@
                   <c:v>3417618</c:v>
                 </c:pt>
                 <c:pt idx="1">
-                  <c:v>3541983.3333333246</c:v>
+                  <c:v>3541983.3333333237</c:v>
                 </c:pt>
                 <c:pt idx="2">
-                  <c:v>4186630.3333333246</c:v>
+                  <c:v>4186630.3333333237</c:v>
                 </c:pt>
                 <c:pt idx="3">
-                  <c:v>3865757.3333333246</c:v>
+                  <c:v>3865757.3333333237</c:v>
                 </c:pt>
                 <c:pt idx="4">
-                  <c:v>3351520.3333333246</c:v>
+                  <c:v>3351520.3333333237</c:v>
                 </c:pt>
                 <c:pt idx="5">
                   <c:v>2573110.6666666665</c:v>
@@ -12425,11 +12658,11 @@
             </c:numRef>
           </c:yVal>
         </c:ser>
-        <c:axId val="118948224"/>
-        <c:axId val="118950144"/>
+        <c:axId val="82308096"/>
+        <c:axId val="82416768"/>
       </c:scatterChart>
       <c:valAx>
-        <c:axId val="118948224"/>
+        <c:axId val="82308096"/>
         <c:scaling>
           <c:orientation val="minMax"/>
         </c:scaling>
@@ -12453,12 +12686,12 @@
         </c:title>
         <c:numFmt formatCode="General" sourceLinked="1"/>
         <c:tickLblPos val="nextTo"/>
-        <c:crossAx val="118950144"/>
+        <c:crossAx val="82416768"/>
         <c:crosses val="autoZero"/>
         <c:crossBetween val="midCat"/>
       </c:valAx>
       <c:valAx>
-        <c:axId val="118950144"/>
+        <c:axId val="82416768"/>
         <c:scaling>
           <c:orientation val="minMax"/>
         </c:scaling>
@@ -12495,7 +12728,7 @@
         </c:title>
         <c:numFmt formatCode="General" sourceLinked="1"/>
         <c:tickLblPos val="nextTo"/>
-        <c:crossAx val="118948224"/>
+        <c:crossAx val="82308096"/>
         <c:crosses val="autoZero"/>
         <c:crossBetween val="midCat"/>
         <c:dispUnits>
@@ -12505,7 +12738,7 @@
               <c:manualLayout>
                 <c:xMode val="edge"/>
                 <c:yMode val="edge"/>
-                <c:x val="5.2908674877179027E-2"/>
+                <c:x val="5.2908674877179034E-2"/>
                 <c:y val="0.13069748424815747"/>
               </c:manualLayout>
             </c:layout>
@@ -12527,8 +12760,8 @@
           <c:yMode val="edge"/>
           <c:x val="0.74645915176128408"/>
           <c:y val="3.1728953295744433E-2"/>
-          <c:w val="0.23829177602799709"/>
-          <c:h val="0.39240497081364034"/>
+          <c:w val="0.23829177602799717"/>
+          <c:h val="0.39240497081364067"/>
         </c:manualLayout>
       </c:layout>
     </c:legend>
@@ -12568,7 +12801,7 @@
           <c:layoutTarget val="inner"/>
           <c:xMode val="edge"/>
           <c:yMode val="edge"/>
-          <c:x val="0.27331526740975698"/>
+          <c:x val="0.27331526740975715"/>
           <c:y val="0.15417250429903157"/>
           <c:w val="0.6395579773020682"/>
           <c:h val="0.63639460584668295"/>
@@ -12674,11 +12907,11 @@
             </c:numRef>
           </c:yVal>
         </c:ser>
-        <c:axId val="118971776"/>
-        <c:axId val="118986240"/>
+        <c:axId val="84101376"/>
+        <c:axId val="84111744"/>
       </c:scatterChart>
       <c:valAx>
-        <c:axId val="118971776"/>
+        <c:axId val="84101376"/>
         <c:scaling>
           <c:orientation val="minMax"/>
         </c:scaling>
@@ -12702,12 +12935,12 @@
         </c:title>
         <c:numFmt formatCode="General" sourceLinked="1"/>
         <c:tickLblPos val="nextTo"/>
-        <c:crossAx val="118986240"/>
+        <c:crossAx val="84111744"/>
         <c:crosses val="autoZero"/>
         <c:crossBetween val="midCat"/>
       </c:valAx>
       <c:valAx>
-        <c:axId val="118986240"/>
+        <c:axId val="84111744"/>
         <c:scaling>
           <c:orientation val="minMax"/>
         </c:scaling>
@@ -12733,14 +12966,14 @@
             <c:manualLayout>
               <c:xMode val="edge"/>
               <c:yMode val="edge"/>
-              <c:x val="1.0484649042163509E-3"/>
-              <c:y val="3.0254909728326495E-3"/>
+              <c:x val="1.0484649042163514E-3"/>
+              <c:y val="3.0254909728326508E-3"/>
             </c:manualLayout>
           </c:layout>
         </c:title>
         <c:numFmt formatCode="General" sourceLinked="1"/>
         <c:tickLblPos val="nextTo"/>
-        <c:crossAx val="118971776"/>
+        <c:crossAx val="84101376"/>
         <c:crosses val="autoZero"/>
         <c:crossBetween val="midCat"/>
       </c:valAx>
@@ -12758,9 +12991,9 @@
           <c:xMode val="edge"/>
           <c:yMode val="edge"/>
           <c:x val="0.75862316767774984"/>
-          <c:y val="3.8505089523589715E-3"/>
+          <c:y val="3.8505089523589724E-3"/>
           <c:w val="0.23805486882118021"/>
-          <c:h val="0.38220392438227913"/>
+          <c:h val="0.38220392438227935"/>
         </c:manualLayout>
       </c:layout>
     </c:legend>
@@ -12799,9 +13032,9 @@
           <c:layoutTarget val="inner"/>
           <c:xMode val="edge"/>
           <c:yMode val="edge"/>
-          <c:x val="0.20103018372703493"/>
+          <c:x val="0.20103018372703499"/>
           <c:y val="0.15417250429903157"/>
-          <c:w val="0.74169903762030309"/>
+          <c:w val="0.74169903762030376"/>
           <c:h val="0.63639460584668295"/>
         </c:manualLayout>
       </c:layout>
@@ -12905,11 +13138,11 @@
             </c:numRef>
           </c:yVal>
         </c:ser>
-        <c:axId val="119003392"/>
-        <c:axId val="119087488"/>
+        <c:axId val="84247680"/>
+        <c:axId val="84249600"/>
       </c:scatterChart>
       <c:valAx>
-        <c:axId val="119003392"/>
+        <c:axId val="84247680"/>
         <c:scaling>
           <c:orientation val="minMax"/>
         </c:scaling>
@@ -12933,12 +13166,12 @@
         </c:title>
         <c:numFmt formatCode="General" sourceLinked="1"/>
         <c:tickLblPos val="nextTo"/>
-        <c:crossAx val="119087488"/>
+        <c:crossAx val="84249600"/>
         <c:crosses val="autoZero"/>
         <c:crossBetween val="midCat"/>
       </c:valAx>
       <c:valAx>
-        <c:axId val="119087488"/>
+        <c:axId val="84249600"/>
         <c:scaling>
           <c:orientation val="minMax"/>
         </c:scaling>
@@ -12965,13 +13198,13 @@
               <c:xMode val="edge"/>
               <c:yMode val="edge"/>
               <c:x val="0"/>
-              <c:y val="4.5260096416540962E-4"/>
+              <c:y val="4.5260096416540983E-4"/>
             </c:manualLayout>
           </c:layout>
         </c:title>
         <c:numFmt formatCode="General" sourceLinked="1"/>
         <c:tickLblPos val="nextTo"/>
-        <c:crossAx val="119003392"/>
+        <c:crossAx val="84247680"/>
         <c:crosses val="autoZero"/>
         <c:crossBetween val="midCat"/>
       </c:valAx>
@@ -12982,10 +13215,10 @@
         <c:manualLayout>
           <c:xMode val="edge"/>
           <c:yMode val="edge"/>
-          <c:x val="0.74649131325072549"/>
+          <c:x val="0.74649131325072582"/>
           <c:y val="2.8746795755589102E-3"/>
           <c:w val="0.24875000000000044"/>
-          <c:h val="0.2804170879418294"/>
+          <c:h val="0.28041708794182951"/>
         </c:manualLayout>
       </c:layout>
     </c:legend>
@@ -13024,7 +13257,7 @@
           <c:layoutTarget val="inner"/>
           <c:xMode val="edge"/>
           <c:yMode val="edge"/>
-          <c:x val="0.20103018372703493"/>
+          <c:x val="0.20103018372703499"/>
           <c:y val="0.15417250429903157"/>
           <c:w val="0.7103310650137401"/>
           <c:h val="0.63639460584668295"/>
@@ -13130,11 +13363,11 @@
             </c:numRef>
           </c:yVal>
         </c:ser>
-        <c:axId val="119129216"/>
-        <c:axId val="119131136"/>
+        <c:axId val="84553728"/>
+        <c:axId val="84555648"/>
       </c:scatterChart>
       <c:valAx>
-        <c:axId val="119129216"/>
+        <c:axId val="84553728"/>
         <c:scaling>
           <c:orientation val="minMax"/>
         </c:scaling>
@@ -13158,12 +13391,12 @@
         </c:title>
         <c:numFmt formatCode="General" sourceLinked="1"/>
         <c:tickLblPos val="nextTo"/>
-        <c:crossAx val="119131136"/>
+        <c:crossAx val="84555648"/>
         <c:crosses val="autoZero"/>
         <c:crossBetween val="midCat"/>
       </c:valAx>
       <c:valAx>
-        <c:axId val="119131136"/>
+        <c:axId val="84555648"/>
         <c:scaling>
           <c:orientation val="minMax"/>
         </c:scaling>
@@ -13190,13 +13423,13 @@
               <c:xMode val="edge"/>
               <c:yMode val="edge"/>
               <c:x val="0"/>
-              <c:y val="1.9414305495277779E-3"/>
+              <c:y val="1.941430549527779E-3"/>
             </c:manualLayout>
           </c:layout>
         </c:title>
         <c:numFmt formatCode="General" sourceLinked="1"/>
         <c:tickLblPos val="nextTo"/>
-        <c:crossAx val="119129216"/>
+        <c:crossAx val="84553728"/>
         <c:crosses val="autoZero"/>
         <c:crossBetween val="midCat"/>
       </c:valAx>
@@ -13207,8 +13440,8 @@
         <c:manualLayout>
           <c:xMode val="edge"/>
           <c:yMode val="edge"/>
-          <c:x val="0.74710141650048878"/>
-          <c:y val="3.2613908872901856E-3"/>
+          <c:x val="0.74710141650048945"/>
+          <c:y val="3.2613908872901878E-3"/>
           <c:w val="0.24875000000000044"/>
           <c:h val="0.2526105100171831"/>
         </c:manualLayout>
@@ -13375,7 +13608,7 @@
                   <c:v>3361004.0833333307</c:v>
                 </c:pt>
                 <c:pt idx="3">
-                  <c:v>3537956.833333326</c:v>
+                  <c:v>3537956.8333333251</c:v>
                 </c:pt>
               </c:numCache>
             </c:numRef>
@@ -13445,7 +13678,7 @@
                   <c:v>4542165.5</c:v>
                 </c:pt>
                 <c:pt idx="3">
-                  <c:v>4516647.3333333218</c:v>
+                  <c:v>4516647.33333332</c:v>
                 </c:pt>
               </c:numCache>
             </c:numRef>
@@ -13512,20 +13745,20 @@
                   <c:v>2700266.75</c:v>
                 </c:pt>
                 <c:pt idx="2">
-                  <c:v>4443283.8333333218</c:v>
+                  <c:v>4443283.83333332</c:v>
                 </c:pt>
                 <c:pt idx="3">
-                  <c:v>4648950.8333333218</c:v>
+                  <c:v>4648950.83333332</c:v>
                 </c:pt>
               </c:numCache>
             </c:numRef>
           </c:yVal>
         </c:ser>
-        <c:axId val="100727808"/>
-        <c:axId val="117376128"/>
+        <c:axId val="87008000"/>
+        <c:axId val="94667520"/>
       </c:scatterChart>
       <c:valAx>
-        <c:axId val="100727808"/>
+        <c:axId val="87008000"/>
         <c:scaling>
           <c:orientation val="minMax"/>
         </c:scaling>
@@ -13580,12 +13813,12 @@
             <a:endParaRPr lang="he-IL"/>
           </a:p>
         </c:txPr>
-        <c:crossAx val="117376128"/>
+        <c:crossAx val="94667520"/>
         <c:crosses val="autoZero"/>
         <c:crossBetween val="midCat"/>
       </c:valAx>
       <c:valAx>
-        <c:axId val="117376128"/>
+        <c:axId val="94667520"/>
         <c:scaling>
           <c:orientation val="minMax"/>
         </c:scaling>
@@ -13640,7 +13873,7 @@
             <a:endParaRPr lang="he-IL"/>
           </a:p>
         </c:txPr>
-        <c:crossAx val="100727808"/>
+        <c:crossAx val="87008000"/>
         <c:crosses val="autoZero"/>
         <c:crossBetween val="midCat"/>
       </c:valAx>
@@ -13708,7 +13941,7 @@
         <c:manualLayout>
           <c:xMode val="edge"/>
           <c:yMode val="edge"/>
-          <c:x val="0.29698271604938364"/>
+          <c:x val="0.29698271604938387"/>
           <c:y val="1.9598765432098767E-2"/>
         </c:manualLayout>
       </c:layout>
@@ -13719,10 +13952,10 @@
           <c:layoutTarget val="inner"/>
           <c:xMode val="edge"/>
           <c:yMode val="edge"/>
-          <c:x val="0.11834554128418368"/>
+          <c:x val="0.11834554128418372"/>
           <c:y val="0.13633211262126071"/>
           <c:w val="0.83867335069706361"/>
-          <c:h val="0.65020473251029065"/>
+          <c:h val="0.65020473251029098"/>
         </c:manualLayout>
       </c:layout>
       <c:scatterChart>
@@ -13847,7 +14080,7 @@
                   <c:v>508444.66666666669</c:v>
                 </c:pt>
                 <c:pt idx="4">
-                  <c:v>298457.33333333425</c:v>
+                  <c:v>298457.33333333436</c:v>
                 </c:pt>
                 <c:pt idx="5">
                   <c:v>263309.66666666669</c:v>
@@ -13900,7 +14133,7 @@
                 <c:formatCode>General</c:formatCode>
                 <c:ptCount val="6"/>
                 <c:pt idx="0">
-                  <c:v>346775.33333333425</c:v>
+                  <c:v>346775.33333333436</c:v>
                 </c:pt>
                 <c:pt idx="1">
                   <c:v>412428</c:v>
@@ -13984,11 +14217,11 @@
           </c:yVal>
           <c:smooth val="1"/>
         </c:ser>
-        <c:axId val="119172096"/>
-        <c:axId val="119199232"/>
+        <c:axId val="84895616"/>
+        <c:axId val="84910464"/>
       </c:scatterChart>
       <c:valAx>
-        <c:axId val="119172096"/>
+        <c:axId val="84895616"/>
         <c:scaling>
           <c:logBase val="10"/>
           <c:orientation val="minMax"/>
@@ -14025,7 +14258,7 @@
             <a:endParaRPr lang="he-IL"/>
           </a:p>
         </c:txPr>
-        <c:crossAx val="119199232"/>
+        <c:crossAx val="84910464"/>
         <c:crosses val="autoZero"/>
         <c:crossBetween val="midCat"/>
         <c:dispUnits>
@@ -14036,7 +14269,7 @@
                 <c:xMode val="edge"/>
                 <c:yMode val="edge"/>
                 <c:x val="0.16714731977521224"/>
-                <c:y val="0.89250614506519865"/>
+                <c:y val="0.89250614506519832"/>
               </c:manualLayout>
             </c:layout>
             <c:tx>
@@ -14059,7 +14292,7 @@
         </c:dispUnits>
       </c:valAx>
       <c:valAx>
-        <c:axId val="119199232"/>
+        <c:axId val="84910464"/>
         <c:scaling>
           <c:logBase val="10"/>
           <c:orientation val="minMax"/>
@@ -14088,8 +14321,8 @@
             <c:manualLayout>
               <c:xMode val="edge"/>
               <c:yMode val="edge"/>
-              <c:x val="5.4127819912081704E-3"/>
-              <c:y val="0.14849966670832856"/>
+              <c:x val="5.4127819912081722E-3"/>
+              <c:y val="0.14849966670832862"/>
             </c:manualLayout>
           </c:layout>
         </c:title>
@@ -14106,7 +14339,7 @@
             <a:endParaRPr lang="he-IL"/>
           </a:p>
         </c:txPr>
-        <c:crossAx val="119172096"/>
+        <c:crossAx val="84895616"/>
         <c:crosses val="autoZero"/>
         <c:crossBetween val="midCat"/>
         <c:dispUnits>
@@ -14117,7 +14350,7 @@
                 <c:xMode val="edge"/>
                 <c:yMode val="edge"/>
                 <c:x val="3.9387791250020142E-2"/>
-                <c:y val="0.70501656042994476"/>
+                <c:y val="0.70501656042994443"/>
               </c:manualLayout>
             </c:layout>
           </c:dispUnitsLbl>
@@ -14139,7 +14372,7 @@
           <c:x val="0.70387777777777771"/>
           <c:y val="0.13293364197530871"/>
           <c:w val="0.27077119341563777"/>
-          <c:h val="0.24320679012345708"/>
+          <c:h val="0.24320679012345714"/>
         </c:manualLayout>
       </c:layout>
       <c:txPr>
@@ -14189,8 +14422,8 @@
         <c:manualLayout>
           <c:xMode val="edge"/>
           <c:yMode val="edge"/>
-          <c:x val="0.30246464097943987"/>
-          <c:y val="4.9300411522634011E-3"/>
+          <c:x val="0.30246464097943998"/>
+          <c:y val="4.9300411522634046E-3"/>
         </c:manualLayout>
       </c:layout>
     </c:title>
@@ -14202,7 +14435,7 @@
           <c:yMode val="edge"/>
           <c:x val="9.1044151213516833E-2"/>
           <c:y val="0.12084683023644599"/>
-          <c:w val="0.85291407613499604"/>
+          <c:w val="0.85291407613499626"/>
           <c:h val="0.68006790123456751"/>
         </c:manualLayout>
       </c:layout>
@@ -14319,10 +14552,10 @@
                   <c:v>3304135.6666666665</c:v>
                 </c:pt>
                 <c:pt idx="1">
-                  <c:v>2869966.333333326</c:v>
+                  <c:v>2869966.3333333251</c:v>
                 </c:pt>
                 <c:pt idx="2">
-                  <c:v>2197229.333333326</c:v>
+                  <c:v>2197229.3333333251</c:v>
                 </c:pt>
                 <c:pt idx="3">
                   <c:v>752369</c:v>
@@ -14459,11 +14692,11 @@
           </c:yVal>
           <c:smooth val="1"/>
         </c:ser>
-        <c:axId val="119243136"/>
-        <c:axId val="119245440"/>
+        <c:axId val="84950016"/>
+        <c:axId val="84985344"/>
       </c:scatterChart>
       <c:valAx>
-        <c:axId val="119243136"/>
+        <c:axId val="84950016"/>
         <c:scaling>
           <c:logBase val="10"/>
           <c:orientation val="minMax"/>
@@ -14500,7 +14733,7 @@
             <a:endParaRPr lang="he-IL"/>
           </a:p>
         </c:txPr>
-        <c:crossAx val="119245440"/>
+        <c:crossAx val="84985344"/>
         <c:crosses val="autoZero"/>
         <c:crossBetween val="midCat"/>
         <c:dispUnits>
@@ -14510,8 +14743,8 @@
               <c:manualLayout>
                 <c:xMode val="edge"/>
                 <c:yMode val="edge"/>
-                <c:x val="0.15599519495799793"/>
-                <c:y val="0.88483384773662432"/>
+                <c:x val="0.15599519495799805"/>
+                <c:y val="0.8848338477366241"/>
               </c:manualLayout>
             </c:layout>
             <c:tx>
@@ -14534,7 +14767,7 @@
         </c:dispUnits>
       </c:valAx>
       <c:valAx>
-        <c:axId val="119245440"/>
+        <c:axId val="84985344"/>
         <c:scaling>
           <c:logBase val="10"/>
           <c:orientation val="minMax"/>
@@ -14580,7 +14813,7 @@
             <a:endParaRPr lang="he-IL"/>
           </a:p>
         </c:txPr>
-        <c:crossAx val="119243136"/>
+        <c:crossAx val="84950016"/>
         <c:crosses val="autoZero"/>
         <c:crossBetween val="midCat"/>
         <c:dispUnits>
@@ -14590,8 +14823,8 @@
               <c:manualLayout>
                 <c:xMode val="edge"/>
                 <c:yMode val="edge"/>
-                <c:x val="6.7943586811511525E-2"/>
-                <c:y val="0.63284110162921525"/>
+                <c:x val="6.7943586811511553E-2"/>
+                <c:y val="0.63284110162921559"/>
               </c:manualLayout>
             </c:layout>
           </c:dispUnitsLbl>
@@ -14604,10 +14837,10 @@
         <c:manualLayout>
           <c:xMode val="edge"/>
           <c:yMode val="edge"/>
-          <c:x val="0.74808950213511893"/>
+          <c:x val="0.74808950213511916"/>
           <c:y val="0.12730419975698529"/>
-          <c:w val="0.2519104978648844"/>
-          <c:h val="0.24171781676896723"/>
+          <c:w val="0.25191049786488462"/>
+          <c:h val="0.24171781676896728"/>
         </c:manualLayout>
       </c:layout>
       <c:txPr>
@@ -14670,8 +14903,8 @@
           <c:xMode val="edge"/>
           <c:yMode val="edge"/>
           <c:x val="0.13665131481206391"/>
-          <c:y val="0.1240601503759402"/>
-          <c:w val="0.7969246768682231"/>
+          <c:y val="0.12406015037594023"/>
+          <c:w val="0.79692467686822333"/>
           <c:h val="0.67116255144032921"/>
         </c:manualLayout>
       </c:layout>
@@ -14726,7 +14959,7 @@
                   <c:v>734536.66666666744</c:v>
                 </c:pt>
                 <c:pt idx="2">
-                  <c:v>367090.33333333425</c:v>
+                  <c:v>367090.33333333436</c:v>
                 </c:pt>
                 <c:pt idx="3">
                   <c:v>199922</c:v>
@@ -14791,16 +15024,16 @@
                   <c:v>3441018.6666666665</c:v>
                 </c:pt>
                 <c:pt idx="2">
-                  <c:v>2865332.333333326</c:v>
+                  <c:v>2865332.3333333251</c:v>
                 </c:pt>
                 <c:pt idx="3">
                   <c:v>980397.33333333442</c:v>
                 </c:pt>
                 <c:pt idx="4">
-                  <c:v>469029.33333333425</c:v>
+                  <c:v>469029.33333333436</c:v>
                 </c:pt>
                 <c:pt idx="5">
-                  <c:v>372552.33333333425</c:v>
+                  <c:v>372552.33333333436</c:v>
                 </c:pt>
               </c:numCache>
             </c:numRef>
@@ -14925,11 +15158,11 @@
           </c:yVal>
           <c:smooth val="1"/>
         </c:ser>
-        <c:axId val="119433472"/>
-        <c:axId val="119448320"/>
+        <c:axId val="87250048"/>
+        <c:axId val="87252352"/>
       </c:scatterChart>
       <c:valAx>
-        <c:axId val="119433472"/>
+        <c:axId val="87250048"/>
         <c:scaling>
           <c:logBase val="10"/>
           <c:orientation val="minMax"/>
@@ -14966,7 +15199,7 @@
             <a:endParaRPr lang="he-IL"/>
           </a:p>
         </c:txPr>
-        <c:crossAx val="119448320"/>
+        <c:crossAx val="87252352"/>
         <c:crosses val="autoZero"/>
         <c:crossBetween val="midCat"/>
         <c:dispUnits>
@@ -14976,7 +15209,7 @@
               <c:manualLayout>
                 <c:xMode val="edge"/>
                 <c:yMode val="edge"/>
-                <c:x val="0.15049794238683201"/>
+                <c:x val="0.15049794238683212"/>
                 <c:y val="0.9006666666666665"/>
               </c:manualLayout>
             </c:layout>
@@ -14999,7 +15232,7 @@
         </c:dispUnits>
       </c:valAx>
       <c:valAx>
-        <c:axId val="119448320"/>
+        <c:axId val="87252352"/>
         <c:scaling>
           <c:logBase val="10"/>
           <c:orientation val="minMax"/>
@@ -15028,7 +15261,7 @@
             <c:manualLayout>
               <c:xMode val="edge"/>
               <c:yMode val="edge"/>
-              <c:x val="1.683827160493832E-2"/>
+              <c:x val="1.6838271604938327E-2"/>
               <c:y val="0.17207201646090534"/>
             </c:manualLayout>
           </c:layout>
@@ -15046,7 +15279,7 @@
             <a:endParaRPr lang="he-IL"/>
           </a:p>
         </c:txPr>
-        <c:crossAx val="119433472"/>
+        <c:crossAx val="87250048"/>
         <c:crosses val="autoZero"/>
         <c:crossBetween val="midCat"/>
         <c:dispUnits>
@@ -15072,7 +15305,7 @@
           <c:yMode val="edge"/>
           <c:x val="0.71004691358024763"/>
           <c:y val="0.13000047926340033"/>
-          <c:w val="0.27042263374485775"/>
+          <c:w val="0.27042263374485803"/>
           <c:h val="0.23284310699588479"/>
         </c:manualLayout>
       </c:layout>
@@ -15130,10 +15363,10 @@
           <c:layoutTarget val="inner"/>
           <c:xMode val="edge"/>
           <c:yMode val="edge"/>
-          <c:x val="0.19779506172839548"/>
-          <c:y val="0.16862683448786508"/>
-          <c:w val="0.8303876127081925"/>
-          <c:h val="0.64240184651819032"/>
+          <c:x val="0.19779506172839553"/>
+          <c:y val="0.16862683448786514"/>
+          <c:w val="0.83038761270819283"/>
+          <c:h val="0.64240184651819099"/>
         </c:manualLayout>
       </c:layout>
       <c:scatterChart>
@@ -15184,7 +15417,7 @@
                   <c:v>3230949.6666666665</c:v>
                 </c:pt>
                 <c:pt idx="2">
-                  <c:v>2492363.333333326</c:v>
+                  <c:v>2492363.3333333251</c:v>
                 </c:pt>
                 <c:pt idx="3">
                   <c:v>1688724.3333333333</c:v>
@@ -15240,13 +15473,13 @@
                   <c:v>9505060.333333334</c:v>
                 </c:pt>
                 <c:pt idx="1">
-                  <c:v>8107776.3333333218</c:v>
+                  <c:v>8107776.33333332</c:v>
                 </c:pt>
                 <c:pt idx="2">
                   <c:v>6567910</c:v>
                 </c:pt>
                 <c:pt idx="3">
-                  <c:v>4012969.333333326</c:v>
+                  <c:v>4012969.3333333251</c:v>
                 </c:pt>
                 <c:pt idx="4">
                   <c:v>1843918</c:v>
@@ -15358,7 +15591,7 @@
                   <c:v>0</c:v>
                 </c:pt>
                 <c:pt idx="2">
-                  <c:v>5353316.3333333218</c:v>
+                  <c:v>5353316.33333332</c:v>
                 </c:pt>
                 <c:pt idx="3">
                   <c:v>3443884.6666666665</c:v>
@@ -15371,11 +15604,11 @@
           </c:yVal>
           <c:smooth val="1"/>
         </c:ser>
-        <c:axId val="119471488"/>
-        <c:axId val="119486336"/>
+        <c:axId val="87271680"/>
+        <c:axId val="87278336"/>
       </c:scatterChart>
       <c:valAx>
-        <c:axId val="119471488"/>
+        <c:axId val="87271680"/>
         <c:scaling>
           <c:logBase val="10"/>
           <c:orientation val="minMax"/>
@@ -15412,7 +15645,7 @@
             <a:endParaRPr lang="he-IL"/>
           </a:p>
         </c:txPr>
-        <c:crossAx val="119486336"/>
+        <c:crossAx val="87278336"/>
         <c:crosses val="autoZero"/>
         <c:crossBetween val="midCat"/>
         <c:dispUnits>
@@ -15445,7 +15678,7 @@
         </c:dispUnits>
       </c:valAx>
       <c:valAx>
-        <c:axId val="119486336"/>
+        <c:axId val="87278336"/>
         <c:scaling>
           <c:logBase val="10"/>
           <c:orientation val="minMax"/>
@@ -15491,7 +15724,7 @@
             <a:endParaRPr lang="he-IL"/>
           </a:p>
         </c:txPr>
-        <c:crossAx val="119471488"/>
+        <c:crossAx val="87271680"/>
         <c:crosses val="autoZero"/>
         <c:crossBetween val="midCat"/>
         <c:dispUnits>
@@ -15501,8 +15734,8 @@
               <c:manualLayout>
                 <c:xMode val="edge"/>
                 <c:yMode val="edge"/>
-                <c:x val="3.7702057613168805E-2"/>
-                <c:y val="0.68855036157286587"/>
+                <c:x val="3.7702057613168811E-2"/>
+                <c:y val="0.68855036157286553"/>
               </c:manualLayout>
             </c:layout>
             <c:txPr>
@@ -15525,9 +15758,9 @@
         <c:manualLayout>
           <c:xMode val="edge"/>
           <c:yMode val="edge"/>
-          <c:x val="0.39010658436214113"/>
-          <c:y val="0.57578425307058312"/>
-          <c:w val="0.37132716049382802"/>
+          <c:x val="0.39010658436214141"/>
+          <c:y val="0.57578425307058356"/>
+          <c:w val="0.37132716049382813"/>
           <c:h val="0.21009006638427374"/>
         </c:manualLayout>
       </c:layout>
@@ -15579,7 +15812,7 @@
           <c:yMode val="edge"/>
           <c:x val="0.27425637860082308"/>
           <c:y val="0.16139711934156378"/>
-          <c:w val="0.60164444444444676"/>
+          <c:w val="0.6016444444444472"/>
           <c:h val="0.62753789599302601"/>
         </c:manualLayout>
       </c:layout>
@@ -15625,10 +15858,10 @@
                 <c:formatCode>General</c:formatCode>
                 <c:ptCount val="5"/>
                 <c:pt idx="0">
-                  <c:v>3869147.333333326</c:v>
+                  <c:v>3869147.3333333251</c:v>
                 </c:pt>
                 <c:pt idx="1">
-                  <c:v>3206382.333333326</c:v>
+                  <c:v>3206382.3333333251</c:v>
                 </c:pt>
                 <c:pt idx="2">
                   <c:v>2466095</c:v>
@@ -15696,7 +15929,7 @@
                   <c:v>7722472</c:v>
                 </c:pt>
                 <c:pt idx="4">
-                  <c:v>3475493.333333326</c:v>
+                  <c:v>3475493.3333333251</c:v>
                 </c:pt>
               </c:numCache>
             </c:numRef>
@@ -15746,10 +15979,10 @@
                   <c:v>1730760.6666666681</c:v>
                 </c:pt>
                 <c:pt idx="1">
-                  <c:v>2636600.333333326</c:v>
+                  <c:v>2636600.3333333251</c:v>
                 </c:pt>
                 <c:pt idx="2">
-                  <c:v>3988994.333333326</c:v>
+                  <c:v>3988994.3333333251</c:v>
                 </c:pt>
                 <c:pt idx="3">
                   <c:v>3687996.6666666665</c:v>
@@ -15811,18 +16044,18 @@
                   <c:v>6705087.6666666595</c:v>
                 </c:pt>
                 <c:pt idx="4">
-                  <c:v>3152453.333333326</c:v>
+                  <c:v>3152453.3333333251</c:v>
                 </c:pt>
               </c:numCache>
             </c:numRef>
           </c:yVal>
           <c:smooth val="1"/>
         </c:ser>
-        <c:axId val="129200896"/>
-        <c:axId val="129203200"/>
+        <c:axId val="87293312"/>
+        <c:axId val="97912704"/>
       </c:scatterChart>
       <c:valAx>
-        <c:axId val="129200896"/>
+        <c:axId val="87293312"/>
         <c:scaling>
           <c:logBase val="10"/>
           <c:orientation val="minMax"/>
@@ -15849,7 +16082,7 @@
         <c:numFmt formatCode="General" sourceLinked="1"/>
         <c:majorTickMark val="none"/>
         <c:tickLblPos val="nextTo"/>
-        <c:crossAx val="129203200"/>
+        <c:crossAx val="97912704"/>
         <c:crosses val="autoZero"/>
         <c:crossBetween val="midCat"/>
         <c:dispUnits>
@@ -15882,7 +16115,7 @@
         </c:dispUnits>
       </c:valAx>
       <c:valAx>
-        <c:axId val="129203200"/>
+        <c:axId val="97912704"/>
         <c:scaling>
           <c:logBase val="10"/>
           <c:orientation val="minMax"/>
@@ -15910,15 +16143,15 @@
             <c:manualLayout>
               <c:xMode val="edge"/>
               <c:yMode val="edge"/>
-              <c:x val="2.7109876543209972E-2"/>
-              <c:y val="0.18736882716049438"/>
+              <c:x val="2.7109876543209989E-2"/>
+              <c:y val="0.18736882716049447"/>
             </c:manualLayout>
           </c:layout>
         </c:title>
         <c:numFmt formatCode="General" sourceLinked="1"/>
         <c:majorTickMark val="none"/>
         <c:tickLblPos val="nextTo"/>
-        <c:crossAx val="129200896"/>
+        <c:crossAx val="87293312"/>
         <c:crosses val="autoZero"/>
         <c:crossBetween val="midCat"/>
         <c:dispUnits>
@@ -15928,7 +16161,7 @@
               <c:manualLayout>
                 <c:xMode val="edge"/>
                 <c:yMode val="edge"/>
-                <c:x val="8.990329218107028E-2"/>
+                <c:x val="8.9903292181070335E-2"/>
                 <c:y val="0.68240483539094654"/>
               </c:manualLayout>
             </c:layout>
@@ -16001,7 +16234,7 @@
         <c:manualLayout>
           <c:xMode val="edge"/>
           <c:yMode val="edge"/>
-          <c:x val="0.32766131687242867"/>
+          <c:x val="0.32766131687242878"/>
           <c:y val="1.3065843621399179E-2"/>
         </c:manualLayout>
       </c:layout>
@@ -16013,7 +16246,7 @@
           <c:xMode val="edge"/>
           <c:yMode val="edge"/>
           <c:x val="0.22105267489711933"/>
-          <c:y val="0.14821347736625554"/>
+          <c:y val="0.14821347736625559"/>
           <c:w val="0.8064850747723975"/>
           <c:h val="0.65813220164609065"/>
         </c:manualLayout>
@@ -16060,7 +16293,7 @@
                 <c:formatCode>General</c:formatCode>
                 <c:ptCount val="5"/>
                 <c:pt idx="0">
-                  <c:v>2791797.333333326</c:v>
+                  <c:v>2791797.3333333251</c:v>
                 </c:pt>
                 <c:pt idx="1">
                   <c:v>2112348.6666666665</c:v>
@@ -16181,10 +16414,10 @@
                   <c:v>1317836</c:v>
                 </c:pt>
                 <c:pt idx="1">
-                  <c:v>2357365.333333326</c:v>
+                  <c:v>2357365.3333333251</c:v>
                 </c:pt>
                 <c:pt idx="2">
-                  <c:v>5104964.3333333218</c:v>
+                  <c:v>5104964.33333332</c:v>
                 </c:pt>
                 <c:pt idx="3">
                   <c:v>4721669.6666666595</c:v>
@@ -16240,18 +16473,18 @@
                   <c:v>8893218.333333334</c:v>
                 </c:pt>
                 <c:pt idx="4">
-                  <c:v>4502357.3333333218</c:v>
+                  <c:v>4502357.33333332</c:v>
                 </c:pt>
               </c:numCache>
             </c:numRef>
           </c:yVal>
           <c:smooth val="1"/>
         </c:ser>
-        <c:axId val="129234816"/>
-        <c:axId val="129253760"/>
+        <c:axId val="97944320"/>
+        <c:axId val="97946624"/>
       </c:scatterChart>
       <c:valAx>
-        <c:axId val="129234816"/>
+        <c:axId val="97944320"/>
         <c:scaling>
           <c:logBase val="10"/>
           <c:orientation val="minMax"/>
@@ -16288,7 +16521,7 @@
             <a:endParaRPr lang="he-IL"/>
           </a:p>
         </c:txPr>
-        <c:crossAx val="129253760"/>
+        <c:crossAx val="97946624"/>
         <c:crosses val="autoZero"/>
         <c:crossBetween val="midCat"/>
         <c:dispUnits>
@@ -16298,7 +16531,7 @@
               <c:manualLayout>
                 <c:xMode val="edge"/>
                 <c:yMode val="edge"/>
-                <c:x val="0.12657619074049395"/>
+                <c:x val="0.126576190740494"/>
                 <c:y val="0.89749552772808572"/>
               </c:manualLayout>
             </c:layout>
@@ -16322,7 +16555,7 @@
         </c:dispUnits>
       </c:valAx>
       <c:valAx>
-        <c:axId val="129253760"/>
+        <c:axId val="97946624"/>
         <c:scaling>
           <c:logBase val="10"/>
           <c:orientation val="minMax"/>
@@ -16368,7 +16601,7 @@
             <a:endParaRPr lang="he-IL"/>
           </a:p>
         </c:txPr>
-        <c:crossAx val="129234816"/>
+        <c:crossAx val="97944320"/>
         <c:crosses val="autoZero"/>
         <c:crossBetween val="midCat"/>
         <c:dispUnits>
@@ -16378,8 +16611,8 @@
               <c:manualLayout>
                 <c:xMode val="edge"/>
                 <c:yMode val="edge"/>
-                <c:x val="6.4853497942387164E-2"/>
-                <c:y val="0.67306584362140165"/>
+                <c:x val="6.4853497942387206E-2"/>
+                <c:y val="0.67306584362140198"/>
               </c:manualLayout>
             </c:layout>
             <c:txPr>
@@ -16402,9 +16635,9 @@
         <c:manualLayout>
           <c:xMode val="edge"/>
           <c:yMode val="edge"/>
-          <c:x val="0.41399218106996022"/>
+          <c:x val="0.41399218106996044"/>
           <c:y val="0.5998472222222222"/>
-          <c:w val="0.28007777777777887"/>
+          <c:w val="0.28007777777777898"/>
           <c:h val="0.20693307790908963"/>
         </c:manualLayout>
       </c:layout>
@@ -16428,6 +16661,7 @@
 
 <file path=word/charts/chart26.xml><?xml version="1.0" encoding="utf-8"?>
 <c:chartSpace xmlns:c="http://schemas.openxmlformats.org/drawingml/2006/chart" xmlns:a="http://schemas.openxmlformats.org/drawingml/2006/main" xmlns:r="http://schemas.openxmlformats.org/officeDocument/2006/relationships">
+  <c:date1904 val="1"/>
   <c:lang val="he-IL"/>
   <c:chart>
     <c:title>
@@ -16455,8 +16689,8 @@
         <c:manualLayout>
           <c:xMode val="edge"/>
           <c:yMode val="edge"/>
-          <c:x val="0.22214032921810678"/>
-          <c:y val="1.8837448559670799E-3"/>
+          <c:x val="0.22214032921810672"/>
+          <c:y val="1.8837448559670801E-3"/>
         </c:manualLayout>
       </c:layout>
     </c:title>
@@ -16468,7 +16702,7 @@
           <c:yMode val="edge"/>
           <c:x val="0.22105267489711933"/>
           <c:y val="0.15019187242798351"/>
-          <c:w val="0.79692467686822266"/>
+          <c:w val="0.79692467686822288"/>
           <c:h val="0.67116255144032921"/>
         </c:manualLayout>
       </c:layout>
@@ -16650,11 +16884,11 @@
           </c:yVal>
           <c:smooth val="1"/>
         </c:ser>
-        <c:axId val="129276928"/>
-        <c:axId val="129299584"/>
+        <c:axId val="103876480"/>
+        <c:axId val="103899136"/>
       </c:scatterChart>
       <c:valAx>
-        <c:axId val="129276928"/>
+        <c:axId val="103876480"/>
         <c:scaling>
           <c:orientation val="minMax"/>
           <c:max val="8"/>
@@ -16681,7 +16915,7 @@
             <c:manualLayout>
               <c:xMode val="edge"/>
               <c:yMode val="edge"/>
-              <c:x val="0.40186870816086762"/>
+              <c:x val="0.40186870816086789"/>
               <c:y val="0.87816100823045284"/>
             </c:manualLayout>
           </c:layout>
@@ -16699,12 +16933,12 @@
             <a:endParaRPr lang="he-IL"/>
           </a:p>
         </c:txPr>
-        <c:crossAx val="129299584"/>
+        <c:crossAx val="103899136"/>
         <c:crosses val="autoZero"/>
         <c:crossBetween val="midCat"/>
       </c:valAx>
       <c:valAx>
-        <c:axId val="129299584"/>
+        <c:axId val="103899136"/>
         <c:scaling>
           <c:logBase val="10"/>
           <c:orientation val="minMax"/>
@@ -16733,7 +16967,7 @@
             <c:manualLayout>
               <c:xMode val="edge"/>
               <c:yMode val="edge"/>
-              <c:x val="1.6838271604938306E-2"/>
+              <c:x val="1.6838271604938313E-2"/>
               <c:y val="0.17207201646090534"/>
             </c:manualLayout>
           </c:layout>
@@ -16751,7 +16985,7 @@
             <a:endParaRPr lang="he-IL"/>
           </a:p>
         </c:txPr>
-        <c:crossAx val="129276928"/>
+        <c:crossAx val="103876480"/>
         <c:crosses val="autoZero"/>
         <c:crossBetween val="midCat"/>
         <c:dispUnits>
@@ -16778,7 +17012,7 @@
           <c:x val="0.72034156378600811"/>
           <c:y val="0.22146141975308639"/>
           <c:w val="0.27521975308641977"/>
-          <c:h val="0.37784979423868387"/>
+          <c:h val="0.37784979423868398"/>
         </c:manualLayout>
       </c:layout>
       <c:txPr>
@@ -16830,7 +17064,7 @@
           <c:xMode val="edge"/>
           <c:yMode val="edge"/>
           <c:x val="0.30053539094650206"/>
-          <c:y val="1.8837448559670799E-3"/>
+          <c:y val="1.8837448559670801E-3"/>
         </c:manualLayout>
       </c:layout>
     </c:title>
@@ -16842,7 +17076,7 @@
           <c:yMode val="edge"/>
           <c:x val="0.22105267489711933"/>
           <c:y val="0.15019187242798351"/>
-          <c:w val="0.79692467686822266"/>
+          <c:w val="0.79692467686822288"/>
           <c:h val="0.67116255144032921"/>
         </c:manualLayout>
       </c:layout>
@@ -16879,7 +17113,7 @@
                 <c:formatCode>General</c:formatCode>
                 <c:ptCount val="3"/>
                 <c:pt idx="0">
-                  <c:v>2492363.3333333279</c:v>
+                  <c:v>2492363.333333327</c:v>
                 </c:pt>
                 <c:pt idx="1">
                   <c:v>2466095</c:v>
@@ -16970,10 +17204,10 @@
                   <c:v>2305973</c:v>
                 </c:pt>
                 <c:pt idx="1">
-                  <c:v>3988994.3333333279</c:v>
+                  <c:v>3988994.333333327</c:v>
                 </c:pt>
                 <c:pt idx="2">
-                  <c:v>5104964.3333333256</c:v>
+                  <c:v>5104964.3333333237</c:v>
                 </c:pt>
               </c:numCache>
             </c:numRef>
@@ -17011,7 +17245,7 @@
                 <c:formatCode>General</c:formatCode>
                 <c:ptCount val="2"/>
                 <c:pt idx="0">
-                  <c:v>5353316.3333333256</c:v>
+                  <c:v>5353316.3333333237</c:v>
                 </c:pt>
                 <c:pt idx="1">
                   <c:v>10716753</c:v>
@@ -17021,11 +17255,11 @@
           </c:yVal>
           <c:smooth val="1"/>
         </c:ser>
-        <c:axId val="129335296"/>
-        <c:axId val="129337216"/>
+        <c:axId val="103942784"/>
+        <c:axId val="103949056"/>
       </c:scatterChart>
       <c:valAx>
-        <c:axId val="129335296"/>
+        <c:axId val="103942784"/>
         <c:scaling>
           <c:orientation val="minMax"/>
           <c:max val="8"/>
@@ -17052,7 +17286,7 @@
             <c:manualLayout>
               <c:xMode val="edge"/>
               <c:yMode val="edge"/>
-              <c:x val="0.40186870816086762"/>
+              <c:x val="0.40186870816086789"/>
               <c:y val="0.87816100823045284"/>
             </c:manualLayout>
           </c:layout>
@@ -17070,12 +17304,12 @@
             <a:endParaRPr lang="he-IL"/>
           </a:p>
         </c:txPr>
-        <c:crossAx val="129337216"/>
+        <c:crossAx val="103949056"/>
         <c:crosses val="autoZero"/>
         <c:crossBetween val="midCat"/>
       </c:valAx>
       <c:valAx>
-        <c:axId val="129337216"/>
+        <c:axId val="103949056"/>
         <c:scaling>
           <c:logBase val="10"/>
           <c:orientation val="minMax"/>
@@ -17104,7 +17338,7 @@
             <c:manualLayout>
               <c:xMode val="edge"/>
               <c:yMode val="edge"/>
-              <c:x val="1.6838271604938306E-2"/>
+              <c:x val="1.6838271604938313E-2"/>
               <c:y val="0.17207201646090534"/>
             </c:manualLayout>
           </c:layout>
@@ -17122,7 +17356,7 @@
             <a:endParaRPr lang="he-IL"/>
           </a:p>
         </c:txPr>
-        <c:crossAx val="129335296"/>
+        <c:crossAx val="103942784"/>
         <c:crosses val="autoZero"/>
         <c:crossBetween val="midCat"/>
         <c:dispUnits>
@@ -17147,7 +17381,7 @@
           <c:xMode val="edge"/>
           <c:yMode val="edge"/>
           <c:x val="0.37540329218107032"/>
-          <c:y val="0.5938379629629611"/>
+          <c:y val="0.59383796296296065"/>
           <c:w val="0.30263209876543212"/>
           <c:h val="0.23412551440329218"/>
         </c:manualLayout>
@@ -17208,7 +17442,7 @@
           <c:xMode val="edge"/>
           <c:yMode val="edge"/>
           <c:x val="2.0905349794238678E-2"/>
-          <c:y val="0.28341718106995989"/>
+          <c:y val="0.28341718106996011"/>
           <c:w val="0.97386831275720154"/>
           <c:h val="0.54672685185185188"/>
         </c:manualLayout>
@@ -17229,7 +17463,7 @@
                 <c:formatCode>0.000</c:formatCode>
                 <c:ptCount val="1"/>
                 <c:pt idx="0">
-                  <c:v>0.98956153224895971</c:v>
+                  <c:v>0.98956153224895949</c:v>
                 </c:pt>
               </c:numCache>
             </c:numRef>
@@ -17248,7 +17482,7 @@
                 <c:formatCode>0.000</c:formatCode>
                 <c:ptCount val="1"/>
                 <c:pt idx="0">
-                  <c:v>0.7538927147831983</c:v>
+                  <c:v>0.75389271478319875</c:v>
                 </c:pt>
               </c:numCache>
             </c:numRef>
@@ -17296,11 +17530,11 @@
           <c:showVal val="1"/>
         </c:dLbls>
         <c:overlap val="-25"/>
-        <c:axId val="129401984"/>
-        <c:axId val="129403520"/>
+        <c:axId val="103993344"/>
+        <c:axId val="103994880"/>
       </c:barChart>
       <c:catAx>
-        <c:axId val="129401984"/>
+        <c:axId val="103993344"/>
         <c:scaling>
           <c:orientation val="minMax"/>
         </c:scaling>
@@ -17308,14 +17542,14 @@
         <c:axPos val="b"/>
         <c:majorTickMark val="none"/>
         <c:tickLblPos val="none"/>
-        <c:crossAx val="129403520"/>
+        <c:crossAx val="103994880"/>
         <c:crosses val="autoZero"/>
         <c:auto val="1"/>
         <c:lblAlgn val="ctr"/>
         <c:lblOffset val="100"/>
       </c:catAx>
       <c:valAx>
-        <c:axId val="129403520"/>
+        <c:axId val="103994880"/>
         <c:scaling>
           <c:orientation val="minMax"/>
         </c:scaling>
@@ -17324,7 +17558,7 @@
         <c:numFmt formatCode="0.000" sourceLinked="1"/>
         <c:majorTickMark val="none"/>
         <c:tickLblPos val="none"/>
-        <c:crossAx val="129401984"/>
+        <c:crossAx val="103993344"/>
         <c:crosses val="autoZero"/>
         <c:crossBetween val="between"/>
       </c:valAx>
@@ -17335,10 +17569,10 @@
         <c:manualLayout>
           <c:xMode val="edge"/>
           <c:yMode val="edge"/>
-          <c:x val="0.11526566004060823"/>
+          <c:x val="0.11526566004060826"/>
           <c:y val="0.85133343372684567"/>
           <c:w val="0.82239588477366243"/>
-          <c:h val="0.11813425925925962"/>
+          <c:h val="0.11813425925925969"/>
         </c:manualLayout>
       </c:layout>
     </c:legend>
@@ -17387,7 +17621,7 @@
           <c:xMode val="edge"/>
           <c:yMode val="edge"/>
           <c:x val="2.0905349794238678E-2"/>
-          <c:y val="0.28341718106995989"/>
+          <c:y val="0.28341718106996011"/>
           <c:w val="0.97386831275720154"/>
           <c:h val="0.54672685185185188"/>
         </c:manualLayout>
@@ -17446,7 +17680,7 @@
                 <c:formatCode>0.000</c:formatCode>
                 <c:ptCount val="1"/>
                 <c:pt idx="0">
-                  <c:v>0.49278031968625602</c:v>
+                  <c:v>0.49278031968625613</c:v>
                 </c:pt>
               </c:numCache>
             </c:numRef>
@@ -17475,11 +17709,11 @@
           <c:showVal val="1"/>
         </c:dLbls>
         <c:overlap val="-25"/>
-        <c:axId val="129472768"/>
-        <c:axId val="129486848"/>
+        <c:axId val="104023168"/>
+        <c:axId val="104024704"/>
       </c:barChart>
       <c:catAx>
-        <c:axId val="129472768"/>
+        <c:axId val="104023168"/>
         <c:scaling>
           <c:orientation val="minMax"/>
         </c:scaling>
@@ -17487,14 +17721,14 @@
         <c:axPos val="b"/>
         <c:majorTickMark val="none"/>
         <c:tickLblPos val="none"/>
-        <c:crossAx val="129486848"/>
+        <c:crossAx val="104024704"/>
         <c:crosses val="autoZero"/>
         <c:auto val="1"/>
         <c:lblAlgn val="ctr"/>
         <c:lblOffset val="100"/>
       </c:catAx>
       <c:valAx>
-        <c:axId val="129486848"/>
+        <c:axId val="104024704"/>
         <c:scaling>
           <c:orientation val="minMax"/>
         </c:scaling>
@@ -17503,7 +17737,7 @@
         <c:numFmt formatCode="0.000" sourceLinked="1"/>
         <c:majorTickMark val="none"/>
         <c:tickLblPos val="none"/>
-        <c:crossAx val="129472768"/>
+        <c:crossAx val="104023168"/>
         <c:crosses val="autoZero"/>
         <c:crossBetween val="between"/>
       </c:valAx>
@@ -17515,9 +17749,9 @@
           <c:xMode val="edge"/>
           <c:yMode val="edge"/>
           <c:x val="0.12518147386462908"/>
-          <c:y val="0.85777281556647256"/>
+          <c:y val="0.85777281556647311"/>
           <c:w val="0.82239588477366243"/>
-          <c:h val="0.11813425925925962"/>
+          <c:h val="0.11813425925925969"/>
         </c:manualLayout>
       </c:layout>
     </c:legend>
@@ -17541,7 +17775,7 @@
           <c:xMode val="edge"/>
           <c:yMode val="edge"/>
           <c:x val="0.23701376480059694"/>
-          <c:y val="0.10556621880998104"/>
+          <c:y val="0.10556621880998107"/>
           <c:w val="0.70446586944711709"/>
           <c:h val="0.71978629830580265"/>
         </c:manualLayout>
@@ -17682,7 +17916,7 @@
                   <c:v>2461252.1666666665</c:v>
                 </c:pt>
                 <c:pt idx="3">
-                  <c:v>2793364.333333326</c:v>
+                  <c:v>2793364.3333333251</c:v>
                 </c:pt>
               </c:numCache>
             </c:numRef>
@@ -17749,10 +17983,10 @@
                   <c:v>2572699.5</c:v>
                 </c:pt>
                 <c:pt idx="2">
-                  <c:v>4242937.5833333218</c:v>
+                  <c:v>4242937.58333332</c:v>
                 </c:pt>
                 <c:pt idx="3">
-                  <c:v>4642455.8333333218</c:v>
+                  <c:v>4642455.83333332</c:v>
                 </c:pt>
               </c:numCache>
             </c:numRef>
@@ -17819,7 +18053,7 @@
                   <c:v>2289453.1666666665</c:v>
                 </c:pt>
                 <c:pt idx="2">
-                  <c:v>4278168.3333333218</c:v>
+                  <c:v>4278168.33333332</c:v>
                 </c:pt>
                 <c:pt idx="3">
                   <c:v>4523298.6666666595</c:v>
@@ -17828,11 +18062,11 @@
             </c:numRef>
           </c:yVal>
         </c:ser>
-        <c:axId val="117385088"/>
-        <c:axId val="117391360"/>
+        <c:axId val="115758592"/>
+        <c:axId val="115766784"/>
       </c:scatterChart>
       <c:valAx>
-        <c:axId val="117385088"/>
+        <c:axId val="115758592"/>
         <c:scaling>
           <c:orientation val="minMax"/>
         </c:scaling>
@@ -17887,13 +18121,13 @@
             <a:endParaRPr lang="he-IL"/>
           </a:p>
         </c:txPr>
-        <c:crossAx val="117391360"/>
+        <c:crossAx val="115766784"/>
         <c:crosses val="autoZero"/>
         <c:crossBetween val="midCat"/>
         <c:majorUnit val="2"/>
       </c:valAx>
       <c:valAx>
-        <c:axId val="117391360"/>
+        <c:axId val="115766784"/>
         <c:scaling>
           <c:orientation val="minMax"/>
         </c:scaling>
@@ -17948,7 +18182,7 @@
             <a:endParaRPr lang="he-IL"/>
           </a:p>
         </c:txPr>
-        <c:crossAx val="117385088"/>
+        <c:crossAx val="115758592"/>
         <c:crosses val="autoZero"/>
         <c:crossBetween val="midCat"/>
       </c:valAx>
@@ -18030,7 +18264,7 @@
           <c:xMode val="edge"/>
           <c:yMode val="edge"/>
           <c:x val="2.0905349794238678E-2"/>
-          <c:y val="0.28341718106995956"/>
+          <c:y val="0.28341718106995978"/>
           <c:w val="0.97386831275720154"/>
           <c:h val="0.54672685185185188"/>
         </c:manualLayout>
@@ -18108,7 +18342,7 @@
                 <c:formatCode>0.000</c:formatCode>
                 <c:ptCount val="1"/>
                 <c:pt idx="0">
-                  <c:v>0.90795134220848839</c:v>
+                  <c:v>0.90795134220848872</c:v>
                 </c:pt>
               </c:numCache>
             </c:numRef>
@@ -18118,11 +18352,11 @@
           <c:showVal val="1"/>
         </c:dLbls>
         <c:overlap val="-25"/>
-        <c:axId val="129588608"/>
-        <c:axId val="129598592"/>
+        <c:axId val="104057088"/>
+        <c:axId val="104067072"/>
       </c:barChart>
       <c:catAx>
-        <c:axId val="129588608"/>
+        <c:axId val="104057088"/>
         <c:scaling>
           <c:orientation val="minMax"/>
         </c:scaling>
@@ -18130,14 +18364,14 @@
         <c:axPos val="b"/>
         <c:majorTickMark val="none"/>
         <c:tickLblPos val="none"/>
-        <c:crossAx val="129598592"/>
+        <c:crossAx val="104067072"/>
         <c:crosses val="autoZero"/>
         <c:auto val="1"/>
         <c:lblAlgn val="ctr"/>
         <c:lblOffset val="100"/>
       </c:catAx>
       <c:valAx>
-        <c:axId val="129598592"/>
+        <c:axId val="104067072"/>
         <c:scaling>
           <c:orientation val="minMax"/>
         </c:scaling>
@@ -18146,7 +18380,7 @@
         <c:numFmt formatCode="0.000" sourceLinked="1"/>
         <c:majorTickMark val="none"/>
         <c:tickLblPos val="none"/>
-        <c:crossAx val="129588608"/>
+        <c:crossAx val="104057088"/>
         <c:crosses val="autoZero"/>
         <c:crossBetween val="between"/>
       </c:valAx>
@@ -18158,9 +18392,9 @@
           <c:xMode val="edge"/>
           <c:yMode val="edge"/>
           <c:x val="7.8349382716049382E-2"/>
-          <c:y val="0.85777263374485702"/>
+          <c:y val="0.85777263374485724"/>
           <c:w val="0.85311604938271557"/>
-          <c:h val="0.11813425925925952"/>
+          <c:h val="0.11813425925925959"/>
         </c:manualLayout>
       </c:layout>
     </c:legend>
@@ -18209,7 +18443,7 @@
           <c:xMode val="edge"/>
           <c:yMode val="edge"/>
           <c:x val="2.0905349794238678E-2"/>
-          <c:y val="0.28341718106995956"/>
+          <c:y val="0.28341718106995978"/>
           <c:w val="0.97386831275720154"/>
           <c:h val="0.54672685185185188"/>
         </c:manualLayout>
@@ -18230,7 +18464,7 @@
                 <c:formatCode>0.000</c:formatCode>
                 <c:ptCount val="1"/>
                 <c:pt idx="0">
-                  <c:v>0.98980940065219924</c:v>
+                  <c:v>0.98980940065219958</c:v>
                 </c:pt>
               </c:numCache>
             </c:numRef>
@@ -18297,11 +18531,11 @@
           <c:showVal val="1"/>
         </c:dLbls>
         <c:overlap val="-25"/>
-        <c:axId val="129696512"/>
-        <c:axId val="129698048"/>
+        <c:axId val="116448640"/>
+        <c:axId val="118060160"/>
       </c:barChart>
       <c:catAx>
-        <c:axId val="129696512"/>
+        <c:axId val="116448640"/>
         <c:scaling>
           <c:orientation val="minMax"/>
         </c:scaling>
@@ -18309,14 +18543,14 @@
         <c:axPos val="b"/>
         <c:majorTickMark val="none"/>
         <c:tickLblPos val="none"/>
-        <c:crossAx val="129698048"/>
+        <c:crossAx val="118060160"/>
         <c:crosses val="autoZero"/>
         <c:auto val="1"/>
         <c:lblAlgn val="ctr"/>
         <c:lblOffset val="100"/>
       </c:catAx>
       <c:valAx>
-        <c:axId val="129698048"/>
+        <c:axId val="118060160"/>
         <c:scaling>
           <c:orientation val="minMax"/>
         </c:scaling>
@@ -18325,7 +18559,7 @@
         <c:numFmt formatCode="0.000" sourceLinked="1"/>
         <c:majorTickMark val="none"/>
         <c:tickLblPos val="none"/>
-        <c:crossAx val="129696512"/>
+        <c:crossAx val="116448640"/>
         <c:crosses val="autoZero"/>
         <c:crossBetween val="between"/>
       </c:valAx>
@@ -18337,9 +18571,9 @@
           <c:xMode val="edge"/>
           <c:yMode val="edge"/>
           <c:x val="7.8349382716049382E-2"/>
-          <c:y val="0.85777263374485702"/>
+          <c:y val="0.85777263374485724"/>
           <c:w val="0.85311604938271557"/>
-          <c:h val="0.11813425925925952"/>
+          <c:h val="0.11813425925925959"/>
         </c:manualLayout>
       </c:layout>
     </c:legend>
@@ -18488,7 +18722,7 @@
                   <c:v>121270.09375</c:v>
                 </c:pt>
                 <c:pt idx="1">
-                  <c:v>186447.27604166721</c:v>
+                  <c:v>186447.27604166733</c:v>
                 </c:pt>
                 <c:pt idx="2">
                   <c:v>315812.22916666692</c:v>
@@ -18555,7 +18789,7 @@
                 <c:formatCode>General</c:formatCode>
                 <c:ptCount val="4"/>
                 <c:pt idx="0">
-                  <c:v>174280.71354166721</c:v>
+                  <c:v>174280.71354166733</c:v>
                 </c:pt>
                 <c:pt idx="1">
                   <c:v>304595.8125</c:v>
@@ -18640,11 +18874,11 @@
             </c:numRef>
           </c:yVal>
         </c:ser>
-        <c:axId val="117420800"/>
-        <c:axId val="117422720"/>
+        <c:axId val="118012544"/>
+        <c:axId val="118020352"/>
       </c:scatterChart>
       <c:valAx>
-        <c:axId val="117420800"/>
+        <c:axId val="118012544"/>
         <c:scaling>
           <c:orientation val="minMax"/>
         </c:scaling>
@@ -18699,12 +18933,12 @@
             <a:endParaRPr lang="he-IL"/>
           </a:p>
         </c:txPr>
-        <c:crossAx val="117422720"/>
+        <c:crossAx val="118020352"/>
         <c:crosses val="autoZero"/>
         <c:crossBetween val="midCat"/>
       </c:valAx>
       <c:valAx>
-        <c:axId val="117422720"/>
+        <c:axId val="118020352"/>
         <c:scaling>
           <c:orientation val="minMax"/>
         </c:scaling>
@@ -18759,7 +18993,7 @@
             <a:endParaRPr lang="he-IL"/>
           </a:p>
         </c:txPr>
-        <c:crossAx val="117420800"/>
+        <c:crossAx val="118012544"/>
         <c:crosses val="autoZero"/>
         <c:crossBetween val="midCat"/>
       </c:valAx>
@@ -18816,7 +19050,7 @@
           <c:yMode val="edge"/>
           <c:x val="0.10834283124681372"/>
           <c:y val="9.5279341706366524E-2"/>
-          <c:w val="0.66020325157197224"/>
+          <c:w val="0.66020325157197246"/>
           <c:h val="0.70378286949731106"/>
         </c:manualLayout>
       </c:layout>
@@ -18880,7 +19114,7 @@
                 <c:formatCode>General</c:formatCode>
                 <c:ptCount val="4"/>
                 <c:pt idx="0">
-                  <c:v>5802.9870545442527</c:v>
+                  <c:v>5802.9870545442509</c:v>
                 </c:pt>
                 <c:pt idx="1">
                   <c:v>39241.194468788024</c:v>
@@ -19114,11 +19348,11 @@
             </c:numRef>
           </c:yVal>
         </c:ser>
-        <c:axId val="117443968"/>
-        <c:axId val="117450240"/>
+        <c:axId val="118278400"/>
+        <c:axId val="118342784"/>
       </c:scatterChart>
       <c:valAx>
-        <c:axId val="117443968"/>
+        <c:axId val="118278400"/>
         <c:scaling>
           <c:orientation val="minMax"/>
         </c:scaling>
@@ -19173,12 +19407,12 @@
             <a:endParaRPr lang="he-IL"/>
           </a:p>
         </c:txPr>
-        <c:crossAx val="117450240"/>
+        <c:crossAx val="118342784"/>
         <c:crosses val="autoZero"/>
         <c:crossBetween val="midCat"/>
       </c:valAx>
       <c:valAx>
-        <c:axId val="117450240"/>
+        <c:axId val="118342784"/>
         <c:scaling>
           <c:orientation val="minMax"/>
         </c:scaling>
@@ -19233,7 +19467,7 @@
             <a:endParaRPr lang="he-IL"/>
           </a:p>
         </c:txPr>
-        <c:crossAx val="117443968"/>
+        <c:crossAx val="118278400"/>
         <c:crosses val="autoZero"/>
         <c:crossBetween val="midCat"/>
       </c:valAx>
@@ -19319,9 +19553,9 @@
           <c:layoutTarget val="inner"/>
           <c:xMode val="edge"/>
           <c:yMode val="edge"/>
-          <c:x val="0.11724759405074349"/>
+          <c:x val="0.11724759405074348"/>
           <c:y val="6.4432048772738587E-2"/>
-          <c:w val="0.68989063867016864"/>
+          <c:w val="0.68989063867016887"/>
           <c:h val="0.79702004322166242"/>
         </c:manualLayout>
       </c:layout>
@@ -19467,7 +19701,7 @@
                   <c:v>57723.933333333327</c:v>
                 </c:pt>
                 <c:pt idx="3">
-                  <c:v>53493.23333333325</c:v>
+                  <c:v>53493.233333333228</c:v>
                 </c:pt>
               </c:numCache>
             </c:numRef>
@@ -19613,17 +19847,17 @@
                   <c:v>77735.233333333308</c:v>
                 </c:pt>
                 <c:pt idx="3">
-                  <c:v>75012.966666666485</c:v>
+                  <c:v>75012.966666666427</c:v>
                 </c:pt>
               </c:numCache>
             </c:numRef>
           </c:yVal>
         </c:ser>
-        <c:axId val="117463680"/>
-        <c:axId val="117474048"/>
+        <c:axId val="118581504"/>
+        <c:axId val="118820864"/>
       </c:scatterChart>
       <c:valAx>
-        <c:axId val="117463680"/>
+        <c:axId val="118581504"/>
         <c:scaling>
           <c:orientation val="minMax"/>
         </c:scaling>
@@ -19678,12 +19912,12 @@
             <a:endParaRPr lang="he-IL"/>
           </a:p>
         </c:txPr>
-        <c:crossAx val="117474048"/>
+        <c:crossAx val="118820864"/>
         <c:crosses val="autoZero"/>
         <c:crossBetween val="midCat"/>
       </c:valAx>
       <c:valAx>
-        <c:axId val="117474048"/>
+        <c:axId val="118820864"/>
         <c:scaling>
           <c:orientation val="minMax"/>
         </c:scaling>
@@ -19738,7 +19972,7 @@
             <a:endParaRPr lang="he-IL"/>
           </a:p>
         </c:txPr>
-        <c:crossAx val="117463680"/>
+        <c:crossAx val="118581504"/>
         <c:crosses val="autoZero"/>
         <c:crossBetween val="midCat"/>
       </c:valAx>
@@ -19757,9 +19991,9 @@
           <c:xMode val="edge"/>
           <c:yMode val="edge"/>
           <c:x val="0.714031103778206"/>
-          <c:y val="0.32429778327952202"/>
-          <c:w val="0.28596894931280958"/>
-          <c:h val="0.46138395380003405"/>
+          <c:y val="0.32429778327952213"/>
+          <c:w val="0.28596894931280986"/>
+          <c:h val="0.46138395380003416"/>
         </c:manualLayout>
       </c:layout>
       <c:spPr>
@@ -19834,8 +20068,8 @@
           <c:layoutTarget val="inner"/>
           <c:xMode val="edge"/>
           <c:yMode val="edge"/>
-          <c:x val="0.21991213864224499"/>
-          <c:y val="0.10013654984069213"/>
+          <c:x val="0.2199121386422451"/>
+          <c:y val="0.10013654984069217"/>
           <c:w val="0.71767651384002562"/>
           <c:h val="0.73419874632193505"/>
         </c:manualLayout>
@@ -20043,10 +20277,10 @@
                   <c:v>239572.69999999998</c:v>
                 </c:pt>
                 <c:pt idx="2">
-                  <c:v>279153.53333333437</c:v>
+                  <c:v>279153.53333333455</c:v>
                 </c:pt>
                 <c:pt idx="3">
-                  <c:v>310083.83333333395</c:v>
+                  <c:v>310083.83333333407</c:v>
                 </c:pt>
               </c:numCache>
             </c:numRef>
@@ -20113,7 +20347,7 @@
                   <c:v>65559.200000000012</c:v>
                 </c:pt>
                 <c:pt idx="2">
-                  <c:v>73959.466666666485</c:v>
+                  <c:v>73959.466666666427</c:v>
                 </c:pt>
                 <c:pt idx="3">
                   <c:v>83025.166666666672</c:v>
@@ -20122,11 +20356,11 @@
             </c:numRef>
           </c:yVal>
         </c:ser>
-        <c:axId val="117499776"/>
-        <c:axId val="117506048"/>
+        <c:axId val="119089024"/>
+        <c:axId val="119263232"/>
       </c:scatterChart>
       <c:valAx>
-        <c:axId val="117499776"/>
+        <c:axId val="119089024"/>
         <c:scaling>
           <c:orientation val="minMax"/>
         </c:scaling>
@@ -20181,13 +20415,13 @@
             <a:endParaRPr lang="he-IL"/>
           </a:p>
         </c:txPr>
-        <c:crossAx val="117506048"/>
+        <c:crossAx val="119263232"/>
         <c:crosses val="autoZero"/>
         <c:crossBetween val="midCat"/>
         <c:majorUnit val="2"/>
       </c:valAx>
       <c:valAx>
-        <c:axId val="117506048"/>
+        <c:axId val="119263232"/>
         <c:scaling>
           <c:orientation val="minMax"/>
         </c:scaling>
@@ -20242,7 +20476,7 @@
             <a:endParaRPr lang="he-IL"/>
           </a:p>
         </c:txPr>
-        <c:crossAx val="117499776"/>
+        <c:crossAx val="119089024"/>
         <c:crosses val="autoZero"/>
         <c:crossBetween val="midCat"/>
       </c:valAx>
@@ -20288,6 +20522,7 @@
 
 <file path=word/charts/chart8.xml><?xml version="1.0" encoding="utf-8"?>
 <c:chartSpace xmlns:c="http://schemas.openxmlformats.org/drawingml/2006/chart" xmlns:a="http://schemas.openxmlformats.org/drawingml/2006/main" xmlns:r="http://schemas.openxmlformats.org/officeDocument/2006/relationships">
+  <c:date1904 val="1"/>
   <c:lang val="he-IL"/>
   <c:chart>
     <c:autoTitleDeleted val="1"/>
@@ -20299,8 +20534,8 @@
           <c:yMode val="edge"/>
           <c:x val="0.21004309262358292"/>
           <c:y val="0.10101010101010102"/>
-          <c:w val="0.73034640779978843"/>
-          <c:h val="0.73188000260298214"/>
+          <c:w val="0.73034640779978865"/>
+          <c:h val="0.73188000260298236"/>
         </c:manualLayout>
       </c:layout>
       <c:scatterChart>
@@ -20585,11 +20820,11 @@
             </c:numRef>
           </c:yVal>
         </c:ser>
-        <c:axId val="117551872"/>
-        <c:axId val="117553792"/>
+        <c:axId val="123446016"/>
+        <c:axId val="123797888"/>
       </c:scatterChart>
       <c:valAx>
-        <c:axId val="117551872"/>
+        <c:axId val="123446016"/>
         <c:scaling>
           <c:orientation val="minMax"/>
         </c:scaling>
@@ -20644,13 +20879,13 @@
             <a:endParaRPr lang="he-IL"/>
           </a:p>
         </c:txPr>
-        <c:crossAx val="117553792"/>
+        <c:crossAx val="123797888"/>
         <c:crosses val="autoZero"/>
         <c:crossBetween val="midCat"/>
         <c:majorUnit val="2"/>
       </c:valAx>
       <c:valAx>
-        <c:axId val="117553792"/>
+        <c:axId val="123797888"/>
         <c:scaling>
           <c:orientation val="minMax"/>
         </c:scaling>
@@ -20705,7 +20940,7 @@
             <a:endParaRPr lang="he-IL"/>
           </a:p>
         </c:txPr>
-        <c:crossAx val="117551872"/>
+        <c:crossAx val="123446016"/>
         <c:crosses val="autoZero"/>
         <c:crossBetween val="midCat"/>
       </c:valAx>
@@ -20883,13 +21118,13 @@
                 <c:formatCode>General</c:formatCode>
                 <c:ptCount val="4"/>
                 <c:pt idx="0">
-                  <c:v>8193.4666666666399</c:v>
+                  <c:v>8193.4666666666326</c:v>
                 </c:pt>
                 <c:pt idx="1">
                   <c:v>8565.9484848484844</c:v>
                 </c:pt>
                 <c:pt idx="2">
-                  <c:v>8071.2333333333218</c:v>
+                  <c:v>8071.2333333333199</c:v>
                 </c:pt>
                 <c:pt idx="3">
                   <c:v>7849.8333333333285</c:v>
@@ -21032,17 +21267,17 @@
                   <c:v>12135.699999999983</c:v>
                 </c:pt>
                 <c:pt idx="3">
-                  <c:v>11383.86666666664</c:v>
+                  <c:v>11383.866666666634</c:v>
                 </c:pt>
               </c:numCache>
             </c:numRef>
           </c:yVal>
         </c:ser>
-        <c:axId val="117648768"/>
-        <c:axId val="117663232"/>
+        <c:axId val="128882176"/>
+        <c:axId val="128884096"/>
       </c:scatterChart>
       <c:valAx>
-        <c:axId val="117648768"/>
+        <c:axId val="128882176"/>
         <c:scaling>
           <c:orientation val="minMax"/>
         </c:scaling>
@@ -21097,12 +21332,12 @@
             <a:endParaRPr lang="he-IL"/>
           </a:p>
         </c:txPr>
-        <c:crossAx val="117663232"/>
+        <c:crossAx val="128884096"/>
         <c:crosses val="autoZero"/>
         <c:crossBetween val="midCat"/>
       </c:valAx>
       <c:valAx>
-        <c:axId val="117663232"/>
+        <c:axId val="128884096"/>
         <c:scaling>
           <c:orientation val="minMax"/>
         </c:scaling>
@@ -21157,7 +21392,7 @@
             <a:endParaRPr lang="he-IL"/>
           </a:p>
         </c:txPr>
-        <c:crossAx val="117648768"/>
+        <c:crossAx val="128882176"/>
         <c:crosses val="autoZero"/>
         <c:crossBetween val="midCat"/>
       </c:valAx>
@@ -21491,7 +21726,7 @@
 </file>
 
 <file path=customXml/itemProps1.xml><?xml version="1.0" encoding="utf-8"?>
-<ds:datastoreItem xmlns:ds="http://schemas.openxmlformats.org/officeDocument/2006/customXml" ds:itemID="{0BC83184-8D5D-4349-B809-4136B81860B4}">
+<ds:datastoreItem xmlns:ds="http://schemas.openxmlformats.org/officeDocument/2006/customXml" ds:itemID="{79A41171-1C60-4AE4-849B-B8AAB484E846}">
   <ds:schemaRefs>
     <ds:schemaRef ds:uri="http://schemas.openxmlformats.org/officeDocument/2006/bibliography"/>
   </ds:schemaRefs>
